--- a/03. TREE, BINARY TREE/02. TREE TRAVERSAL ALGORITHMS – BFS AND DFS/Exercises/5. Tree-and-Graph-Traversal-Algorithms-Homework.docx
+++ b/03. TREE, BINARY TREE/02. TREE TRAVERSAL ALGORITHMS – BFS AND DFS/Exercises/5. Tree-and-Graph-Traversal-Algorithms-Homework.docx
@@ -1,6 +1,6 @@
 
 <file path=word/document.xml><?xml version="1.0" encoding="utf-8"?>
-<w:document xmlns:wpc="http://schemas.microsoft.com/office/word/2010/wordprocessingCanvas" xmlns:mc="http://schemas.openxmlformats.org/markup-compatibility/2006" xmlns:o="urn:schemas-microsoft-com:office:office" xmlns:r="http://schemas.openxmlformats.org/officeDocument/2006/relationships" xmlns:m="http://schemas.openxmlformats.org/officeDocument/2006/math" xmlns:v="urn:schemas-microsoft-com:vml" xmlns:wp14="http://schemas.microsoft.com/office/word/2010/wordprocessingDrawing" xmlns:wp="http://schemas.openxmlformats.org/drawingml/2006/wordprocessingDrawing" xmlns:w10="urn:schemas-microsoft-com:office:word" xmlns:w="http://schemas.openxmlformats.org/wordprocessingml/2006/main" xmlns:w14="http://schemas.microsoft.com/office/word/2010/wordml" xmlns:w15="http://schemas.microsoft.com/office/word/2012/wordml" xmlns:wpg="http://schemas.microsoft.com/office/word/2010/wordprocessingGroup" xmlns:wpi="http://schemas.microsoft.com/office/word/2010/wordprocessingInk" xmlns:wne="http://schemas.microsoft.com/office/word/2006/wordml" xmlns:wps="http://schemas.microsoft.com/office/word/2010/wordprocessingShape" mc:Ignorable="w14 w15 wp14">
+<w:document xmlns:wpc="http://schemas.microsoft.com/office/word/2010/wordprocessingCanvas" xmlns:cx="http://schemas.microsoft.com/office/drawing/2014/chartex" xmlns:cx1="http://schemas.microsoft.com/office/drawing/2015/9/8/chartex" xmlns:cx2="http://schemas.microsoft.com/office/drawing/2015/10/21/chartex" xmlns:cx3="http://schemas.microsoft.com/office/drawing/2016/5/9/chartex" xmlns:cx4="http://schemas.microsoft.com/office/drawing/2016/5/10/chartex" xmlns:cx5="http://schemas.microsoft.com/office/drawing/2016/5/11/chartex" xmlns:cx6="http://schemas.microsoft.com/office/drawing/2016/5/12/chartex" xmlns:cx7="http://schemas.microsoft.com/office/drawing/2016/5/13/chartex" xmlns:cx8="http://schemas.microsoft.com/office/drawing/2016/5/14/chartex" xmlns:mc="http://schemas.openxmlformats.org/markup-compatibility/2006" xmlns:aink="http://schemas.microsoft.com/office/drawing/2016/ink" xmlns:am3d="http://schemas.microsoft.com/office/drawing/2017/model3d" xmlns:o="urn:schemas-microsoft-com:office:office" xmlns:r="http://schemas.openxmlformats.org/officeDocument/2006/relationships" xmlns:m="http://schemas.openxmlformats.org/officeDocument/2006/math" xmlns:v="urn:schemas-microsoft-com:vml" xmlns:wp14="http://schemas.microsoft.com/office/word/2010/wordprocessingDrawing" xmlns:wp="http://schemas.openxmlformats.org/drawingml/2006/wordprocessingDrawing" xmlns:w10="urn:schemas-microsoft-com:office:word" xmlns:w="http://schemas.openxmlformats.org/wordprocessingml/2006/main" xmlns:w14="http://schemas.microsoft.com/office/word/2010/wordml" xmlns:w15="http://schemas.microsoft.com/office/word/2012/wordml" xmlns:w16cid="http://schemas.microsoft.com/office/word/2016/wordml/cid" xmlns:w16se="http://schemas.microsoft.com/office/word/2015/wordml/symex" xmlns:wpg="http://schemas.microsoft.com/office/word/2010/wordprocessingGroup" xmlns:wpi="http://schemas.microsoft.com/office/word/2010/wordprocessingInk" xmlns:wne="http://schemas.microsoft.com/office/word/2006/wordml" xmlns:wps="http://schemas.microsoft.com/office/word/2010/wordprocessingShape" mc:Ignorable="w14 w15 w16se w16cid wp14">
   <w:body>
     <w:p>
       <w:pPr>
@@ -103,8 +103,32 @@
         <w:rPr>
           <w:lang w:val="en-GB"/>
         </w:rPr>
-        <w:t>the Root</w:t>
-      </w:r>
+        <w:t xml:space="preserve">the </w:t>
+      </w:r>
+      <w:proofErr w:type="gramStart"/>
+      <w:r>
+        <w:rPr>
+          <w:lang w:val="en-GB"/>
+        </w:rPr>
+        <w:t>Ro</w:t>
+      </w:r>
+      <w:r>
+        <w:rPr>
+          <w:lang w:val="en-GB"/>
+        </w:rPr>
+        <w:t xml:space="preserve">  </w:t>
+      </w:r>
+      <w:bookmarkStart w:id="0" w:name="_GoBack"/>
+      <w:bookmarkEnd w:id="0"/>
+      <w:proofErr w:type="spellStart"/>
+      <w:r>
+        <w:rPr>
+          <w:lang w:val="en-GB"/>
+        </w:rPr>
+        <w:t>ot</w:t>
+      </w:r>
+      <w:proofErr w:type="spellEnd"/>
+      <w:proofErr w:type="gramEnd"/>
     </w:p>
     <w:p>
       <w:pPr>
@@ -1298,7 +1322,7 @@
                 <w:noProof/>
               </w:rPr>
               <w:drawing>
-                <wp:inline distT="0" distB="0" distL="0" distR="0" wp14:anchorId="48644F33" wp14:editId="358A4288">
+                <wp:inline distT="0" distB="0" distL="0" distR="0" wp14:anchorId="6A0C517E" wp14:editId="759F4BFA">
                   <wp:extent cx="1886213" cy="1457528"/>
                   <wp:effectExtent l="0" t="0" r="0" b="9525"/>
                   <wp:docPr id="89" name="Picture 89"/>
@@ -1842,7 +1866,7 @@
                 <w:noProof/>
               </w:rPr>
               <w:drawing>
-                <wp:inline distT="0" distB="0" distL="0" distR="0" wp14:anchorId="4FE256F9" wp14:editId="7C5F4B4E">
+                <wp:inline distT="0" distB="0" distL="0" distR="0" wp14:anchorId="7B32A3A9" wp14:editId="60BD95AF">
                   <wp:extent cx="2295845" cy="1838582"/>
                   <wp:effectExtent l="0" t="0" r="0" b="9525"/>
                   <wp:docPr id="91" name="Picture 91"/>
@@ -1917,7 +1941,6 @@
                 <w:noProof/>
                 <w:lang w:eastAsia="ja-JP"/>
               </w:rPr>
-              <w:lastRenderedPageBreak/>
               <w:t>4</w:t>
             </w:r>
           </w:p>
@@ -2300,7 +2323,7 @@
                 <w:noProof/>
               </w:rPr>
               <w:drawing>
-                <wp:inline distT="0" distB="0" distL="0" distR="0" wp14:anchorId="1BEAF67A">
+                <wp:inline distT="0" distB="0" distL="0" distR="0" wp14:anchorId="64244E30" wp14:editId="5FD86BB1">
                   <wp:extent cx="1176655" cy="1061085"/>
                   <wp:effectExtent l="0" t="0" r="4445" b="5715"/>
                   <wp:docPr id="106" name="Picture 106"/>
@@ -2799,7 +2822,7 @@
                 <w:noProof/>
               </w:rPr>
               <w:drawing>
-                <wp:inline distT="0" distB="0" distL="0" distR="0" wp14:anchorId="34DC0982">
+                <wp:inline distT="0" distB="0" distL="0" distR="0" wp14:anchorId="0CA8407E" wp14:editId="2DBED76C">
                   <wp:extent cx="1758950" cy="1040125"/>
                   <wp:effectExtent l="0" t="0" r="0" b="8255"/>
                   <wp:docPr id="139" name="Picture 139"/>
@@ -3058,7 +3081,7 @@
         <w:rPr>
           <w:lang w:val="en-GB"/>
         </w:rPr>
-        <w:pict>
+        <w:pict w14:anchorId="0D5B262D">
           <v:shapetype id="_x0000_t75" coordsize="21600,21600" o:spt="75" o:preferrelative="t" path="m@4@5l@4@11@9@11@9@5xe" filled="f" stroked="f">
             <v:stroke joinstyle="miter"/>
             <v:formulas>
@@ -3146,8 +3169,8 @@
           <w:lang w:val="en-GB"/>
         </w:rPr>
         <w:lastRenderedPageBreak/>
-        <w:pict>
-          <v:shape id="_x0000_i1026" type="#_x0000_t75" style="width:312.5pt;height:191.5pt">
+        <w:pict w14:anchorId="7CD43AF3">
+          <v:shape id="_x0000_i1026" type="#_x0000_t75" style="width:312.75pt;height:191.25pt">
             <v:imagedata r:id="rId14" o:title="Capture2"/>
           </v:shape>
         </w:pict>
@@ -3220,7 +3243,21 @@
         <w:rPr>
           <w:lang w:val="en-GB"/>
         </w:rPr>
-        <w:t>If multiple nodes has no parent, print "</w:t>
+        <w:t xml:space="preserve">If multiple nodes </w:t>
+      </w:r>
+      <w:proofErr w:type="gramStart"/>
+      <w:r>
+        <w:rPr>
+          <w:lang w:val="en-GB"/>
+        </w:rPr>
+        <w:t>has</w:t>
+      </w:r>
+      <w:proofErr w:type="gramEnd"/>
+      <w:r>
+        <w:rPr>
+          <w:lang w:val="en-GB"/>
+        </w:rPr>
+        <w:t xml:space="preserve"> no parent, print "</w:t>
       </w:r>
       <w:r>
         <w:rPr>
@@ -3383,8 +3420,16 @@
         <w:rPr>
           <w:lang w:val="en-GB"/>
         </w:rPr>
-        <w:t>There is</w:t>
-      </w:r>
+        <w:t xml:space="preserve">There </w:t>
+      </w:r>
+      <w:proofErr w:type="gramStart"/>
+      <w:r>
+        <w:rPr>
+          <w:lang w:val="en-GB"/>
+        </w:rPr>
+        <w:t>is</w:t>
+      </w:r>
+      <w:proofErr w:type="gramEnd"/>
       <w:r>
         <w:rPr>
           <w:lang w:val="en-GB"/>
@@ -3509,6 +3554,7 @@
         </w:rPr>
         <w:t xml:space="preserve"> the first line the number </w:t>
       </w:r>
+      <w:proofErr w:type="spellStart"/>
       <w:r>
         <w:rPr>
           <w:b/>
@@ -3517,6 +3563,7 @@
         </w:rPr>
         <w:t>F</w:t>
       </w:r>
+      <w:proofErr w:type="spellEnd"/>
       <w:r>
         <w:rPr>
           <w:lang w:val="en-GB"/>
@@ -4495,7 +4542,7 @@
                 <w:noProof/>
               </w:rPr>
               <w:drawing>
-                <wp:inline distT="0" distB="0" distL="0" distR="0" wp14:anchorId="77CB7D2B">
+                <wp:inline distT="0" distB="0" distL="0" distR="0" wp14:anchorId="74E67BBA" wp14:editId="49258DB9">
                   <wp:extent cx="2011680" cy="688975"/>
                   <wp:effectExtent l="0" t="0" r="7620" b="0"/>
                   <wp:docPr id="142" name="Picture 142"/>
@@ -5087,7 +5134,7 @@
               </w:rPr>
               <w:lastRenderedPageBreak/>
               <w:drawing>
-                <wp:inline distT="0" distB="0" distL="0" distR="0" wp14:anchorId="0803FA6A" wp14:editId="1BAA752C">
+                <wp:inline distT="0" distB="0" distL="0" distR="0" wp14:anchorId="40BAD57D" wp14:editId="5A9CE9BC">
                   <wp:extent cx="1945005" cy="670560"/>
                   <wp:effectExtent l="0" t="0" r="0" b="0"/>
                   <wp:docPr id="145" name="Picture 145"/>
@@ -5172,7 +5219,6 @@
                 <w:noProof/>
                 <w:lang w:eastAsia="ja-JP"/>
               </w:rPr>
-              <w:lastRenderedPageBreak/>
               <w:t>7</w:t>
             </w:r>
           </w:p>
@@ -5707,7 +5753,7 @@
                 <w:noProof/>
               </w:rPr>
               <w:drawing>
-                <wp:inline distT="0" distB="0" distL="0" distR="0" wp14:anchorId="2B389B4E">
+                <wp:inline distT="0" distB="0" distL="0" distR="0" wp14:anchorId="50BFBC85" wp14:editId="66B01162">
                   <wp:extent cx="1647039" cy="1024890"/>
                   <wp:effectExtent l="0" t="0" r="0" b="3810"/>
                   <wp:docPr id="162" name="Picture 162"/>
@@ -6074,7 +6120,7 @@
           <w:noProof/>
         </w:rPr>
         <w:drawing>
-          <wp:inline distT="0" distB="0" distL="0" distR="0" wp14:anchorId="436FD3C1" wp14:editId="341B76D8">
+          <wp:inline distT="0" distB="0" distL="0" distR="0" wp14:anchorId="0B97B8FE" wp14:editId="56A09A53">
             <wp:extent cx="2712720" cy="2651760"/>
             <wp:effectExtent l="0" t="0" r="0" b="0"/>
             <wp:docPr id="44" name="Picture 44"/>
@@ -6894,7 +6940,7 @@
                 <w:noProof/>
               </w:rPr>
               <w:drawing>
-                <wp:inline distT="0" distB="0" distL="0" distR="0" wp14:anchorId="3B9926A3" wp14:editId="7D6C0444">
+                <wp:inline distT="0" distB="0" distL="0" distR="0" wp14:anchorId="6A4D48E0" wp14:editId="31F1BAB4">
                   <wp:extent cx="2209800" cy="1887995"/>
                   <wp:effectExtent l="0" t="0" r="0" b="0"/>
                   <wp:docPr id="52" name="Picture 52"/>
@@ -6995,7 +7041,21 @@
         <w:rPr>
           <w:lang w:val="en-GB"/>
         </w:rPr>
-        <w:t xml:space="preserve"> and enqueue its all non-visited neighbour cells. Stop when the queue becomes empty.</w:t>
+        <w:t xml:space="preserve"> and enqueue </w:t>
+      </w:r>
+      <w:proofErr w:type="spellStart"/>
+      <w:r>
+        <w:rPr>
+          <w:lang w:val="en-GB"/>
+        </w:rPr>
+        <w:t>its</w:t>
+      </w:r>
+      <w:proofErr w:type="spellEnd"/>
+      <w:r>
+        <w:rPr>
+          <w:lang w:val="en-GB"/>
+        </w:rPr>
+        <w:t xml:space="preserve"> all non-visited neighbour cells. Stop when the queue becomes empty.</w:t>
       </w:r>
     </w:p>
     <w:p>
@@ -8104,7 +8164,7 @@
               <mc:AlternateContent>
                 <mc:Choice Requires="wps">
                   <w:drawing>
-                    <wp:anchor distT="0" distB="0" distL="114300" distR="114300" simplePos="0" relativeHeight="251728896" behindDoc="0" locked="0" layoutInCell="1" allowOverlap="1" wp14:anchorId="3E98E362" wp14:editId="0A580AB6">
+                    <wp:anchor distT="0" distB="0" distL="114300" distR="114300" simplePos="0" relativeHeight="251728896" behindDoc="0" locked="0" layoutInCell="1" allowOverlap="1" wp14:anchorId="21945280" wp14:editId="522DBA70">
                       <wp:simplePos x="0" y="0"/>
                       <wp:positionH relativeFrom="column">
                         <wp:posOffset>2287270</wp:posOffset>
@@ -8188,7 +8248,7 @@
                 </mc:Choice>
                 <mc:Fallback>
                   <w:pict>
-                    <v:oval w14:anchorId="3E98E362" id="Oval 75" o:spid="_x0000_s1026" style="position:absolute;margin-left:180.1pt;margin-top:122.9pt;width:35.5pt;height:34.6pt;z-index:251728896;visibility:visible;mso-wrap-style:square;mso-width-percent:0;mso-height-percent:0;mso-wrap-distance-left:9pt;mso-wrap-distance-top:0;mso-wrap-distance-right:9pt;mso-wrap-distance-bottom:0;mso-position-horizontal:absolute;mso-position-horizontal-relative:text;mso-position-vertical:absolute;mso-position-vertical-relative:text;mso-width-percent:0;mso-height-percent:0;mso-width-relative:margin;mso-height-relative:margin;v-text-anchor:middle" o:gfxdata="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" fillcolor="#9bbb59" strokecolor="#71893f" strokeweight="2pt">
+                    <v:oval w14:anchorId="21945280" id="Oval 75" o:spid="_x0000_s1026" style="position:absolute;margin-left:180.1pt;margin-top:122.9pt;width:35.5pt;height:34.6pt;z-index:251728896;visibility:visible;mso-wrap-style:square;mso-width-percent:0;mso-height-percent:0;mso-wrap-distance-left:9pt;mso-wrap-distance-top:0;mso-wrap-distance-right:9pt;mso-wrap-distance-bottom:0;mso-position-horizontal:absolute;mso-position-horizontal-relative:text;mso-position-vertical:absolute;mso-position-vertical-relative:text;mso-width-percent:0;mso-height-percent:0;mso-width-relative:margin;mso-height-relative:margin;v-text-anchor:middle" o:gfxdata="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" fillcolor="#9bbb59" strokecolor="#71893f" strokeweight="2pt">
                       <v:textbox inset="1mm,,1mm">
                         <w:txbxContent>
                           <w:p>
@@ -8227,7 +8287,7 @@
               <mc:AlternateContent>
                 <mc:Choice Requires="wps">
                   <w:drawing>
-                    <wp:anchor distT="0" distB="0" distL="114300" distR="114300" simplePos="0" relativeHeight="251588608" behindDoc="0" locked="0" layoutInCell="1" allowOverlap="1" wp14:anchorId="744680B0" wp14:editId="4FC3E708">
+                    <wp:anchor distT="0" distB="0" distL="114300" distR="114300" simplePos="0" relativeHeight="251588608" behindDoc="0" locked="0" layoutInCell="1" allowOverlap="1" wp14:anchorId="3F562E88" wp14:editId="6843FB0F">
                       <wp:simplePos x="0" y="0"/>
                       <wp:positionH relativeFrom="column">
                         <wp:posOffset>2109470</wp:posOffset>
@@ -8279,7 +8339,7 @@
                 </mc:Choice>
                 <mc:Fallback>
                   <w:pict>
-                    <v:line w14:anchorId="76AA07B1" id="Straight Connector 31" o:spid="_x0000_s1026" style="position:absolute;z-index:251588608;visibility:visible;mso-wrap-style:square;mso-width-percent:0;mso-height-percent:0;mso-wrap-distance-left:9pt;mso-wrap-distance-top:0;mso-wrap-distance-right:9pt;mso-wrap-distance-bottom:0;mso-position-horizontal:absolute;mso-position-horizontal-relative:text;mso-position-vertical:absolute;mso-position-vertical-relative:text;mso-width-percent:0;mso-height-percent:0;mso-width-relative:margin;mso-height-relative:margin" from="166.1pt,21.9pt" to="197.6pt,36.65pt" o:gfxdata="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" strokecolor="#be4b48" strokeweight="2.25pt"/>
+                    <v:line w14:anchorId="488671D0" id="Straight Connector 31" o:spid="_x0000_s1026" style="position:absolute;z-index:251588608;visibility:visible;mso-wrap-style:square;mso-width-percent:0;mso-height-percent:0;mso-wrap-distance-left:9pt;mso-wrap-distance-top:0;mso-wrap-distance-right:9pt;mso-wrap-distance-bottom:0;mso-position-horizontal:absolute;mso-position-horizontal-relative:text;mso-position-vertical:absolute;mso-position-vertical-relative:text;mso-width-percent:0;mso-height-percent:0;mso-width-relative:margin;mso-height-relative:margin" from="166.1pt,21.9pt" to="197.6pt,36.65pt" o:gfxdata="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" strokecolor="#be4b48" strokeweight="2.25pt"/>
                   </w:pict>
                 </mc:Fallback>
               </mc:AlternateContent>
@@ -8291,7 +8351,7 @@
               <mc:AlternateContent>
                 <mc:Choice Requires="wps">
                   <w:drawing>
-                    <wp:anchor distT="0" distB="0" distL="114300" distR="114300" simplePos="0" relativeHeight="251725824" behindDoc="0" locked="0" layoutInCell="1" allowOverlap="1" wp14:anchorId="29830AEE" wp14:editId="23470AF4">
+                    <wp:anchor distT="0" distB="0" distL="114300" distR="114300" simplePos="0" relativeHeight="251725824" behindDoc="0" locked="0" layoutInCell="1" allowOverlap="1" wp14:anchorId="13035E9F" wp14:editId="0351AA05">
                       <wp:simplePos x="0" y="0"/>
                       <wp:positionH relativeFrom="column">
                         <wp:posOffset>2461895</wp:posOffset>
@@ -8375,7 +8435,7 @@
                 </mc:Choice>
                 <mc:Fallback>
                   <w:pict>
-                    <v:oval w14:anchorId="29830AEE" id="Oval 51" o:spid="_x0000_s1027" style="position:absolute;margin-left:193.85pt;margin-top:30.9pt;width:39.75pt;height:34.6pt;z-index:251725824;visibility:visible;mso-wrap-style:square;mso-width-percent:0;mso-height-percent:0;mso-wrap-distance-left:9pt;mso-wrap-distance-top:0;mso-wrap-distance-right:9pt;mso-wrap-distance-bottom:0;mso-position-horizontal:absolute;mso-position-horizontal-relative:text;mso-position-vertical:absolute;mso-position-vertical-relative:text;mso-width-percent:0;mso-height-percent:0;mso-width-relative:margin;mso-height-relative:margin;v-text-anchor:middle" o:gfxdata="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" fillcolor="#9bbb59" strokecolor="#71893f" strokeweight="2pt">
+                    <v:oval w14:anchorId="13035E9F" id="Oval 51" o:spid="_x0000_s1027" style="position:absolute;margin-left:193.85pt;margin-top:30.9pt;width:39.75pt;height:34.6pt;z-index:251725824;visibility:visible;mso-wrap-style:square;mso-width-percent:0;mso-height-percent:0;mso-wrap-distance-left:9pt;mso-wrap-distance-top:0;mso-wrap-distance-right:9pt;mso-wrap-distance-bottom:0;mso-position-horizontal:absolute;mso-position-horizontal-relative:text;mso-position-vertical:absolute;mso-position-vertical-relative:text;mso-width-percent:0;mso-height-percent:0;mso-width-relative:margin;mso-height-relative:margin;v-text-anchor:middle" o:gfxdata="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" fillcolor="#9bbb59" strokecolor="#71893f" strokeweight="2pt">
                       <v:textbox inset="1mm,,0">
                         <w:txbxContent>
                           <w:p>
@@ -8414,7 +8474,7 @@
               <mc:AlternateContent>
                 <mc:Choice Requires="wps">
                   <w:drawing>
-                    <wp:anchor distT="0" distB="0" distL="114300" distR="114300" simplePos="0" relativeHeight="251590656" behindDoc="0" locked="0" layoutInCell="1" allowOverlap="1" wp14:anchorId="777BF8D8" wp14:editId="6A067E3D">
+                    <wp:anchor distT="0" distB="0" distL="114300" distR="114300" simplePos="0" relativeHeight="251590656" behindDoc="0" locked="0" layoutInCell="1" allowOverlap="1" wp14:anchorId="6EF43464" wp14:editId="298AD179">
                       <wp:simplePos x="0" y="0"/>
                       <wp:positionH relativeFrom="column">
                         <wp:posOffset>2279650</wp:posOffset>
@@ -8470,7 +8530,7 @@
                 </mc:Choice>
                 <mc:Fallback>
                   <w:pict>
-                    <v:line w14:anchorId="63786C2F" id="Straight Connector 67" o:spid="_x0000_s1026" style="position:absolute;flip:y;z-index:251590656;visibility:visible;mso-wrap-style:square;mso-width-percent:0;mso-height-percent:0;mso-wrap-distance-left:9pt;mso-wrap-distance-top:0;mso-wrap-distance-right:9pt;mso-wrap-distance-bottom:0;mso-position-horizontal:absolute;mso-position-horizontal-relative:text;mso-position-vertical:absolute;mso-position-vertical-relative:text;mso-width-percent:0;mso-height-percent:0;mso-width-relative:margin;mso-height-relative:margin" from="179.5pt,55.1pt" to="201.95pt,75.8pt" o:gfxdata="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" strokecolor="#bc4542 [3045]" strokeweight="2.25pt"/>
+                    <v:line w14:anchorId="132EF3B7" id="Straight Connector 67" o:spid="_x0000_s1026" style="position:absolute;flip:y;z-index:251590656;visibility:visible;mso-wrap-style:square;mso-width-percent:0;mso-height-percent:0;mso-wrap-distance-left:9pt;mso-wrap-distance-top:0;mso-wrap-distance-right:9pt;mso-wrap-distance-bottom:0;mso-position-horizontal:absolute;mso-position-horizontal-relative:text;mso-position-vertical:absolute;mso-position-vertical-relative:text;mso-width-percent:0;mso-height-percent:0;mso-width-relative:margin;mso-height-relative:margin" from="179.5pt,55.1pt" to="201.95pt,75.8pt" o:gfxdata="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" strokecolor="#bc4542 [3045]" strokeweight="2.25pt"/>
                   </w:pict>
                 </mc:Fallback>
               </mc:AlternateContent>
@@ -8482,7 +8542,7 @@
               <mc:AlternateContent>
                 <mc:Choice Requires="wps">
                   <w:drawing>
-                    <wp:anchor distT="0" distB="0" distL="114300" distR="114300" simplePos="0" relativeHeight="251597824" behindDoc="0" locked="0" layoutInCell="1" allowOverlap="1" wp14:anchorId="1625C919" wp14:editId="42A07CE1">
+                    <wp:anchor distT="0" distB="0" distL="114300" distR="114300" simplePos="0" relativeHeight="251597824" behindDoc="0" locked="0" layoutInCell="1" allowOverlap="1" wp14:anchorId="4D92E426" wp14:editId="174773CD">
                       <wp:simplePos x="0" y="0"/>
                       <wp:positionH relativeFrom="column">
                         <wp:posOffset>2908300</wp:posOffset>
@@ -8538,7 +8598,7 @@
                 </mc:Choice>
                 <mc:Fallback>
                   <w:pict>
-                    <v:line w14:anchorId="0FFF87AA" id="Straight Connector 70" o:spid="_x0000_s1026" style="position:absolute;z-index:251597824;visibility:visible;mso-wrap-style:square;mso-width-percent:0;mso-height-percent:0;mso-wrap-distance-left:9pt;mso-wrap-distance-top:0;mso-wrap-distance-right:9pt;mso-wrap-distance-bottom:0;mso-position-horizontal:absolute;mso-position-horizontal-relative:text;mso-position-vertical:absolute;mso-position-vertical-relative:text;mso-width-percent:0;mso-height-percent:0;mso-width-relative:margin;mso-height-relative:margin" from="229pt,57.4pt" to="245.1pt,75.75pt" o:gfxdata="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" strokecolor="#bc4542 [3045]" strokeweight="2.25pt"/>
+                    <v:line w14:anchorId="2BE220C6" id="Straight Connector 70" o:spid="_x0000_s1026" style="position:absolute;z-index:251597824;visibility:visible;mso-wrap-style:square;mso-width-percent:0;mso-height-percent:0;mso-wrap-distance-left:9pt;mso-wrap-distance-top:0;mso-wrap-distance-right:9pt;mso-wrap-distance-bottom:0;mso-position-horizontal:absolute;mso-position-horizontal-relative:text;mso-position-vertical:absolute;mso-position-vertical-relative:text;mso-width-percent:0;mso-height-percent:0;mso-width-relative:margin;mso-height-relative:margin" from="229pt,57.4pt" to="245.1pt,75.75pt" o:gfxdata="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" strokecolor="#bc4542 [3045]" strokeweight="2.25pt"/>
                   </w:pict>
                 </mc:Fallback>
               </mc:AlternateContent>
@@ -8550,7 +8610,7 @@
               <mc:AlternateContent>
                 <mc:Choice Requires="wps">
                   <w:drawing>
-                    <wp:anchor distT="0" distB="0" distL="114300" distR="114300" simplePos="0" relativeHeight="251709440" behindDoc="0" locked="0" layoutInCell="1" allowOverlap="1" wp14:anchorId="21E39171" wp14:editId="324F5D64">
+                    <wp:anchor distT="0" distB="0" distL="114300" distR="114300" simplePos="0" relativeHeight="251709440" behindDoc="0" locked="0" layoutInCell="1" allowOverlap="1" wp14:anchorId="2B324BD4" wp14:editId="4393BB03">
                       <wp:simplePos x="0" y="0"/>
                       <wp:positionH relativeFrom="column">
                         <wp:posOffset>977265</wp:posOffset>
@@ -8606,7 +8666,7 @@
                 </mc:Choice>
                 <mc:Fallback>
                   <w:pict>
-                    <v:line w14:anchorId="13C48B84" id="Straight Connector 73" o:spid="_x0000_s1026" style="position:absolute;z-index:251709440;visibility:visible;mso-wrap-style:square;mso-width-percent:0;mso-height-percent:0;mso-wrap-distance-left:9pt;mso-wrap-distance-top:0;mso-wrap-distance-right:9pt;mso-wrap-distance-bottom:0;mso-position-horizontal:absolute;mso-position-horizontal-relative:text;mso-position-vertical:absolute;mso-position-vertical-relative:text;mso-width-percent:0;mso-height-percent:0;mso-width-relative:margin;mso-height-relative:margin" from="76.95pt,99.5pt" to="99.95pt,126.55pt" o:gfxdata="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" strokecolor="#bc4542 [3045]" strokeweight="2.25pt"/>
+                    <v:line w14:anchorId="792F16DE" id="Straight Connector 73" o:spid="_x0000_s1026" style="position:absolute;z-index:251709440;visibility:visible;mso-wrap-style:square;mso-width-percent:0;mso-height-percent:0;mso-wrap-distance-left:9pt;mso-wrap-distance-top:0;mso-wrap-distance-right:9pt;mso-wrap-distance-bottom:0;mso-position-horizontal:absolute;mso-position-horizontal-relative:text;mso-position-vertical:absolute;mso-position-vertical-relative:text;mso-width-percent:0;mso-height-percent:0;mso-width-relative:margin;mso-height-relative:margin" from="76.95pt,99.5pt" to="99.95pt,126.55pt" o:gfxdata="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" strokecolor="#bc4542 [3045]" strokeweight="2.25pt"/>
                   </w:pict>
                 </mc:Fallback>
               </mc:AlternateContent>
@@ -8618,7 +8678,7 @@
               <mc:AlternateContent>
                 <mc:Choice Requires="wps">
                   <w:drawing>
-                    <wp:anchor distT="0" distB="0" distL="114300" distR="114300" simplePos="0" relativeHeight="251635712" behindDoc="0" locked="0" layoutInCell="1" allowOverlap="1" wp14:anchorId="29BE87CB" wp14:editId="0D6C2EA5">
+                    <wp:anchor distT="0" distB="0" distL="114300" distR="114300" simplePos="0" relativeHeight="251635712" behindDoc="0" locked="0" layoutInCell="1" allowOverlap="1" wp14:anchorId="157A485F" wp14:editId="0F3715AB">
                       <wp:simplePos x="0" y="0"/>
                       <wp:positionH relativeFrom="column">
                         <wp:posOffset>815975</wp:posOffset>
@@ -8674,7 +8734,7 @@
                 </mc:Choice>
                 <mc:Fallback>
                   <w:pict>
-                    <v:line w14:anchorId="22FA0A59" id="Straight Connector 71" o:spid="_x0000_s1026" style="position:absolute;z-index:251635712;visibility:visible;mso-wrap-style:square;mso-width-percent:0;mso-height-percent:0;mso-wrap-distance-left:9pt;mso-wrap-distance-top:0;mso-wrap-distance-right:9pt;mso-wrap-distance-bottom:0;mso-position-horizontal:absolute;mso-position-horizontal-relative:text;mso-position-vertical:absolute;mso-position-vertical-relative:text;mso-width-percent:0;mso-height-percent:0;mso-width-relative:margin;mso-height-relative:margin" from="64.25pt,106.4pt" to="64.25pt,121.35pt" o:gfxdata="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" strokecolor="#bc4542 [3045]" strokeweight="2.25pt"/>
+                    <v:line w14:anchorId="3EE93389" id="Straight Connector 71" o:spid="_x0000_s1026" style="position:absolute;z-index:251635712;visibility:visible;mso-wrap-style:square;mso-width-percent:0;mso-height-percent:0;mso-wrap-distance-left:9pt;mso-wrap-distance-top:0;mso-wrap-distance-right:9pt;mso-wrap-distance-bottom:0;mso-position-horizontal:absolute;mso-position-horizontal-relative:text;mso-position-vertical:absolute;mso-position-vertical-relative:text;mso-width-percent:0;mso-height-percent:0;mso-width-relative:margin;mso-height-relative:margin" from="64.25pt,106.4pt" to="64.25pt,121.35pt" o:gfxdata="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" strokecolor="#bc4542 [3045]" strokeweight="2.25pt"/>
                   </w:pict>
                 </mc:Fallback>
               </mc:AlternateContent>
@@ -8686,7 +8746,7 @@
               <mc:AlternateContent>
                 <mc:Choice Requires="wps">
                   <w:drawing>
-                    <wp:anchor distT="0" distB="0" distL="114300" distR="114300" simplePos="0" relativeHeight="251722752" behindDoc="0" locked="0" layoutInCell="1" allowOverlap="1" wp14:anchorId="0A4636C1" wp14:editId="42AF302D">
+                    <wp:anchor distT="0" distB="0" distL="114300" distR="114300" simplePos="0" relativeHeight="251722752" behindDoc="0" locked="0" layoutInCell="1" allowOverlap="1" wp14:anchorId="4F46FA97" wp14:editId="710858E8">
                       <wp:simplePos x="0" y="0"/>
                       <wp:positionH relativeFrom="column">
                         <wp:posOffset>1117600</wp:posOffset>
@@ -8766,7 +8826,7 @@
                 </mc:Choice>
                 <mc:Fallback>
                   <w:pict>
-                    <v:oval w14:anchorId="0A4636C1" id="Oval 47" o:spid="_x0000_s1028" style="position:absolute;margin-left:88pt;margin-top:121.6pt;width:33pt;height:34.5pt;z-index:251722752;visibility:visible;mso-wrap-style:square;mso-width-percent:0;mso-height-percent:0;mso-wrap-distance-left:9pt;mso-wrap-distance-top:0;mso-wrap-distance-right:9pt;mso-wrap-distance-bottom:0;mso-position-horizontal:absolute;mso-position-horizontal-relative:text;mso-position-vertical:absolute;mso-position-vertical-relative:text;mso-width-percent:0;mso-height-percent:0;mso-width-relative:margin;mso-height-relative:margin;v-text-anchor:middle" o:gfxdata="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" fillcolor="window" strokecolor="#4f81bd" strokeweight="2pt">
+                    <v:oval w14:anchorId="4F46FA97" id="Oval 47" o:spid="_x0000_s1028" style="position:absolute;margin-left:88pt;margin-top:121.6pt;width:33pt;height:34.5pt;z-index:251722752;visibility:visible;mso-wrap-style:square;mso-width-percent:0;mso-height-percent:0;mso-wrap-distance-left:9pt;mso-wrap-distance-top:0;mso-wrap-distance-right:9pt;mso-wrap-distance-bottom:0;mso-position-horizontal:absolute;mso-position-horizontal-relative:text;mso-position-vertical:absolute;mso-position-vertical-relative:text;mso-width-percent:0;mso-height-percent:0;mso-width-relative:margin;mso-height-relative:margin;v-text-anchor:middle" o:gfxdata="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" fillcolor="window" strokecolor="#4f81bd" strokeweight="2pt">
                       <v:textbox>
                         <w:txbxContent>
                           <w:p>
@@ -8803,7 +8863,7 @@
               <mc:AlternateContent>
                 <mc:Choice Requires="wps">
                   <w:drawing>
-                    <wp:anchor distT="0" distB="0" distL="114300" distR="114300" simplePos="0" relativeHeight="251726848" behindDoc="0" locked="0" layoutInCell="1" allowOverlap="1" wp14:anchorId="55D812AD" wp14:editId="5D515901">
+                    <wp:anchor distT="0" distB="0" distL="114300" distR="114300" simplePos="0" relativeHeight="251726848" behindDoc="0" locked="0" layoutInCell="1" allowOverlap="1" wp14:anchorId="6847A541" wp14:editId="1F9B9AE3">
                       <wp:simplePos x="0" y="0"/>
                       <wp:positionH relativeFrom="column">
                         <wp:posOffset>3032125</wp:posOffset>
@@ -8883,7 +8943,7 @@
                 </mc:Choice>
                 <mc:Fallback>
                   <w:pict>
-                    <v:oval w14:anchorId="55D812AD" id="Oval 53" o:spid="_x0000_s1029" style="position:absolute;margin-left:238.75pt;margin-top:70.55pt;width:33pt;height:34.5pt;z-index:251726848;visibility:visible;mso-wrap-style:square;mso-width-percent:0;mso-height-percent:0;mso-wrap-distance-left:9pt;mso-wrap-distance-top:0;mso-wrap-distance-right:9pt;mso-wrap-distance-bottom:0;mso-position-horizontal:absolute;mso-position-horizontal-relative:text;mso-position-vertical:absolute;mso-position-vertical-relative:text;mso-width-percent:0;mso-height-percent:0;mso-width-relative:margin;mso-height-relative:margin;v-text-anchor:middle" o:gfxdata="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" fillcolor="window" strokecolor="#4f81bd" strokeweight="2pt">
+                    <v:oval w14:anchorId="6847A541" id="Oval 53" o:spid="_x0000_s1029" style="position:absolute;margin-left:238.75pt;margin-top:70.55pt;width:33pt;height:34.5pt;z-index:251726848;visibility:visible;mso-wrap-style:square;mso-width-percent:0;mso-height-percent:0;mso-wrap-distance-left:9pt;mso-wrap-distance-top:0;mso-wrap-distance-right:9pt;mso-wrap-distance-bottom:0;mso-position-horizontal:absolute;mso-position-horizontal-relative:text;mso-position-vertical:absolute;mso-position-vertical-relative:text;mso-width-percent:0;mso-height-percent:0;mso-width-relative:margin;mso-height-relative:margin;v-text-anchor:middle" o:gfxdata="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" fillcolor="window" strokecolor="#4f81bd" strokeweight="2pt">
                       <v:textbox>
                         <w:txbxContent>
                           <w:p>
@@ -8920,7 +8980,7 @@
               <mc:AlternateContent>
                 <mc:Choice Requires="wps">
                   <w:drawing>
-                    <wp:anchor distT="0" distB="0" distL="114300" distR="114300" simplePos="0" relativeHeight="251727872" behindDoc="0" locked="0" layoutInCell="1" allowOverlap="1" wp14:anchorId="14D05342" wp14:editId="1716C0EE">
+                    <wp:anchor distT="0" distB="0" distL="114300" distR="114300" simplePos="0" relativeHeight="251727872" behindDoc="0" locked="0" layoutInCell="1" allowOverlap="1" wp14:anchorId="2F91BC00" wp14:editId="04E6150F">
                       <wp:simplePos x="0" y="0"/>
                       <wp:positionH relativeFrom="column">
                         <wp:posOffset>2022475</wp:posOffset>
@@ -9004,7 +9064,7 @@
                 </mc:Choice>
                 <mc:Fallback>
                   <w:pict>
-                    <v:oval w14:anchorId="14D05342" id="Oval 74" o:spid="_x0000_s1030" style="position:absolute;margin-left:159.25pt;margin-top:70.45pt;width:34.5pt;height:34.6pt;z-index:251727872;visibility:visible;mso-wrap-style:square;mso-width-percent:0;mso-height-percent:0;mso-wrap-distance-left:9pt;mso-wrap-distance-top:0;mso-wrap-distance-right:9pt;mso-wrap-distance-bottom:0;mso-position-horizontal:absolute;mso-position-horizontal-relative:text;mso-position-vertical:absolute;mso-position-vertical-relative:text;mso-width-percent:0;mso-height-percent:0;mso-width-relative:margin;mso-height-relative:margin;v-text-anchor:middle" o:gfxdata="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" fillcolor="#9bbb59" strokecolor="#71893f" strokeweight="2pt">
+                    <v:oval w14:anchorId="2F91BC00" id="Oval 74" o:spid="_x0000_s1030" style="position:absolute;margin-left:159.25pt;margin-top:70.45pt;width:34.5pt;height:34.6pt;z-index:251727872;visibility:visible;mso-wrap-style:square;mso-width-percent:0;mso-height-percent:0;mso-wrap-distance-left:9pt;mso-wrap-distance-top:0;mso-wrap-distance-right:9pt;mso-wrap-distance-bottom:0;mso-position-horizontal:absolute;mso-position-horizontal-relative:text;mso-position-vertical:absolute;mso-position-vertical-relative:text;mso-width-percent:0;mso-height-percent:0;mso-width-relative:margin;mso-height-relative:margin;v-text-anchor:middle" o:gfxdata="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" fillcolor="#9bbb59" strokecolor="#71893f" strokeweight="2pt">
                       <v:textbox>
                         <w:txbxContent>
                           <w:p>
@@ -9043,7 +9103,7 @@
               <mc:AlternateContent>
                 <mc:Choice Requires="wps">
                   <w:drawing>
-                    <wp:anchor distT="0" distB="0" distL="114300" distR="114300" simplePos="0" relativeHeight="251564544" behindDoc="0" locked="0" layoutInCell="1" allowOverlap="1" wp14:anchorId="3DEF20CC" wp14:editId="19C9F7A5">
+                    <wp:anchor distT="0" distB="0" distL="114300" distR="114300" simplePos="0" relativeHeight="251564544" behindDoc="0" locked="0" layoutInCell="1" allowOverlap="1" wp14:anchorId="09C297C0" wp14:editId="0944562D">
                       <wp:simplePos x="0" y="0"/>
                       <wp:positionH relativeFrom="column">
                         <wp:posOffset>1273810</wp:posOffset>
@@ -9099,7 +9159,7 @@
                 </mc:Choice>
                 <mc:Fallback>
                   <w:pict>
-                    <v:line w14:anchorId="354A7A0E" id="Straight Connector 69" o:spid="_x0000_s1026" style="position:absolute;flip:y;z-index:251564544;visibility:visible;mso-wrap-style:square;mso-width-percent:0;mso-height-percent:0;mso-wrap-distance-left:9pt;mso-wrap-distance-top:0;mso-wrap-distance-right:9pt;mso-wrap-distance-bottom:0;mso-position-horizontal:absolute;mso-position-horizontal-relative:text;mso-position-vertical:absolute;mso-position-vertical-relative:text;mso-width-percent:0;mso-height-percent:0;mso-width-relative:margin;mso-height-relative:margin" from="100.3pt,21.05pt" to="133.3pt,36.8pt" o:gfxdata="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" strokecolor="#bc4542 [3045]" strokeweight="2.25pt"/>
+                    <v:line w14:anchorId="2BED71DF" id="Straight Connector 69" o:spid="_x0000_s1026" style="position:absolute;flip:y;z-index:251564544;visibility:visible;mso-wrap-style:square;mso-width-percent:0;mso-height-percent:0;mso-wrap-distance-left:9pt;mso-wrap-distance-top:0;mso-wrap-distance-right:9pt;mso-wrap-distance-bottom:0;mso-position-horizontal:absolute;mso-position-horizontal-relative:text;mso-position-vertical:absolute;mso-position-vertical-relative:text;mso-width-percent:0;mso-height-percent:0;mso-width-relative:margin;mso-height-relative:margin" from="100.3pt,21.05pt" to="133.3pt,36.8pt" o:gfxdata="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" strokecolor="#bc4542 [3045]" strokeweight="2.25pt"/>
                   </w:pict>
                 </mc:Fallback>
               </mc:AlternateContent>
@@ -9111,7 +9171,7 @@
               <mc:AlternateContent>
                 <mc:Choice Requires="wps">
                   <w:drawing>
-                    <wp:anchor distT="0" distB="0" distL="114300" distR="114300" simplePos="0" relativeHeight="252170752" behindDoc="0" locked="0" layoutInCell="1" allowOverlap="1" wp14:anchorId="7E9F7009" wp14:editId="4599F23E">
+                    <wp:anchor distT="0" distB="0" distL="114300" distR="114300" simplePos="0" relativeHeight="252170752" behindDoc="0" locked="0" layoutInCell="1" allowOverlap="1" wp14:anchorId="1DAAC362" wp14:editId="3B164192">
                       <wp:simplePos x="0" y="0"/>
                       <wp:positionH relativeFrom="column">
                         <wp:posOffset>1689100</wp:posOffset>
@@ -9195,7 +9255,7 @@
                 </mc:Choice>
                 <mc:Fallback>
                   <w:pict>
-                    <v:oval w14:anchorId="7E9F7009" id="Oval 50" o:spid="_x0000_s1031" style="position:absolute;margin-left:133pt;margin-top:-.35pt;width:34.5pt;height:34.6pt;z-index:252170752;visibility:visible;mso-wrap-style:square;mso-width-percent:0;mso-height-percent:0;mso-wrap-distance-left:9pt;mso-wrap-distance-top:0;mso-wrap-distance-right:9pt;mso-wrap-distance-bottom:0;mso-position-horizontal:absolute;mso-position-horizontal-relative:text;mso-position-vertical:absolute;mso-position-vertical-relative:text;mso-width-percent:0;mso-height-percent:0;mso-width-relative:margin;mso-height-relative:margin;v-text-anchor:middle" o:gfxdata="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" fillcolor="#9bbb59" strokecolor="#71893f" strokeweight="2pt">
+                    <v:oval w14:anchorId="1DAAC362" id="Oval 50" o:spid="_x0000_s1031" style="position:absolute;margin-left:133pt;margin-top:-.35pt;width:34.5pt;height:34.6pt;z-index:252170752;visibility:visible;mso-wrap-style:square;mso-width-percent:0;mso-height-percent:0;mso-wrap-distance-left:9pt;mso-wrap-distance-top:0;mso-wrap-distance-right:9pt;mso-wrap-distance-bottom:0;mso-position-horizontal:absolute;mso-position-horizontal-relative:text;mso-position-vertical:absolute;mso-position-vertical-relative:text;mso-width-percent:0;mso-height-percent:0;mso-width-relative:margin;mso-height-relative:margin;v-text-anchor:middle" o:gfxdata="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" fillcolor="#9bbb59" strokecolor="#71893f" strokeweight="2pt">
                       <v:textbox>
                         <w:txbxContent>
                           <w:p>
@@ -9234,7 +9294,7 @@
               <mc:AlternateContent>
                 <mc:Choice Requires="wps">
                   <w:drawing>
-                    <wp:anchor distT="0" distB="0" distL="114300" distR="114300" simplePos="0" relativeHeight="251922944" behindDoc="0" locked="0" layoutInCell="1" allowOverlap="1" wp14:anchorId="0106C9AE" wp14:editId="7C73B97A">
+                    <wp:anchor distT="0" distB="0" distL="114300" distR="114300" simplePos="0" relativeHeight="251922944" behindDoc="0" locked="0" layoutInCell="1" allowOverlap="1" wp14:anchorId="5FDE5601" wp14:editId="6F9647A4">
                       <wp:simplePos x="0" y="0"/>
                       <wp:positionH relativeFrom="column">
                         <wp:posOffset>879475</wp:posOffset>
@@ -9318,7 +9378,7 @@
                 </mc:Choice>
                 <mc:Fallback>
                   <w:pict>
-                    <v:oval w14:anchorId="0106C9AE" id="Oval 49" o:spid="_x0000_s1032" style="position:absolute;margin-left:69.25pt;margin-top:28.25pt;width:34.5pt;height:34.6pt;z-index:251922944;visibility:visible;mso-wrap-style:square;mso-width-percent:0;mso-height-percent:0;mso-wrap-distance-left:9pt;mso-wrap-distance-top:0;mso-wrap-distance-right:9pt;mso-wrap-distance-bottom:0;mso-position-horizontal:absolute;mso-position-horizontal-relative:text;mso-position-vertical:absolute;mso-position-vertical-relative:text;mso-width-percent:0;mso-height-percent:0;mso-width-relative:margin;mso-height-relative:margin;v-text-anchor:middle" o:gfxdata="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" fillcolor="#9bbb59" strokecolor="#71893f" strokeweight="2pt">
+                    <v:oval w14:anchorId="5FDE5601" id="Oval 49" o:spid="_x0000_s1032" style="position:absolute;margin-left:69.25pt;margin-top:28.25pt;width:34.5pt;height:34.6pt;z-index:251922944;visibility:visible;mso-wrap-style:square;mso-width-percent:0;mso-height-percent:0;mso-wrap-distance-left:9pt;mso-wrap-distance-top:0;mso-wrap-distance-right:9pt;mso-wrap-distance-bottom:0;mso-position-horizontal:absolute;mso-position-horizontal-relative:text;mso-position-vertical:absolute;mso-position-vertical-relative:text;mso-width-percent:0;mso-height-percent:0;mso-width-relative:margin;mso-height-relative:margin;v-text-anchor:middle" o:gfxdata="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" fillcolor="#9bbb59" strokecolor="#71893f" strokeweight="2pt">
                       <v:textbox>
                         <w:txbxContent>
                           <w:p>
@@ -9357,7 +9417,7 @@
               <mc:AlternateContent>
                 <mc:Choice Requires="wps">
                   <w:drawing>
-                    <wp:anchor distT="0" distB="0" distL="114300" distR="114300" simplePos="0" relativeHeight="251885056" behindDoc="0" locked="0" layoutInCell="1" allowOverlap="1" wp14:anchorId="60651840" wp14:editId="216028B7">
+                    <wp:anchor distT="0" distB="0" distL="114300" distR="114300" simplePos="0" relativeHeight="251885056" behindDoc="0" locked="0" layoutInCell="1" allowOverlap="1" wp14:anchorId="73475244" wp14:editId="122BE5EE">
                       <wp:simplePos x="0" y="0"/>
                       <wp:positionH relativeFrom="column">
                         <wp:posOffset>584200</wp:posOffset>
@@ -9441,7 +9501,7 @@
                 </mc:Choice>
                 <mc:Fallback>
                   <w:pict>
-                    <v:oval w14:anchorId="60651840" id="Oval 48" o:spid="_x0000_s1033" style="position:absolute;margin-left:46pt;margin-top:73.6pt;width:34.5pt;height:34.6pt;z-index:251885056;visibility:visible;mso-wrap-style:square;mso-width-percent:0;mso-height-percent:0;mso-wrap-distance-left:9pt;mso-wrap-distance-top:0;mso-wrap-distance-right:9pt;mso-wrap-distance-bottom:0;mso-position-horizontal:absolute;mso-position-horizontal-relative:text;mso-position-vertical:absolute;mso-position-vertical-relative:text;mso-width-percent:0;mso-height-percent:0;mso-width-relative:margin;mso-height-relative:margin;v-text-anchor:middle" o:gfxdata="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" fillcolor="#9bbb59" strokecolor="#71893f" strokeweight="2pt">
+                    <v:oval w14:anchorId="73475244" id="Oval 48" o:spid="_x0000_s1033" style="position:absolute;margin-left:46pt;margin-top:73.6pt;width:34.5pt;height:34.6pt;z-index:251885056;visibility:visible;mso-wrap-style:square;mso-width-percent:0;mso-height-percent:0;mso-wrap-distance-left:9pt;mso-wrap-distance-top:0;mso-wrap-distance-right:9pt;mso-wrap-distance-bottom:0;mso-position-horizontal:absolute;mso-position-horizontal-relative:text;mso-position-vertical:absolute;mso-position-vertical-relative:text;mso-width-percent:0;mso-height-percent:0;mso-width-relative:margin;mso-height-relative:margin;v-text-anchor:middle" o:gfxdata="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" fillcolor="#9bbb59" strokecolor="#71893f" strokeweight="2pt">
                       <v:textbox>
                         <w:txbxContent>
                           <w:p>
@@ -9480,7 +9540,7 @@
               <mc:AlternateContent>
                 <mc:Choice Requires="wps">
                   <w:drawing>
-                    <wp:anchor distT="0" distB="0" distL="114300" distR="114300" simplePos="0" relativeHeight="251809280" behindDoc="0" locked="0" layoutInCell="1" allowOverlap="1" wp14:anchorId="50E343A7" wp14:editId="39A74093">
+                    <wp:anchor distT="0" distB="0" distL="114300" distR="114300" simplePos="0" relativeHeight="251809280" behindDoc="0" locked="0" layoutInCell="1" allowOverlap="1" wp14:anchorId="39208C3D" wp14:editId="30B0E384">
                       <wp:simplePos x="0" y="0"/>
                       <wp:positionH relativeFrom="column">
                         <wp:posOffset>63500</wp:posOffset>
@@ -9562,7 +9622,7 @@
                 </mc:Choice>
                 <mc:Fallback>
                   <w:pict>
-                    <v:oval w14:anchorId="50E343A7" id="Oval 46" o:spid="_x0000_s1034" style="position:absolute;margin-left:5pt;margin-top:121.3pt;width:34.5pt;height:34.6pt;z-index:251809280;visibility:visible;mso-wrap-style:square;mso-width-percent:0;mso-height-percent:0;mso-wrap-distance-left:9pt;mso-wrap-distance-top:0;mso-wrap-distance-right:9pt;mso-wrap-distance-bottom:0;mso-position-horizontal:absolute;mso-position-horizontal-relative:text;mso-position-vertical:absolute;mso-position-vertical-relative:text;mso-width-percent:0;mso-height-percent:0;mso-width-relative:margin;mso-height-relative:margin;v-text-anchor:middle" o:gfxdata="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" fillcolor="#9bbb59" strokecolor="#71893f" strokeweight="2pt">
+                    <v:oval w14:anchorId="39208C3D" id="Oval 46" o:spid="_x0000_s1034" style="position:absolute;margin-left:5pt;margin-top:121.3pt;width:34.5pt;height:34.6pt;z-index:251809280;visibility:visible;mso-wrap-style:square;mso-width-percent:0;mso-height-percent:0;mso-wrap-distance-left:9pt;mso-wrap-distance-top:0;mso-wrap-distance-right:9pt;mso-wrap-distance-bottom:0;mso-position-horizontal:absolute;mso-position-horizontal-relative:text;mso-position-vertical:absolute;mso-position-vertical-relative:text;mso-width-percent:0;mso-height-percent:0;mso-width-relative:margin;mso-height-relative:margin;v-text-anchor:middle" o:gfxdata="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" fillcolor="#9bbb59" strokecolor="#71893f" strokeweight="2pt">
                       <v:textbox>
                         <w:txbxContent>
                           <w:p>
@@ -9599,7 +9659,7 @@
               <mc:AlternateContent>
                 <mc:Choice Requires="wps">
                   <w:drawing>
-                    <wp:anchor distT="0" distB="0" distL="114300" distR="114300" simplePos="0" relativeHeight="251771392" behindDoc="0" locked="0" layoutInCell="1" allowOverlap="1" wp14:anchorId="46FE5B88" wp14:editId="270A4AC6">
+                    <wp:anchor distT="0" distB="0" distL="114300" distR="114300" simplePos="0" relativeHeight="251771392" behindDoc="0" locked="0" layoutInCell="1" allowOverlap="1" wp14:anchorId="0D151340" wp14:editId="7C903EFC">
                       <wp:simplePos x="0" y="0"/>
                       <wp:positionH relativeFrom="column">
                         <wp:posOffset>615950</wp:posOffset>
@@ -9679,7 +9739,7 @@
                 </mc:Choice>
                 <mc:Fallback>
                   <w:pict>
-                    <v:oval w14:anchorId="46FE5B88" id="Oval 45" o:spid="_x0000_s1035" style="position:absolute;margin-left:48.5pt;margin-top:120.55pt;width:33pt;height:34.5pt;z-index:251771392;visibility:visible;mso-wrap-style:square;mso-width-percent:0;mso-height-percent:0;mso-wrap-distance-left:9pt;mso-wrap-distance-top:0;mso-wrap-distance-right:9pt;mso-wrap-distance-bottom:0;mso-position-horizontal:absolute;mso-position-horizontal-relative:text;mso-position-vertical:absolute;mso-position-vertical-relative:text;mso-width-percent:0;mso-height-percent:0;mso-width-relative:margin;mso-height-relative:margin;v-text-anchor:middle" o:gfxdata="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" fillcolor="window" strokecolor="#4f81bd" strokeweight="2pt">
+                    <v:oval w14:anchorId="0D151340" id="Oval 45" o:spid="_x0000_s1035" style="position:absolute;margin-left:48.5pt;margin-top:120.55pt;width:33pt;height:34.5pt;z-index:251771392;visibility:visible;mso-wrap-style:square;mso-width-percent:0;mso-height-percent:0;mso-wrap-distance-left:9pt;mso-wrap-distance-top:0;mso-wrap-distance-right:9pt;mso-wrap-distance-bottom:0;mso-position-horizontal:absolute;mso-position-horizontal-relative:text;mso-position-vertical:absolute;mso-position-vertical-relative:text;mso-width-percent:0;mso-height-percent:0;mso-width-relative:margin;mso-height-relative:margin;v-text-anchor:middle" o:gfxdata="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" fillcolor="window" strokecolor="#4f81bd" strokeweight="2pt">
                       <v:textbox>
                         <w:txbxContent>
                           <w:p>
@@ -9716,7 +9776,7 @@
               <mc:AlternateContent>
                 <mc:Choice Requires="wps">
                   <w:drawing>
-                    <wp:anchor distT="0" distB="0" distL="114300" distR="114300" simplePos="0" relativeHeight="251526656" behindDoc="0" locked="0" layoutInCell="1" allowOverlap="1" wp14:anchorId="0B55123B" wp14:editId="59A917AE">
+                    <wp:anchor distT="0" distB="0" distL="114300" distR="114300" simplePos="0" relativeHeight="251526656" behindDoc="0" locked="0" layoutInCell="1" allowOverlap="1" wp14:anchorId="44CD475A" wp14:editId="123720A3">
                       <wp:simplePos x="0" y="0"/>
                       <wp:positionH relativeFrom="column">
                         <wp:posOffset>391795</wp:posOffset>
@@ -9772,7 +9832,7 @@
                 </mc:Choice>
                 <mc:Fallback>
                   <w:pict>
-                    <v:line w14:anchorId="077B85CD" id="Straight Connector 68" o:spid="_x0000_s1026" style="position:absolute;flip:x;z-index:251526656;visibility:visible;mso-wrap-style:square;mso-width-percent:0;mso-height-percent:0;mso-wrap-distance-left:9pt;mso-wrap-distance-top:0;mso-wrap-distance-right:9pt;mso-wrap-distance-bottom:0;mso-position-horizontal:absolute;mso-position-horizontal-relative:text;mso-position-vertical:absolute;mso-position-vertical-relative:text;mso-width-percent:0;mso-height-percent:0;mso-width-relative:margin;mso-height-relative:margin" from="30.85pt,98.65pt" to="49.8pt,124.55pt" o:gfxdata="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" strokecolor="#bc4542 [3045]" strokeweight="2.25pt"/>
+                    <v:line w14:anchorId="74C564FE" id="Straight Connector 68" o:spid="_x0000_s1026" style="position:absolute;flip:x;z-index:251526656;visibility:visible;mso-wrap-style:square;mso-width-percent:0;mso-height-percent:0;mso-wrap-distance-left:9pt;mso-wrap-distance-top:0;mso-wrap-distance-right:9pt;mso-wrap-distance-bottom:0;mso-position-horizontal:absolute;mso-position-horizontal-relative:text;mso-position-vertical:absolute;mso-position-vertical-relative:text;mso-width-percent:0;mso-height-percent:0;mso-width-relative:margin;mso-height-relative:margin" from="30.85pt,98.65pt" to="49.8pt,124.55pt" o:gfxdata="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" strokecolor="#bc4542 [3045]" strokeweight="2.25pt"/>
                   </w:pict>
                 </mc:Fallback>
               </mc:AlternateContent>
@@ -9784,7 +9844,7 @@
               <mc:AlternateContent>
                 <mc:Choice Requires="wps">
                   <w:drawing>
-                    <wp:anchor distT="0" distB="0" distL="114300" distR="114300" simplePos="0" relativeHeight="251427328" behindDoc="0" locked="0" layoutInCell="1" allowOverlap="1" wp14:anchorId="007A10C8" wp14:editId="65E27EAD">
+                    <wp:anchor distT="0" distB="0" distL="114300" distR="114300" simplePos="0" relativeHeight="251427328" behindDoc="0" locked="0" layoutInCell="1" allowOverlap="1" wp14:anchorId="67EBD7FE" wp14:editId="5DCA0FC0">
                       <wp:simplePos x="0" y="0"/>
                       <wp:positionH relativeFrom="column">
                         <wp:posOffset>882015</wp:posOffset>
@@ -9840,7 +9900,7 @@
                 </mc:Choice>
                 <mc:Fallback>
                   <w:pict>
-                    <v:line w14:anchorId="0C328841" id="Straight Connector 66" o:spid="_x0000_s1026" style="position:absolute;flip:x;z-index:251427328;visibility:visible;mso-wrap-style:square;mso-width-percent:0;mso-height-percent:0;mso-wrap-distance-left:9pt;mso-wrap-distance-top:0;mso-wrap-distance-right:9pt;mso-wrap-distance-bottom:0;mso-position-horizontal:absolute;mso-position-horizontal-relative:text;mso-position-vertical:absolute;mso-position-vertical-relative:text;mso-width-percent:0;mso-height-percent:0;mso-width-relative:margin;mso-height-relative:margin" from="69.45pt,58.9pt" to="76.45pt,73.3pt" o:gfxdata="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" strokecolor="#bc4542 [3045]" strokeweight="2.25pt"/>
+                    <v:line w14:anchorId="5B892BC8" id="Straight Connector 66" o:spid="_x0000_s1026" style="position:absolute;flip:x;z-index:251427328;visibility:visible;mso-wrap-style:square;mso-width-percent:0;mso-height-percent:0;mso-wrap-distance-left:9pt;mso-wrap-distance-top:0;mso-wrap-distance-right:9pt;mso-wrap-distance-bottom:0;mso-position-horizontal:absolute;mso-position-horizontal-relative:text;mso-position-vertical:absolute;mso-position-vertical-relative:text;mso-width-percent:0;mso-height-percent:0;mso-width-relative:margin;mso-height-relative:margin" from="69.45pt,58.9pt" to="76.45pt,73.3pt" o:gfxdata="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" strokecolor="#bc4542 [3045]" strokeweight="2.25pt"/>
                   </w:pict>
                 </mc:Fallback>
               </mc:AlternateContent>
@@ -9852,7 +9912,7 @@
               <mc:AlternateContent>
                 <mc:Choice Requires="wps">
                   <w:drawing>
-                    <wp:anchor distT="0" distB="0" distL="114300" distR="114300" simplePos="0" relativeHeight="251670016" behindDoc="0" locked="0" layoutInCell="1" allowOverlap="1" wp14:anchorId="1462C2B3" wp14:editId="2BD3FC62">
+                    <wp:anchor distT="0" distB="0" distL="114300" distR="114300" simplePos="0" relativeHeight="251670016" behindDoc="0" locked="0" layoutInCell="1" allowOverlap="1" wp14:anchorId="2BCB28D8" wp14:editId="2BEAB61E">
                       <wp:simplePos x="0" y="0"/>
                       <wp:positionH relativeFrom="column">
                         <wp:posOffset>2234565</wp:posOffset>
@@ -9908,7 +9968,7 @@
                 </mc:Choice>
                 <mc:Fallback>
                   <w:pict>
-                    <v:line w14:anchorId="62732567" id="Straight Connector 72" o:spid="_x0000_s1026" style="position:absolute;z-index:251670016;visibility:visible;mso-wrap-style:square;mso-width-percent:0;mso-height-percent:0;mso-wrap-distance-left:9pt;mso-wrap-distance-top:0;mso-wrap-distance-right:9pt;mso-wrap-distance-bottom:0;mso-position-horizontal:absolute;mso-position-horizontal-relative:text;mso-position-vertical:absolute;mso-position-vertical-relative:text;mso-width-percent:0;mso-height-percent:0;mso-width-relative:margin;mso-height-relative:margin" from="175.95pt,103.5pt" to="190.4pt,125.95pt" o:gfxdata="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" strokecolor="#bc4542 [3045]" strokeweight="2.25pt"/>
+                    <v:line w14:anchorId="2331943B" id="Straight Connector 72" o:spid="_x0000_s1026" style="position:absolute;z-index:251670016;visibility:visible;mso-wrap-style:square;mso-width-percent:0;mso-height-percent:0;mso-wrap-distance-left:9pt;mso-wrap-distance-top:0;mso-wrap-distance-right:9pt;mso-wrap-distance-bottom:0;mso-position-horizontal:absolute;mso-position-horizontal-relative:text;mso-position-vertical:absolute;mso-position-vertical-relative:text;mso-width-percent:0;mso-height-percent:0;mso-width-relative:margin;mso-height-relative:margin" from="175.95pt,103.5pt" to="190.4pt,125.95pt" o:gfxdata="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" strokecolor="#bc4542 [3045]" strokeweight="2.25pt"/>
                   </w:pict>
                 </mc:Fallback>
               </mc:AlternateContent>
@@ -10078,19 +10138,15 @@
         <w:t>.</w:t>
       </w:r>
       <w:r>
-        <w:t xml:space="preserve"> You may use the following optimization: If B is parent of A, then sum(A … B) = sum(A </w:t>
-      </w:r>
-      <w:r>
-        <w:t>…</w:t>
-      </w:r>
-      <w:r>
-        <w:t xml:space="preserve"> root) - sum (B </w:t>
-      </w:r>
-      <w:r>
-        <w:t>…</w:t>
-      </w:r>
-      <w:r>
-        <w:t xml:space="preserve"> root) + weight(B).</w:t>
+        <w:t xml:space="preserve"> You may use the following optimization: If B is parent of A, then </w:t>
+      </w:r>
+      <w:proofErr w:type="gramStart"/>
+      <w:r>
+        <w:t>sum(</w:t>
+      </w:r>
+      <w:proofErr w:type="gramEnd"/>
+      <w:r>
+        <w:t>A … B) = sum(A … root) - sum (B … root) + weight(B).</w:t>
       </w:r>
     </w:p>
     <w:p>
@@ -10125,12 +10181,7 @@
         <w:spacing w:before="120"/>
       </w:pPr>
       <w:r>
-        <w:t>If you implement efficiently the above algorithm, its</w:t>
-      </w:r>
-      <w:bookmarkStart w:id="0" w:name="_GoBack"/>
-      <w:bookmarkEnd w:id="0"/>
-      <w:r>
-        <w:t xml:space="preserve"> complexity will be O(N</w:t>
+        <w:t>If you implement efficiently the above algorithm, its complexity will be O(N</w:t>
       </w:r>
       <w:r>
         <w:rPr>
@@ -10904,7 +10955,6 @@
                 <w:noProof/>
                 <w:lang w:val="bg-BG" w:eastAsia="ja-JP"/>
               </w:rPr>
-              <w:lastRenderedPageBreak/>
               <w:t>3</w:t>
             </w:r>
           </w:p>
@@ -11871,7 +11921,7 @@
 </file>
 
 <file path=word/endnotes.xml><?xml version="1.0" encoding="utf-8"?>
-<w:endnotes xmlns:wpc="http://schemas.microsoft.com/office/word/2010/wordprocessingCanvas" xmlns:mc="http://schemas.openxmlformats.org/markup-compatibility/2006" xmlns:o="urn:schemas-microsoft-com:office:office" xmlns:r="http://schemas.openxmlformats.org/officeDocument/2006/relationships" xmlns:m="http://schemas.openxmlformats.org/officeDocument/2006/math" xmlns:v="urn:schemas-microsoft-com:vml" xmlns:wp14="http://schemas.microsoft.com/office/word/2010/wordprocessingDrawing" xmlns:wp="http://schemas.openxmlformats.org/drawingml/2006/wordprocessingDrawing" xmlns:w10="urn:schemas-microsoft-com:office:word" xmlns:w="http://schemas.openxmlformats.org/wordprocessingml/2006/main" xmlns:w14="http://schemas.microsoft.com/office/word/2010/wordml" xmlns:w15="http://schemas.microsoft.com/office/word/2012/wordml" xmlns:wpg="http://schemas.microsoft.com/office/word/2010/wordprocessingGroup" xmlns:wpi="http://schemas.microsoft.com/office/word/2010/wordprocessingInk" xmlns:wne="http://schemas.microsoft.com/office/word/2006/wordml" xmlns:wps="http://schemas.microsoft.com/office/word/2010/wordprocessingShape" mc:Ignorable="w14 w15 wp14">
+<w:endnotes xmlns:wpc="http://schemas.microsoft.com/office/word/2010/wordprocessingCanvas" xmlns:cx="http://schemas.microsoft.com/office/drawing/2014/chartex" xmlns:cx1="http://schemas.microsoft.com/office/drawing/2015/9/8/chartex" xmlns:cx2="http://schemas.microsoft.com/office/drawing/2015/10/21/chartex" xmlns:cx3="http://schemas.microsoft.com/office/drawing/2016/5/9/chartex" xmlns:cx4="http://schemas.microsoft.com/office/drawing/2016/5/10/chartex" xmlns:cx5="http://schemas.microsoft.com/office/drawing/2016/5/11/chartex" xmlns:cx6="http://schemas.microsoft.com/office/drawing/2016/5/12/chartex" xmlns:cx7="http://schemas.microsoft.com/office/drawing/2016/5/13/chartex" xmlns:cx8="http://schemas.microsoft.com/office/drawing/2016/5/14/chartex" xmlns:mc="http://schemas.openxmlformats.org/markup-compatibility/2006" xmlns:aink="http://schemas.microsoft.com/office/drawing/2016/ink" xmlns:am3d="http://schemas.microsoft.com/office/drawing/2017/model3d" xmlns:o="urn:schemas-microsoft-com:office:office" xmlns:r="http://schemas.openxmlformats.org/officeDocument/2006/relationships" xmlns:m="http://schemas.openxmlformats.org/officeDocument/2006/math" xmlns:v="urn:schemas-microsoft-com:vml" xmlns:wp14="http://schemas.microsoft.com/office/word/2010/wordprocessingDrawing" xmlns:wp="http://schemas.openxmlformats.org/drawingml/2006/wordprocessingDrawing" xmlns:w10="urn:schemas-microsoft-com:office:word" xmlns:w="http://schemas.openxmlformats.org/wordprocessingml/2006/main" xmlns:w14="http://schemas.microsoft.com/office/word/2010/wordml" xmlns:w15="http://schemas.microsoft.com/office/word/2012/wordml" xmlns:w16cid="http://schemas.microsoft.com/office/word/2016/wordml/cid" xmlns:w16se="http://schemas.microsoft.com/office/word/2015/wordml/symex" xmlns:wpg="http://schemas.microsoft.com/office/word/2010/wordprocessingGroup" xmlns:wpi="http://schemas.microsoft.com/office/word/2010/wordprocessingInk" xmlns:wne="http://schemas.microsoft.com/office/word/2006/wordml" xmlns:wps="http://schemas.microsoft.com/office/word/2010/wordprocessingShape" mc:Ignorable="w14 w15 w16se w16cid wp14">
   <w:endnote w:type="separator" w:id="-1">
     <w:p>
       <w:pPr>
@@ -11896,7 +11946,7 @@
 </file>
 
 <file path=word/footer1.xml><?xml version="1.0" encoding="utf-8"?>
-<w:ftr xmlns:wpc="http://schemas.microsoft.com/office/word/2010/wordprocessingCanvas" xmlns:mc="http://schemas.openxmlformats.org/markup-compatibility/2006" xmlns:o="urn:schemas-microsoft-com:office:office" xmlns:r="http://schemas.openxmlformats.org/officeDocument/2006/relationships" xmlns:m="http://schemas.openxmlformats.org/officeDocument/2006/math" xmlns:v="urn:schemas-microsoft-com:vml" xmlns:wp14="http://schemas.microsoft.com/office/word/2010/wordprocessingDrawing" xmlns:wp="http://schemas.openxmlformats.org/drawingml/2006/wordprocessingDrawing" xmlns:w10="urn:schemas-microsoft-com:office:word" xmlns:w="http://schemas.openxmlformats.org/wordprocessingml/2006/main" xmlns:w14="http://schemas.microsoft.com/office/word/2010/wordml" xmlns:w15="http://schemas.microsoft.com/office/word/2012/wordml" xmlns:wpg="http://schemas.microsoft.com/office/word/2010/wordprocessingGroup" xmlns:wpi="http://schemas.microsoft.com/office/word/2010/wordprocessingInk" xmlns:wne="http://schemas.microsoft.com/office/word/2006/wordml" xmlns:wps="http://schemas.microsoft.com/office/word/2010/wordprocessingShape" mc:Ignorable="w14 w15 wp14">
+<w:ftr xmlns:wpc="http://schemas.microsoft.com/office/word/2010/wordprocessingCanvas" xmlns:cx="http://schemas.microsoft.com/office/drawing/2014/chartex" xmlns:cx1="http://schemas.microsoft.com/office/drawing/2015/9/8/chartex" xmlns:cx2="http://schemas.microsoft.com/office/drawing/2015/10/21/chartex" xmlns:cx3="http://schemas.microsoft.com/office/drawing/2016/5/9/chartex" xmlns:cx4="http://schemas.microsoft.com/office/drawing/2016/5/10/chartex" xmlns:cx5="http://schemas.microsoft.com/office/drawing/2016/5/11/chartex" xmlns:cx6="http://schemas.microsoft.com/office/drawing/2016/5/12/chartex" xmlns:cx7="http://schemas.microsoft.com/office/drawing/2016/5/13/chartex" xmlns:cx8="http://schemas.microsoft.com/office/drawing/2016/5/14/chartex" xmlns:mc="http://schemas.openxmlformats.org/markup-compatibility/2006" xmlns:aink="http://schemas.microsoft.com/office/drawing/2016/ink" xmlns:am3d="http://schemas.microsoft.com/office/drawing/2017/model3d" xmlns:o="urn:schemas-microsoft-com:office:office" xmlns:r="http://schemas.openxmlformats.org/officeDocument/2006/relationships" xmlns:m="http://schemas.openxmlformats.org/officeDocument/2006/math" xmlns:v="urn:schemas-microsoft-com:vml" xmlns:wp14="http://schemas.microsoft.com/office/word/2010/wordprocessingDrawing" xmlns:wp="http://schemas.openxmlformats.org/drawingml/2006/wordprocessingDrawing" xmlns:w10="urn:schemas-microsoft-com:office:word" xmlns:w="http://schemas.openxmlformats.org/wordprocessingml/2006/main" xmlns:w14="http://schemas.microsoft.com/office/word/2010/wordml" xmlns:w15="http://schemas.microsoft.com/office/word/2012/wordml" xmlns:w16cid="http://schemas.microsoft.com/office/word/2016/wordml/cid" xmlns:w16se="http://schemas.microsoft.com/office/word/2015/wordml/symex" xmlns:wpg="http://schemas.microsoft.com/office/word/2010/wordprocessingGroup" xmlns:wpi="http://schemas.microsoft.com/office/word/2010/wordprocessingInk" xmlns:wne="http://schemas.microsoft.com/office/word/2006/wordml" xmlns:wps="http://schemas.microsoft.com/office/word/2010/wordprocessingShape" mc:Ignorable="w14 w15 w16se w16cid wp14">
   <w:p>
     <w:pPr>
       <w:pStyle w:val="Footer"/>
@@ -11908,7 +11958,7 @@
       <mc:AlternateContent>
         <mc:Choice Requires="wps">
           <w:drawing>
-            <wp:anchor distT="0" distB="0" distL="114300" distR="114300" simplePos="0" relativeHeight="251660288" behindDoc="0" locked="0" layoutInCell="1" allowOverlap="1" wp14:anchorId="4BF30908" wp14:editId="45AE6467">
+            <wp:anchor distT="0" distB="0" distL="114300" distR="114300" simplePos="0" relativeHeight="251660288" behindDoc="0" locked="0" layoutInCell="1" allowOverlap="1" wp14:anchorId="1DD932FE" wp14:editId="3085F3F8">
               <wp:simplePos x="0" y="0"/>
               <wp:positionH relativeFrom="column">
                 <wp:posOffset>1574561</wp:posOffset>
@@ -11989,7 +12039,7 @@
         </mc:Choice>
         <mc:Fallback>
           <w:pict>
-            <v:shapetype w14:anchorId="4BF30908" id="_x0000_t202" coordsize="21600,21600" o:spt="202" path="m,l,21600r21600,l21600,xe">
+            <v:shapetype w14:anchorId="1DD932FE" id="_x0000_t202" coordsize="21600,21600" o:spt="202" path="m,l,21600r21600,l21600,xe">
               <v:stroke joinstyle="miter"/>
               <v:path gradientshapeok="t" o:connecttype="rect"/>
             </v:shapetype>
@@ -12022,7 +12072,7 @@
       <mc:AlternateContent>
         <mc:Choice Requires="wps">
           <w:drawing>
-            <wp:anchor distT="0" distB="0" distL="114300" distR="114300" simplePos="0" relativeHeight="251663360" behindDoc="0" locked="0" layoutInCell="1" allowOverlap="1" wp14:anchorId="4E4E9DDB" wp14:editId="390ABD9D">
+            <wp:anchor distT="0" distB="0" distL="114300" distR="114300" simplePos="0" relativeHeight="251663360" behindDoc="0" locked="0" layoutInCell="1" allowOverlap="1" wp14:anchorId="1DED45B1" wp14:editId="32974D8D">
               <wp:simplePos x="0" y="0"/>
               <wp:positionH relativeFrom="column">
                 <wp:posOffset>5670412</wp:posOffset>
@@ -12187,7 +12237,7 @@
         </mc:Choice>
         <mc:Fallback>
           <w:pict>
-            <v:shape w14:anchorId="4E4E9DDB" id="Text Box 3" o:spid="_x0000_s1037" type="#_x0000_t202" style="position:absolute;margin-left:446.5pt;margin-top:33.55pt;width:70.9pt;height:15.95pt;z-index:251663360;visibility:visible;mso-wrap-style:square;mso-width-percent:0;mso-height-percent:0;mso-wrap-distance-left:9pt;mso-wrap-distance-top:0;mso-wrap-distance-right:9pt;mso-wrap-distance-bottom:0;mso-position-horizontal:absolute;mso-position-horizontal-relative:text;mso-position-vertical:absolute;mso-position-vertical-relative:text;mso-width-percent:0;mso-height-percent:0;mso-width-relative:margin;mso-height-relative:margin;v-text-anchor:middle" o:gfxdata="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" filled="f" stroked="f" strokeweight=".5pt">
+            <v:shape w14:anchorId="1DED45B1" id="Text Box 3" o:spid="_x0000_s1037" type="#_x0000_t202" style="position:absolute;margin-left:446.5pt;margin-top:33.55pt;width:70.9pt;height:15.95pt;z-index:251663360;visibility:visible;mso-wrap-style:square;mso-width-percent:0;mso-height-percent:0;mso-wrap-distance-left:9pt;mso-wrap-distance-top:0;mso-wrap-distance-right:9pt;mso-wrap-distance-bottom:0;mso-position-horizontal:absolute;mso-position-horizontal-relative:text;mso-position-vertical:absolute;mso-position-vertical-relative:text;mso-width-percent:0;mso-height-percent:0;mso-width-relative:margin;mso-height-relative:margin;v-text-anchor:middle" o:gfxdata="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" filled="f" stroked="f" strokeweight=".5pt">
               <v:textbox inset="0,0,0,0">
                 <w:txbxContent>
                   <w:p>
@@ -12303,7 +12353,7 @@
       <mc:AlternateContent>
         <mc:Choice Requires="wps">
           <w:drawing>
-            <wp:anchor distT="45720" distB="45720" distL="114300" distR="114300" simplePos="0" relativeHeight="251659264" behindDoc="0" locked="0" layoutInCell="1" allowOverlap="1" wp14:anchorId="6C190ED1" wp14:editId="185A5F84">
+            <wp:anchor distT="45720" distB="45720" distL="114300" distR="114300" simplePos="0" relativeHeight="251659264" behindDoc="0" locked="0" layoutInCell="1" allowOverlap="1" wp14:anchorId="7186E12D" wp14:editId="5E797C13">
               <wp:simplePos x="0" y="0"/>
               <wp:positionH relativeFrom="column">
                 <wp:posOffset>1577340</wp:posOffset>
@@ -12423,7 +12473,7 @@
                               <w:szCs w:val="20"/>
                             </w:rPr>
                             <w:drawing>
-                              <wp:inline distT="0" distB="0" distL="0" distR="0" wp14:anchorId="6AE4B92C" wp14:editId="63A0AA58">
+                              <wp:inline distT="0" distB="0" distL="0" distR="0" wp14:anchorId="77A3F0B1" wp14:editId="6755BF7E">
                                 <wp:extent cx="200025" cy="200025"/>
                                 <wp:effectExtent l="0" t="0" r="9525" b="9525"/>
                                 <wp:docPr id="10" name="Picture 10" title="Software University">
@@ -12474,7 +12524,7 @@
                               <w:szCs w:val="20"/>
                             </w:rPr>
                             <w:drawing>
-                              <wp:inline distT="0" distB="0" distL="0" distR="0" wp14:anchorId="25B3D866" wp14:editId="7F818024">
+                              <wp:inline distT="0" distB="0" distL="0" distR="0" wp14:anchorId="5FA03517" wp14:editId="202197E9">
                                 <wp:extent cx="200025" cy="200025"/>
                                 <wp:effectExtent l="0" t="0" r="9525" b="9525"/>
                                 <wp:docPr id="11" name="Picture 11" title="Software University Foundation">
@@ -12525,7 +12575,7 @@
                               <w:szCs w:val="20"/>
                             </w:rPr>
                             <w:drawing>
-                              <wp:inline distT="0" distB="0" distL="0" distR="0" wp14:anchorId="261DE309" wp14:editId="639B90C8">
+                              <wp:inline distT="0" distB="0" distL="0" distR="0" wp14:anchorId="43CD9658" wp14:editId="410D797F">
                                 <wp:extent cx="200025" cy="200025"/>
                                 <wp:effectExtent l="0" t="0" r="9525" b="9525"/>
                                 <wp:docPr id="15" name="Picture 15" title="Software University @ Facebook">
@@ -12576,7 +12626,7 @@
                               <w:szCs w:val="20"/>
                             </w:rPr>
                             <w:drawing>
-                              <wp:inline distT="0" distB="0" distL="0" distR="0" wp14:anchorId="620E318E" wp14:editId="558FF9D0">
+                              <wp:inline distT="0" distB="0" distL="0" distR="0" wp14:anchorId="3CFADA93" wp14:editId="7EA00048">
                                 <wp:extent cx="200025" cy="200025"/>
                                 <wp:effectExtent l="0" t="0" r="9525" b="9525"/>
                                 <wp:docPr id="16" name="Picture 16" title="Software University @ Twitter">
@@ -12627,7 +12677,7 @@
                               <w:szCs w:val="20"/>
                             </w:rPr>
                             <w:drawing>
-                              <wp:inline distT="0" distB="0" distL="0" distR="0" wp14:anchorId="0F6F899E" wp14:editId="44FF18D6">
+                              <wp:inline distT="0" distB="0" distL="0" distR="0" wp14:anchorId="5B37C3EA" wp14:editId="0563C84B">
                                 <wp:extent cx="200025" cy="200025"/>
                                 <wp:effectExtent l="0" t="0" r="9525" b="9525"/>
                                 <wp:docPr id="18" name="Picture 18" title="Software University @ YouTube">
@@ -12678,7 +12728,7 @@
                               <w:szCs w:val="20"/>
                             </w:rPr>
                             <w:drawing>
-                              <wp:inline distT="0" distB="0" distL="0" distR="0" wp14:anchorId="0968AA8E" wp14:editId="0F63B0C7">
+                              <wp:inline distT="0" distB="0" distL="0" distR="0" wp14:anchorId="6007A861" wp14:editId="20D387DA">
                                 <wp:extent cx="200025" cy="200025"/>
                                 <wp:effectExtent l="0" t="0" r="9525" b="9525"/>
                                 <wp:docPr id="19" name="Picture 19" title="Software University @ Google+">
@@ -12729,7 +12779,7 @@
                               <w:szCs w:val="20"/>
                             </w:rPr>
                             <w:drawing>
-                              <wp:inline distT="0" distB="0" distL="0" distR="0" wp14:anchorId="7E8175B1" wp14:editId="478CF85E">
+                              <wp:inline distT="0" distB="0" distL="0" distR="0" wp14:anchorId="6E0F7E46" wp14:editId="636C3997">
                                 <wp:extent cx="200025" cy="200025"/>
                                 <wp:effectExtent l="0" t="0" r="9525" b="9525"/>
                                 <wp:docPr id="20" name="Picture 20" title="Software University @ LinkedIn">
@@ -12780,7 +12830,7 @@
                               <w:szCs w:val="20"/>
                             </w:rPr>
                             <w:drawing>
-                              <wp:inline distT="0" distB="0" distL="0" distR="0" wp14:anchorId="06210BBD" wp14:editId="3CCC001E">
+                              <wp:inline distT="0" distB="0" distL="0" distR="0" wp14:anchorId="49EA40ED" wp14:editId="3AC9B397">
                                 <wp:extent cx="200025" cy="200025"/>
                                 <wp:effectExtent l="0" t="0" r="9525" b="9525"/>
                                 <wp:docPr id="21" name="Picture 21" title="Software University @ SlideShare">
@@ -12831,7 +12881,7 @@
                               <w:szCs w:val="20"/>
                             </w:rPr>
                             <w:drawing>
-                              <wp:inline distT="0" distB="0" distL="0" distR="0" wp14:anchorId="792D4A0C" wp14:editId="597EB5AE">
+                              <wp:inline distT="0" distB="0" distL="0" distR="0" wp14:anchorId="66FB8C7B" wp14:editId="5B4948B6">
                                 <wp:extent cx="200025" cy="200025"/>
                                 <wp:effectExtent l="0" t="0" r="9525" b="9525"/>
                                 <wp:docPr id="22" name="Picture 22" title="Software University @ GitHub">
@@ -12882,7 +12932,7 @@
                               <w:szCs w:val="20"/>
                             </w:rPr>
                             <w:drawing>
-                              <wp:inline distT="0" distB="0" distL="0" distR="0" wp14:anchorId="6D0CAFD9" wp14:editId="1AC2F74B">
+                              <wp:inline distT="0" distB="0" distL="0" distR="0" wp14:anchorId="25775BE4" wp14:editId="6F0CF146">
                                 <wp:extent cx="200025" cy="200025"/>
                                 <wp:effectExtent l="0" t="0" r="9525" b="9525"/>
                                 <wp:docPr id="23" name="Picture 23" title="Software University: Email Us">
@@ -12939,7 +12989,7 @@
         </mc:Choice>
         <mc:Fallback>
           <w:pict>
-            <v:shape w14:anchorId="6C190ED1" id="Text Box 17" o:spid="_x0000_s1038" type="#_x0000_t202" style="position:absolute;margin-left:124.2pt;margin-top:13.9pt;width:396.3pt;height:40.45pt;z-index:251659264;visibility:visible;mso-wrap-style:square;mso-width-percent:0;mso-height-percent:0;mso-wrap-distance-left:9pt;mso-wrap-distance-top:3.6pt;mso-wrap-distance-right:9pt;mso-wrap-distance-bottom:3.6pt;mso-position-horizontal:absolute;mso-position-horizontal-relative:text;mso-position-vertical:absolute;mso-position-vertical-relative:text;mso-width-percent:0;mso-height-percent:0;mso-width-relative:margin;mso-height-relative:margin;v-text-anchor:top" o:gfxdata="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" filled="f" stroked="f">
+            <v:shape w14:anchorId="7186E12D" id="Text Box 17" o:spid="_x0000_s1038" type="#_x0000_t202" style="position:absolute;margin-left:124.2pt;margin-top:13.9pt;width:396.3pt;height:40.45pt;z-index:251659264;visibility:visible;mso-wrap-style:square;mso-width-percent:0;mso-height-percent:0;mso-wrap-distance-left:9pt;mso-wrap-distance-top:3.6pt;mso-wrap-distance-right:9pt;mso-wrap-distance-bottom:3.6pt;mso-position-horizontal:absolute;mso-position-horizontal-relative:text;mso-position-vertical:absolute;mso-position-vertical-relative:text;mso-width-percent:0;mso-height-percent:0;mso-width-relative:margin;mso-height-relative:margin;v-text-anchor:top" o:gfxdata="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" filled="f" stroked="f">
               <v:textbox inset=".5mm,1.2mm,.5mm,.5mm">
                 <w:txbxContent>
                   <w:p>
@@ -13023,7 +13073,7 @@
                         <w:szCs w:val="20"/>
                       </w:rPr>
                       <w:drawing>
-                        <wp:inline distT="0" distB="0" distL="0" distR="0" wp14:anchorId="6AE4B92C" wp14:editId="63A0AA58">
+                        <wp:inline distT="0" distB="0" distL="0" distR="0" wp14:anchorId="77A3F0B1" wp14:editId="6755BF7E">
                           <wp:extent cx="200025" cy="200025"/>
                           <wp:effectExtent l="0" t="0" r="9525" b="9525"/>
                           <wp:docPr id="10" name="Picture 10" title="Software University">
@@ -13074,11 +13124,11 @@
                         <w:szCs w:val="20"/>
                       </w:rPr>
                       <w:drawing>
-                        <wp:inline distT="0" distB="0" distL="0" distR="0" wp14:anchorId="25B3D866" wp14:editId="7F818024">
+                        <wp:inline distT="0" distB="0" distL="0" distR="0" wp14:anchorId="5FA03517" wp14:editId="202197E9">
                           <wp:extent cx="200025" cy="200025"/>
                           <wp:effectExtent l="0" t="0" r="9525" b="9525"/>
                           <wp:docPr id="11" name="Picture 11" title="Software University Foundation">
-                            <a:hlinkClick xmlns:a="http://schemas.openxmlformats.org/drawingml/2006/main" r:id="rId1"/>
+                            <a:hlinkClick xmlns:a="http://schemas.openxmlformats.org/drawingml/2006/main" r:id="rId22"/>
                           </wp:docPr>
                           <wp:cNvGraphicFramePr/>
                           <a:graphic xmlns:a="http://schemas.openxmlformats.org/drawingml/2006/main">
@@ -13086,7 +13136,7 @@
                               <pic:pic xmlns:pic="http://schemas.openxmlformats.org/drawingml/2006/picture">
                                 <pic:nvPicPr>
                                   <pic:cNvPr id="94" name="Picture 4" title="Software University Foundation">
-                                    <a:hlinkClick r:id="rId1"/>
+                                    <a:hlinkClick r:id="rId22"/>
                                   </pic:cNvPr>
                                   <pic:cNvPicPr/>
                                 </pic:nvPicPr>
@@ -13125,7 +13175,7 @@
                         <w:szCs w:val="20"/>
                       </w:rPr>
                       <w:drawing>
-                        <wp:inline distT="0" distB="0" distL="0" distR="0" wp14:anchorId="261DE309" wp14:editId="639B90C8">
+                        <wp:inline distT="0" distB="0" distL="0" distR="0" wp14:anchorId="43CD9658" wp14:editId="410D797F">
                           <wp:extent cx="200025" cy="200025"/>
                           <wp:effectExtent l="0" t="0" r="9525" b="9525"/>
                           <wp:docPr id="15" name="Picture 15" title="Software University @ Facebook">
@@ -13176,7 +13226,7 @@
                         <w:szCs w:val="20"/>
                       </w:rPr>
                       <w:drawing>
-                        <wp:inline distT="0" distB="0" distL="0" distR="0" wp14:anchorId="620E318E" wp14:editId="558FF9D0">
+                        <wp:inline distT="0" distB="0" distL="0" distR="0" wp14:anchorId="3CFADA93" wp14:editId="7EA00048">
                           <wp:extent cx="200025" cy="200025"/>
                           <wp:effectExtent l="0" t="0" r="9525" b="9525"/>
                           <wp:docPr id="16" name="Picture 16" title="Software University @ Twitter">
@@ -13227,7 +13277,7 @@
                         <w:szCs w:val="20"/>
                       </w:rPr>
                       <w:drawing>
-                        <wp:inline distT="0" distB="0" distL="0" distR="0" wp14:anchorId="0F6F899E" wp14:editId="44FF18D6">
+                        <wp:inline distT="0" distB="0" distL="0" distR="0" wp14:anchorId="5B37C3EA" wp14:editId="0563C84B">
                           <wp:extent cx="200025" cy="200025"/>
                           <wp:effectExtent l="0" t="0" r="9525" b="9525"/>
                           <wp:docPr id="18" name="Picture 18" title="Software University @ YouTube">
@@ -13278,7 +13328,7 @@
                         <w:szCs w:val="20"/>
                       </w:rPr>
                       <w:drawing>
-                        <wp:inline distT="0" distB="0" distL="0" distR="0" wp14:anchorId="0968AA8E" wp14:editId="0F63B0C7">
+                        <wp:inline distT="0" distB="0" distL="0" distR="0" wp14:anchorId="6007A861" wp14:editId="20D387DA">
                           <wp:extent cx="200025" cy="200025"/>
                           <wp:effectExtent l="0" t="0" r="9525" b="9525"/>
                           <wp:docPr id="19" name="Picture 19" title="Software University @ Google+">
@@ -13329,7 +13379,7 @@
                         <w:szCs w:val="20"/>
                       </w:rPr>
                       <w:drawing>
-                        <wp:inline distT="0" distB="0" distL="0" distR="0" wp14:anchorId="7E8175B1" wp14:editId="478CF85E">
+                        <wp:inline distT="0" distB="0" distL="0" distR="0" wp14:anchorId="6E0F7E46" wp14:editId="636C3997">
                           <wp:extent cx="200025" cy="200025"/>
                           <wp:effectExtent l="0" t="0" r="9525" b="9525"/>
                           <wp:docPr id="20" name="Picture 20" title="Software University @ LinkedIn">
@@ -13380,7 +13430,7 @@
                         <w:szCs w:val="20"/>
                       </w:rPr>
                       <w:drawing>
-                        <wp:inline distT="0" distB="0" distL="0" distR="0" wp14:anchorId="06210BBD" wp14:editId="3CCC001E">
+                        <wp:inline distT="0" distB="0" distL="0" distR="0" wp14:anchorId="49EA40ED" wp14:editId="3AC9B397">
                           <wp:extent cx="200025" cy="200025"/>
                           <wp:effectExtent l="0" t="0" r="9525" b="9525"/>
                           <wp:docPr id="21" name="Picture 21" title="Software University @ SlideShare">
@@ -13431,7 +13481,7 @@
                         <w:szCs w:val="20"/>
                       </w:rPr>
                       <w:drawing>
-                        <wp:inline distT="0" distB="0" distL="0" distR="0" wp14:anchorId="792D4A0C" wp14:editId="597EB5AE">
+                        <wp:inline distT="0" distB="0" distL="0" distR="0" wp14:anchorId="66FB8C7B" wp14:editId="5B4948B6">
                           <wp:extent cx="200025" cy="200025"/>
                           <wp:effectExtent l="0" t="0" r="9525" b="9525"/>
                           <wp:docPr id="22" name="Picture 22" title="Software University @ GitHub">
@@ -13482,7 +13532,7 @@
                         <w:szCs w:val="20"/>
                       </w:rPr>
                       <w:drawing>
-                        <wp:inline distT="0" distB="0" distL="0" distR="0" wp14:anchorId="6D0CAFD9" wp14:editId="1AC2F74B">
+                        <wp:inline distT="0" distB="0" distL="0" distR="0" wp14:anchorId="25775BE4" wp14:editId="6F0CF146">
                           <wp:extent cx="200025" cy="200025"/>
                           <wp:effectExtent l="0" t="0" r="9525" b="9525"/>
                           <wp:docPr id="23" name="Picture 23" title="Software University: Email Us">
@@ -13535,7 +13585,7 @@
       <mc:AlternateContent>
         <mc:Choice Requires="wps">
           <w:drawing>
-            <wp:anchor distT="0" distB="0" distL="114300" distR="114300" simplePos="0" relativeHeight="251662336" behindDoc="0" locked="0" layoutInCell="1" allowOverlap="1" wp14:anchorId="5E0EFA88" wp14:editId="7FAE1A5B">
+            <wp:anchor distT="0" distB="0" distL="114300" distR="114300" simplePos="0" relativeHeight="251662336" behindDoc="0" locked="0" layoutInCell="1" allowOverlap="1" wp14:anchorId="7599C123" wp14:editId="26934C8F">
               <wp:simplePos x="0" y="0"/>
               <wp:positionH relativeFrom="column">
                 <wp:posOffset>-4445</wp:posOffset>
@@ -13595,7 +13645,7 @@
         </mc:Choice>
         <mc:Fallback>
           <w:pict>
-            <v:line w14:anchorId="53AFF977" id="Straight Connector 1" o:spid="_x0000_s1026" style="position:absolute;flip:y;z-index:251662336;visibility:visible;mso-wrap-style:square;mso-width-percent:0;mso-height-percent:0;mso-wrap-distance-left:9pt;mso-wrap-distance-top:0;mso-wrap-distance-right:9pt;mso-wrap-distance-bottom:0;mso-position-horizontal:absolute;mso-position-horizontal-relative:text;mso-position-vertical:absolute;mso-position-vertical-relative:text;mso-width-percent:0;mso-height-percent:0;mso-width-relative:margin;mso-height-relative:margin" from="-.35pt,11.2pt" to="520.45pt,11.2pt" o:gfxdata="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" strokecolor="#f37123" strokeweight="1pt">
+            <v:line w14:anchorId="0A627CDA" id="Straight Connector 1" o:spid="_x0000_s1026" style="position:absolute;flip:y;z-index:251662336;visibility:visible;mso-wrap-style:square;mso-width-percent:0;mso-height-percent:0;mso-wrap-distance-left:9pt;mso-wrap-distance-top:0;mso-wrap-distance-right:9pt;mso-wrap-distance-bottom:0;mso-position-horizontal:absolute;mso-position-horizontal-relative:text;mso-position-vertical:absolute;mso-position-vertical-relative:text;mso-width-percent:0;mso-height-percent:0;mso-width-relative:margin;mso-height-relative:margin" from="-.35pt,11.2pt" to="520.45pt,11.2pt" o:gfxdata="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" strokecolor="#f37123" strokeweight="1pt">
               <v:stroke endcap="round"/>
             </v:line>
           </w:pict>
@@ -13609,7 +13659,7 @@
       <mc:AlternateContent>
         <mc:Choice Requires="wps">
           <w:drawing>
-            <wp:anchor distT="45720" distB="45720" distL="114300" distR="114300" simplePos="0" relativeHeight="251661312" behindDoc="0" locked="0" layoutInCell="1" allowOverlap="1" wp14:anchorId="553604ED" wp14:editId="1467D948">
+            <wp:anchor distT="45720" distB="45720" distL="114300" distR="114300" simplePos="0" relativeHeight="251661312" behindDoc="0" locked="0" layoutInCell="1" allowOverlap="1" wp14:anchorId="7BECD2B4" wp14:editId="475C2B8A">
               <wp:simplePos x="0" y="0"/>
               <wp:positionH relativeFrom="column">
                 <wp:posOffset>12700</wp:posOffset>
@@ -13659,7 +13709,7 @@
                               <w:szCs w:val="20"/>
                             </w:rPr>
                             <w:drawing>
-                              <wp:inline distT="0" distB="0" distL="0" distR="0" wp14:anchorId="3D76A6F3" wp14:editId="0BEF8934">
+                              <wp:inline distT="0" distB="0" distL="0" distR="0" wp14:anchorId="5E90F427" wp14:editId="79F36165">
                                 <wp:extent cx="1360800" cy="439200"/>
                                 <wp:effectExtent l="0" t="0" r="0" b="0"/>
                                 <wp:docPr id="24" name="Picture 24" title="Software University Foundation - logo">
@@ -13729,7 +13779,7 @@
         </mc:Choice>
         <mc:Fallback>
           <w:pict>
-            <v:shape w14:anchorId="553604ED" id="Text Box 4" o:spid="_x0000_s1039" type="#_x0000_t202" style="position:absolute;margin-left:1pt;margin-top:13.75pt;width:123.1pt;height:40.45pt;z-index:251661312;visibility:visible;mso-wrap-style:square;mso-width-percent:0;mso-height-percent:0;mso-wrap-distance-left:9pt;mso-wrap-distance-top:3.6pt;mso-wrap-distance-right:9pt;mso-wrap-distance-bottom:3.6pt;mso-position-horizontal:absolute;mso-position-horizontal-relative:text;mso-position-vertical:absolute;mso-position-vertical-relative:text;mso-width-percent:0;mso-height-percent:0;mso-width-relative:margin;mso-height-relative:margin;v-text-anchor:top" o:gfxdata="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" filled="f" stroked="f">
+            <v:shape w14:anchorId="7BECD2B4" id="Text Box 4" o:spid="_x0000_s1039" type="#_x0000_t202" style="position:absolute;margin-left:1pt;margin-top:13.75pt;width:123.1pt;height:40.45pt;z-index:251661312;visibility:visible;mso-wrap-style:square;mso-width-percent:0;mso-height-percent:0;mso-wrap-distance-left:9pt;mso-wrap-distance-top:3.6pt;mso-wrap-distance-right:9pt;mso-wrap-distance-bottom:3.6pt;mso-position-horizontal:absolute;mso-position-horizontal-relative:text;mso-position-vertical:absolute;mso-position-vertical-relative:text;mso-width-percent:0;mso-height-percent:0;mso-width-relative:margin;mso-height-relative:margin;v-text-anchor:top" o:gfxdata="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" filled="f" stroked="f">
               <v:textbox inset=".5mm,.5mm,.5mm,.5mm">
                 <w:txbxContent>
                   <w:p>
@@ -13743,7 +13793,7 @@
                         <w:szCs w:val="20"/>
                       </w:rPr>
                       <w:drawing>
-                        <wp:inline distT="0" distB="0" distL="0" distR="0" wp14:anchorId="3D76A6F3" wp14:editId="0BEF8934">
+                        <wp:inline distT="0" distB="0" distL="0" distR="0" wp14:anchorId="5E90F427" wp14:editId="79F36165">
                           <wp:extent cx="1360800" cy="439200"/>
                           <wp:effectExtent l="0" t="0" r="0" b="0"/>
                           <wp:docPr id="24" name="Picture 24" title="Software University Foundation - logo">
@@ -13817,7 +13867,7 @@
 </file>
 
 <file path=word/footnotes.xml><?xml version="1.0" encoding="utf-8"?>
-<w:footnotes xmlns:wpc="http://schemas.microsoft.com/office/word/2010/wordprocessingCanvas" xmlns:mc="http://schemas.openxmlformats.org/markup-compatibility/2006" xmlns:o="urn:schemas-microsoft-com:office:office" xmlns:r="http://schemas.openxmlformats.org/officeDocument/2006/relationships" xmlns:m="http://schemas.openxmlformats.org/officeDocument/2006/math" xmlns:v="urn:schemas-microsoft-com:vml" xmlns:wp14="http://schemas.microsoft.com/office/word/2010/wordprocessingDrawing" xmlns:wp="http://schemas.openxmlformats.org/drawingml/2006/wordprocessingDrawing" xmlns:w10="urn:schemas-microsoft-com:office:word" xmlns:w="http://schemas.openxmlformats.org/wordprocessingml/2006/main" xmlns:w14="http://schemas.microsoft.com/office/word/2010/wordml" xmlns:w15="http://schemas.microsoft.com/office/word/2012/wordml" xmlns:wpg="http://schemas.microsoft.com/office/word/2010/wordprocessingGroup" xmlns:wpi="http://schemas.microsoft.com/office/word/2010/wordprocessingInk" xmlns:wne="http://schemas.microsoft.com/office/word/2006/wordml" xmlns:wps="http://schemas.microsoft.com/office/word/2010/wordprocessingShape" mc:Ignorable="w14 w15 wp14">
+<w:footnotes xmlns:wpc="http://schemas.microsoft.com/office/word/2010/wordprocessingCanvas" xmlns:cx="http://schemas.microsoft.com/office/drawing/2014/chartex" xmlns:cx1="http://schemas.microsoft.com/office/drawing/2015/9/8/chartex" xmlns:cx2="http://schemas.microsoft.com/office/drawing/2015/10/21/chartex" xmlns:cx3="http://schemas.microsoft.com/office/drawing/2016/5/9/chartex" xmlns:cx4="http://schemas.microsoft.com/office/drawing/2016/5/10/chartex" xmlns:cx5="http://schemas.microsoft.com/office/drawing/2016/5/11/chartex" xmlns:cx6="http://schemas.microsoft.com/office/drawing/2016/5/12/chartex" xmlns:cx7="http://schemas.microsoft.com/office/drawing/2016/5/13/chartex" xmlns:cx8="http://schemas.microsoft.com/office/drawing/2016/5/14/chartex" xmlns:mc="http://schemas.openxmlformats.org/markup-compatibility/2006" xmlns:aink="http://schemas.microsoft.com/office/drawing/2016/ink" xmlns:am3d="http://schemas.microsoft.com/office/drawing/2017/model3d" xmlns:o="urn:schemas-microsoft-com:office:office" xmlns:r="http://schemas.openxmlformats.org/officeDocument/2006/relationships" xmlns:m="http://schemas.openxmlformats.org/officeDocument/2006/math" xmlns:v="urn:schemas-microsoft-com:vml" xmlns:wp14="http://schemas.microsoft.com/office/word/2010/wordprocessingDrawing" xmlns:wp="http://schemas.openxmlformats.org/drawingml/2006/wordprocessingDrawing" xmlns:w10="urn:schemas-microsoft-com:office:word" xmlns:w="http://schemas.openxmlformats.org/wordprocessingml/2006/main" xmlns:w14="http://schemas.microsoft.com/office/word/2010/wordml" xmlns:w15="http://schemas.microsoft.com/office/word/2012/wordml" xmlns:w16cid="http://schemas.microsoft.com/office/word/2016/wordml/cid" xmlns:w16se="http://schemas.microsoft.com/office/word/2015/wordml/symex" xmlns:wpg="http://schemas.microsoft.com/office/word/2010/wordprocessingGroup" xmlns:wpi="http://schemas.microsoft.com/office/word/2010/wordprocessingInk" xmlns:wne="http://schemas.microsoft.com/office/word/2006/wordml" xmlns:wps="http://schemas.microsoft.com/office/word/2010/wordprocessingShape" mc:Ignorable="w14 w15 w16se w16cid wp14">
   <w:footnote w:type="separator" w:id="-1">
     <w:p>
       <w:pPr>
@@ -13842,7 +13892,7 @@
 </file>
 
 <file path=word/header1.xml><?xml version="1.0" encoding="utf-8"?>
-<w:hdr xmlns:wpc="http://schemas.microsoft.com/office/word/2010/wordprocessingCanvas" xmlns:mc="http://schemas.openxmlformats.org/markup-compatibility/2006" xmlns:o="urn:schemas-microsoft-com:office:office" xmlns:r="http://schemas.openxmlformats.org/officeDocument/2006/relationships" xmlns:m="http://schemas.openxmlformats.org/officeDocument/2006/math" xmlns:v="urn:schemas-microsoft-com:vml" xmlns:wp14="http://schemas.microsoft.com/office/word/2010/wordprocessingDrawing" xmlns:wp="http://schemas.openxmlformats.org/drawingml/2006/wordprocessingDrawing" xmlns:w10="urn:schemas-microsoft-com:office:word" xmlns:w="http://schemas.openxmlformats.org/wordprocessingml/2006/main" xmlns:w14="http://schemas.microsoft.com/office/word/2010/wordml" xmlns:w15="http://schemas.microsoft.com/office/word/2012/wordml" xmlns:wpg="http://schemas.microsoft.com/office/word/2010/wordprocessingGroup" xmlns:wpi="http://schemas.microsoft.com/office/word/2010/wordprocessingInk" xmlns:wne="http://schemas.microsoft.com/office/word/2006/wordml" xmlns:wps="http://schemas.microsoft.com/office/word/2010/wordprocessingShape" mc:Ignorable="w14 w15 wp14">
+<w:hdr xmlns:wpc="http://schemas.microsoft.com/office/word/2010/wordprocessingCanvas" xmlns:cx="http://schemas.microsoft.com/office/drawing/2014/chartex" xmlns:cx1="http://schemas.microsoft.com/office/drawing/2015/9/8/chartex" xmlns:cx2="http://schemas.microsoft.com/office/drawing/2015/10/21/chartex" xmlns:cx3="http://schemas.microsoft.com/office/drawing/2016/5/9/chartex" xmlns:cx4="http://schemas.microsoft.com/office/drawing/2016/5/10/chartex" xmlns:cx5="http://schemas.microsoft.com/office/drawing/2016/5/11/chartex" xmlns:cx6="http://schemas.microsoft.com/office/drawing/2016/5/12/chartex" xmlns:cx7="http://schemas.microsoft.com/office/drawing/2016/5/13/chartex" xmlns:cx8="http://schemas.microsoft.com/office/drawing/2016/5/14/chartex" xmlns:mc="http://schemas.openxmlformats.org/markup-compatibility/2006" xmlns:aink="http://schemas.microsoft.com/office/drawing/2016/ink" xmlns:am3d="http://schemas.microsoft.com/office/drawing/2017/model3d" xmlns:o="urn:schemas-microsoft-com:office:office" xmlns:r="http://schemas.openxmlformats.org/officeDocument/2006/relationships" xmlns:m="http://schemas.openxmlformats.org/officeDocument/2006/math" xmlns:v="urn:schemas-microsoft-com:vml" xmlns:wp14="http://schemas.microsoft.com/office/word/2010/wordprocessingDrawing" xmlns:wp="http://schemas.openxmlformats.org/drawingml/2006/wordprocessingDrawing" xmlns:w10="urn:schemas-microsoft-com:office:word" xmlns:w="http://schemas.openxmlformats.org/wordprocessingml/2006/main" xmlns:w14="http://schemas.microsoft.com/office/word/2010/wordml" xmlns:w15="http://schemas.microsoft.com/office/word/2012/wordml" xmlns:w16cid="http://schemas.microsoft.com/office/word/2016/wordml/cid" xmlns:w16se="http://schemas.microsoft.com/office/word/2015/wordml/symex" xmlns:wpg="http://schemas.microsoft.com/office/word/2010/wordprocessingGroup" xmlns:wpi="http://schemas.microsoft.com/office/word/2010/wordprocessingInk" xmlns:wne="http://schemas.microsoft.com/office/word/2006/wordml" xmlns:wps="http://schemas.microsoft.com/office/word/2010/wordprocessingShape" mc:Ignorable="w14 w15 w16se w16cid wp14">
   <w:p>
     <w:pPr>
       <w:pStyle w:val="Header"/>
@@ -13853,7 +13903,7 @@
 </file>
 
 <file path=word/numbering.xml><?xml version="1.0" encoding="utf-8"?>
-<w:numbering xmlns:wpc="http://schemas.microsoft.com/office/word/2010/wordprocessingCanvas" xmlns:mc="http://schemas.openxmlformats.org/markup-compatibility/2006" xmlns:o="urn:schemas-microsoft-com:office:office" xmlns:r="http://schemas.openxmlformats.org/officeDocument/2006/relationships" xmlns:m="http://schemas.openxmlformats.org/officeDocument/2006/math" xmlns:v="urn:schemas-microsoft-com:vml" xmlns:wp14="http://schemas.microsoft.com/office/word/2010/wordprocessingDrawing" xmlns:wp="http://schemas.openxmlformats.org/drawingml/2006/wordprocessingDrawing" xmlns:w10="urn:schemas-microsoft-com:office:word" xmlns:w="http://schemas.openxmlformats.org/wordprocessingml/2006/main" xmlns:w14="http://schemas.microsoft.com/office/word/2010/wordml" xmlns:w15="http://schemas.microsoft.com/office/word/2012/wordml" xmlns:wpg="http://schemas.microsoft.com/office/word/2010/wordprocessingGroup" xmlns:wpi="http://schemas.microsoft.com/office/word/2010/wordprocessingInk" xmlns:wne="http://schemas.microsoft.com/office/word/2006/wordml" xmlns:wps="http://schemas.microsoft.com/office/word/2010/wordprocessingShape" mc:Ignorable="w14 w15 wp14">
+<w:numbering xmlns:wpc="http://schemas.microsoft.com/office/word/2010/wordprocessingCanvas" xmlns:cx="http://schemas.microsoft.com/office/drawing/2014/chartex" xmlns:cx1="http://schemas.microsoft.com/office/drawing/2015/9/8/chartex" xmlns:cx2="http://schemas.microsoft.com/office/drawing/2015/10/21/chartex" xmlns:cx3="http://schemas.microsoft.com/office/drawing/2016/5/9/chartex" xmlns:cx4="http://schemas.microsoft.com/office/drawing/2016/5/10/chartex" xmlns:cx5="http://schemas.microsoft.com/office/drawing/2016/5/11/chartex" xmlns:cx6="http://schemas.microsoft.com/office/drawing/2016/5/12/chartex" xmlns:cx7="http://schemas.microsoft.com/office/drawing/2016/5/13/chartex" xmlns:cx8="http://schemas.microsoft.com/office/drawing/2016/5/14/chartex" xmlns:mc="http://schemas.openxmlformats.org/markup-compatibility/2006" xmlns:aink="http://schemas.microsoft.com/office/drawing/2016/ink" xmlns:am3d="http://schemas.microsoft.com/office/drawing/2017/model3d" xmlns:o="urn:schemas-microsoft-com:office:office" xmlns:r="http://schemas.openxmlformats.org/officeDocument/2006/relationships" xmlns:m="http://schemas.openxmlformats.org/officeDocument/2006/math" xmlns:v="urn:schemas-microsoft-com:vml" xmlns:wp14="http://schemas.microsoft.com/office/word/2010/wordprocessingDrawing" xmlns:wp="http://schemas.openxmlformats.org/drawingml/2006/wordprocessingDrawing" xmlns:w10="urn:schemas-microsoft-com:office:word" xmlns:w="http://schemas.openxmlformats.org/wordprocessingml/2006/main" xmlns:w14="http://schemas.microsoft.com/office/word/2010/wordml" xmlns:w15="http://schemas.microsoft.com/office/word/2012/wordml" xmlns:w16cid="http://schemas.microsoft.com/office/word/2016/wordml/cid" xmlns:w16se="http://schemas.microsoft.com/office/word/2015/wordml/symex" xmlns:wpg="http://schemas.microsoft.com/office/word/2010/wordprocessingGroup" xmlns:wpi="http://schemas.microsoft.com/office/word/2010/wordprocessingInk" xmlns:wne="http://schemas.microsoft.com/office/word/2006/wordml" xmlns:wps="http://schemas.microsoft.com/office/word/2010/wordprocessingShape" mc:Ignorable="w14 w15 w16se w16cid wp14">
   <w:abstractNum w:abstractNumId="0" w15:restartNumberingAfterBreak="0">
     <w:nsid w:val="019E3BB5"/>
     <w:multiLevelType w:val="hybridMultilevel"/>
@@ -16750,7 +16800,7 @@
 </file>
 
 <file path=word/styles.xml><?xml version="1.0" encoding="utf-8"?>
-<w:styles xmlns:mc="http://schemas.openxmlformats.org/markup-compatibility/2006" xmlns:r="http://schemas.openxmlformats.org/officeDocument/2006/relationships" xmlns:w="http://schemas.openxmlformats.org/wordprocessingml/2006/main" xmlns:w14="http://schemas.microsoft.com/office/word/2010/wordml" xmlns:w15="http://schemas.microsoft.com/office/word/2012/wordml" mc:Ignorable="w14 w15">
+<w:styles xmlns:mc="http://schemas.openxmlformats.org/markup-compatibility/2006" xmlns:r="http://schemas.openxmlformats.org/officeDocument/2006/relationships" xmlns:w="http://schemas.openxmlformats.org/wordprocessingml/2006/main" xmlns:w14="http://schemas.microsoft.com/office/word/2010/wordml" xmlns:w15="http://schemas.microsoft.com/office/word/2012/wordml" xmlns:w16cid="http://schemas.microsoft.com/office/word/2016/wordml/cid" xmlns:w16se="http://schemas.microsoft.com/office/word/2015/wordml/symex" mc:Ignorable="w14 w15 w16se w16cid">
   <w:docDefaults>
     <w:rPrDefault>
       <w:rPr>
@@ -16766,7 +16816,7 @@
       </w:pPr>
     </w:pPrDefault>
   </w:docDefaults>
-  <w:latentStyles w:defLockedState="0" w:defUIPriority="99" w:defSemiHidden="0" w:defUnhideWhenUsed="0" w:defQFormat="0" w:count="371">
+  <w:latentStyles w:defLockedState="0" w:defUIPriority="99" w:defSemiHidden="0" w:defUnhideWhenUsed="0" w:defQFormat="0" w:count="376">
     <w:lsdException w:name="Normal" w:uiPriority="0" w:qFormat="1"/>
     <w:lsdException w:name="heading 1" w:uiPriority="9" w:qFormat="1"/>
     <w:lsdException w:name="heading 2" w:semiHidden="1" w:uiPriority="9" w:unhideWhenUsed="1" w:qFormat="1"/>
@@ -16872,7 +16922,6 @@
     <w:lsdException w:name="HTML Sample" w:semiHidden="1" w:unhideWhenUsed="1"/>
     <w:lsdException w:name="HTML Typewriter" w:semiHidden="1" w:unhideWhenUsed="1"/>
     <w:lsdException w:name="HTML Variable" w:semiHidden="1" w:unhideWhenUsed="1"/>
-    <w:lsdException w:name="Normal Table" w:semiHidden="1" w:unhideWhenUsed="1"/>
     <w:lsdException w:name="annotation subject" w:semiHidden="1" w:unhideWhenUsed="1"/>
     <w:lsdException w:name="No List" w:semiHidden="1" w:unhideWhenUsed="1"/>
     <w:lsdException w:name="Outline List 1" w:semiHidden="1" w:unhideWhenUsed="1"/>
@@ -16915,11 +16964,8 @@
     <w:lsdException w:name="Table Contemporary" w:semiHidden="1" w:unhideWhenUsed="1"/>
     <w:lsdException w:name="Table Elegant" w:semiHidden="1" w:unhideWhenUsed="1"/>
     <w:lsdException w:name="Table Professional" w:semiHidden="1" w:unhideWhenUsed="1"/>
-    <w:lsdException w:name="Table Subtle 1" w:semiHidden="1" w:unhideWhenUsed="1"/>
     <w:lsdException w:name="Table Subtle 2" w:semiHidden="1" w:unhideWhenUsed="1"/>
     <w:lsdException w:name="Table Web 1" w:semiHidden="1" w:unhideWhenUsed="1"/>
-    <w:lsdException w:name="Table Web 2" w:semiHidden="1" w:unhideWhenUsed="1"/>
-    <w:lsdException w:name="Table Web 3" w:semiHidden="1" w:unhideWhenUsed="1"/>
     <w:lsdException w:name="Balloon Text" w:semiHidden="1" w:unhideWhenUsed="1"/>
     <w:lsdException w:name="Table Grid" w:uiPriority="59"/>
     <w:lsdException w:name="Table Theme" w:semiHidden="1" w:unhideWhenUsed="1"/>
@@ -17138,6 +17184,11 @@
     <w:lsdException w:name="List Table 5 Dark Accent 6" w:uiPriority="50"/>
     <w:lsdException w:name="List Table 6 Colorful Accent 6" w:uiPriority="51"/>
     <w:lsdException w:name="List Table 7 Colorful Accent 6" w:uiPriority="52"/>
+    <w:lsdException w:name="Mention" w:semiHidden="1" w:unhideWhenUsed="1"/>
+    <w:lsdException w:name="Smart Hyperlink" w:semiHidden="1" w:unhideWhenUsed="1"/>
+    <w:lsdException w:name="Hashtag" w:semiHidden="1" w:unhideWhenUsed="1"/>
+    <w:lsdException w:name="Unresolved Mention" w:semiHidden="1" w:unhideWhenUsed="1"/>
+    <w:lsdException w:name="Smart Link" w:semiHidden="1" w:unhideWhenUsed="1"/>
   </w:latentStyles>
   <w:style w:type="paragraph" w:default="1" w:styleId="Normal">
     <w:name w:val="Normal"/>
@@ -17923,7 +17974,7 @@
 </file>
 
 <file path=customXml/itemProps1.xml><?xml version="1.0" encoding="utf-8"?>
-<ds:datastoreItem xmlns:ds="http://schemas.openxmlformats.org/officeDocument/2006/customXml" ds:itemID="{5427071E-83D7-4A7F-9D04-D752B210D152}">
+<ds:datastoreItem xmlns:ds="http://schemas.openxmlformats.org/officeDocument/2006/customXml" ds:itemID="{E17D1587-316C-4A74-A94F-7AC3733E2DB6}">
   <ds:schemaRefs>
     <ds:schemaRef ds:uri="http://schemas.openxmlformats.org/officeDocument/2006/bibliography"/>
   </ds:schemaRefs>

--- a/03. TREE, BINARY TREE/02. TREE TRAVERSAL ALGORITHMS – BFS AND DFS/Exercises/5. Tree-and-Graph-Traversal-Algorithms-Homework.docx
+++ b/03. TREE, BINARY TREE/02. TREE TRAVERSAL ALGORITHMS – BFS AND DFS/Exercises/5. Tree-and-Graph-Traversal-Algorithms-Homework.docx
@@ -103,32 +103,8 @@
         <w:rPr>
           <w:lang w:val="en-GB"/>
         </w:rPr>
-        <w:t xml:space="preserve">the </w:t>
-      </w:r>
-      <w:proofErr w:type="gramStart"/>
-      <w:r>
-        <w:rPr>
-          <w:lang w:val="en-GB"/>
-        </w:rPr>
-        <w:t>Ro</w:t>
-      </w:r>
-      <w:r>
-        <w:rPr>
-          <w:lang w:val="en-GB"/>
-        </w:rPr>
-        <w:t xml:space="preserve">  </w:t>
-      </w:r>
-      <w:bookmarkStart w:id="0" w:name="_GoBack"/>
-      <w:bookmarkEnd w:id="0"/>
-      <w:proofErr w:type="spellStart"/>
-      <w:r>
-        <w:rPr>
-          <w:lang w:val="en-GB"/>
-        </w:rPr>
-        <w:t>ot</w:t>
-      </w:r>
-      <w:proofErr w:type="spellEnd"/>
-      <w:proofErr w:type="gramEnd"/>
+        <w:t>the Root</w:t>
+      </w:r>
     </w:p>
     <w:p>
       <w:pPr>
@@ -412,6 +388,8 @@
         </w:rPr>
         <w:t>Read the input data from the console.</w:t>
       </w:r>
+      <w:bookmarkStart w:id="0" w:name="_GoBack"/>
+      <w:bookmarkEnd w:id="0"/>
     </w:p>
     <w:p>
       <w:pPr>
@@ -8339,7 +8317,7 @@
                 </mc:Choice>
                 <mc:Fallback>
                   <w:pict>
-                    <v:line w14:anchorId="488671D0" id="Straight Connector 31" o:spid="_x0000_s1026" style="position:absolute;z-index:251588608;visibility:visible;mso-wrap-style:square;mso-width-percent:0;mso-height-percent:0;mso-wrap-distance-left:9pt;mso-wrap-distance-top:0;mso-wrap-distance-right:9pt;mso-wrap-distance-bottom:0;mso-position-horizontal:absolute;mso-position-horizontal-relative:text;mso-position-vertical:absolute;mso-position-vertical-relative:text;mso-width-percent:0;mso-height-percent:0;mso-width-relative:margin;mso-height-relative:margin" from="166.1pt,21.9pt" to="197.6pt,36.65pt" o:gfxdata="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" strokecolor="#be4b48" strokeweight="2.25pt"/>
+                    <v:line w14:anchorId="06E33A07" id="Straight Connector 31" o:spid="_x0000_s1026" style="position:absolute;z-index:251588608;visibility:visible;mso-wrap-style:square;mso-width-percent:0;mso-height-percent:0;mso-wrap-distance-left:9pt;mso-wrap-distance-top:0;mso-wrap-distance-right:9pt;mso-wrap-distance-bottom:0;mso-position-horizontal:absolute;mso-position-horizontal-relative:text;mso-position-vertical:absolute;mso-position-vertical-relative:text;mso-width-percent:0;mso-height-percent:0;mso-width-relative:margin;mso-height-relative:margin" from="166.1pt,21.9pt" to="197.6pt,36.65pt" o:gfxdata="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" strokecolor="#be4b48" strokeweight="2.25pt"/>
                   </w:pict>
                 </mc:Fallback>
               </mc:AlternateContent>
@@ -8530,7 +8508,7 @@
                 </mc:Choice>
                 <mc:Fallback>
                   <w:pict>
-                    <v:line w14:anchorId="132EF3B7" id="Straight Connector 67" o:spid="_x0000_s1026" style="position:absolute;flip:y;z-index:251590656;visibility:visible;mso-wrap-style:square;mso-width-percent:0;mso-height-percent:0;mso-wrap-distance-left:9pt;mso-wrap-distance-top:0;mso-wrap-distance-right:9pt;mso-wrap-distance-bottom:0;mso-position-horizontal:absolute;mso-position-horizontal-relative:text;mso-position-vertical:absolute;mso-position-vertical-relative:text;mso-width-percent:0;mso-height-percent:0;mso-width-relative:margin;mso-height-relative:margin" from="179.5pt,55.1pt" to="201.95pt,75.8pt" o:gfxdata="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" strokecolor="#bc4542 [3045]" strokeweight="2.25pt"/>
+                    <v:line w14:anchorId="00C183DA" id="Straight Connector 67" o:spid="_x0000_s1026" style="position:absolute;flip:y;z-index:251590656;visibility:visible;mso-wrap-style:square;mso-width-percent:0;mso-height-percent:0;mso-wrap-distance-left:9pt;mso-wrap-distance-top:0;mso-wrap-distance-right:9pt;mso-wrap-distance-bottom:0;mso-position-horizontal:absolute;mso-position-horizontal-relative:text;mso-position-vertical:absolute;mso-position-vertical-relative:text;mso-width-percent:0;mso-height-percent:0;mso-width-relative:margin;mso-height-relative:margin" from="179.5pt,55.1pt" to="201.95pt,75.8pt" o:gfxdata="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" strokecolor="#bc4542 [3045]" strokeweight="2.25pt"/>
                   </w:pict>
                 </mc:Fallback>
               </mc:AlternateContent>
@@ -8598,7 +8576,7 @@
                 </mc:Choice>
                 <mc:Fallback>
                   <w:pict>
-                    <v:line w14:anchorId="2BE220C6" id="Straight Connector 70" o:spid="_x0000_s1026" style="position:absolute;z-index:251597824;visibility:visible;mso-wrap-style:square;mso-width-percent:0;mso-height-percent:0;mso-wrap-distance-left:9pt;mso-wrap-distance-top:0;mso-wrap-distance-right:9pt;mso-wrap-distance-bottom:0;mso-position-horizontal:absolute;mso-position-horizontal-relative:text;mso-position-vertical:absolute;mso-position-vertical-relative:text;mso-width-percent:0;mso-height-percent:0;mso-width-relative:margin;mso-height-relative:margin" from="229pt,57.4pt" to="245.1pt,75.75pt" o:gfxdata="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" strokecolor="#bc4542 [3045]" strokeweight="2.25pt"/>
+                    <v:line w14:anchorId="05227E34" id="Straight Connector 70" o:spid="_x0000_s1026" style="position:absolute;z-index:251597824;visibility:visible;mso-wrap-style:square;mso-width-percent:0;mso-height-percent:0;mso-wrap-distance-left:9pt;mso-wrap-distance-top:0;mso-wrap-distance-right:9pt;mso-wrap-distance-bottom:0;mso-position-horizontal:absolute;mso-position-horizontal-relative:text;mso-position-vertical:absolute;mso-position-vertical-relative:text;mso-width-percent:0;mso-height-percent:0;mso-width-relative:margin;mso-height-relative:margin" from="229pt,57.4pt" to="245.1pt,75.75pt" o:gfxdata="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" strokecolor="#bc4542 [3045]" strokeweight="2.25pt"/>
                   </w:pict>
                 </mc:Fallback>
               </mc:AlternateContent>
@@ -8666,7 +8644,7 @@
                 </mc:Choice>
                 <mc:Fallback>
                   <w:pict>
-                    <v:line w14:anchorId="792F16DE" id="Straight Connector 73" o:spid="_x0000_s1026" style="position:absolute;z-index:251709440;visibility:visible;mso-wrap-style:square;mso-width-percent:0;mso-height-percent:0;mso-wrap-distance-left:9pt;mso-wrap-distance-top:0;mso-wrap-distance-right:9pt;mso-wrap-distance-bottom:0;mso-position-horizontal:absolute;mso-position-horizontal-relative:text;mso-position-vertical:absolute;mso-position-vertical-relative:text;mso-width-percent:0;mso-height-percent:0;mso-width-relative:margin;mso-height-relative:margin" from="76.95pt,99.5pt" to="99.95pt,126.55pt" o:gfxdata="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" strokecolor="#bc4542 [3045]" strokeweight="2.25pt"/>
+                    <v:line w14:anchorId="5478CFCE" id="Straight Connector 73" o:spid="_x0000_s1026" style="position:absolute;z-index:251709440;visibility:visible;mso-wrap-style:square;mso-width-percent:0;mso-height-percent:0;mso-wrap-distance-left:9pt;mso-wrap-distance-top:0;mso-wrap-distance-right:9pt;mso-wrap-distance-bottom:0;mso-position-horizontal:absolute;mso-position-horizontal-relative:text;mso-position-vertical:absolute;mso-position-vertical-relative:text;mso-width-percent:0;mso-height-percent:0;mso-width-relative:margin;mso-height-relative:margin" from="76.95pt,99.5pt" to="99.95pt,126.55pt" o:gfxdata="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" strokecolor="#bc4542 [3045]" strokeweight="2.25pt"/>
                   </w:pict>
                 </mc:Fallback>
               </mc:AlternateContent>
@@ -8734,7 +8712,7 @@
                 </mc:Choice>
                 <mc:Fallback>
                   <w:pict>
-                    <v:line w14:anchorId="3EE93389" id="Straight Connector 71" o:spid="_x0000_s1026" style="position:absolute;z-index:251635712;visibility:visible;mso-wrap-style:square;mso-width-percent:0;mso-height-percent:0;mso-wrap-distance-left:9pt;mso-wrap-distance-top:0;mso-wrap-distance-right:9pt;mso-wrap-distance-bottom:0;mso-position-horizontal:absolute;mso-position-horizontal-relative:text;mso-position-vertical:absolute;mso-position-vertical-relative:text;mso-width-percent:0;mso-height-percent:0;mso-width-relative:margin;mso-height-relative:margin" from="64.25pt,106.4pt" to="64.25pt,121.35pt" o:gfxdata="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" strokecolor="#bc4542 [3045]" strokeweight="2.25pt"/>
+                    <v:line w14:anchorId="47407CDE" id="Straight Connector 71" o:spid="_x0000_s1026" style="position:absolute;z-index:251635712;visibility:visible;mso-wrap-style:square;mso-width-percent:0;mso-height-percent:0;mso-wrap-distance-left:9pt;mso-wrap-distance-top:0;mso-wrap-distance-right:9pt;mso-wrap-distance-bottom:0;mso-position-horizontal:absolute;mso-position-horizontal-relative:text;mso-position-vertical:absolute;mso-position-vertical-relative:text;mso-width-percent:0;mso-height-percent:0;mso-width-relative:margin;mso-height-relative:margin" from="64.25pt,106.4pt" to="64.25pt,121.35pt" o:gfxdata="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" strokecolor="#bc4542 [3045]" strokeweight="2.25pt"/>
                   </w:pict>
                 </mc:Fallback>
               </mc:AlternateContent>
@@ -9159,7 +9137,7 @@
                 </mc:Choice>
                 <mc:Fallback>
                   <w:pict>
-                    <v:line w14:anchorId="2BED71DF" id="Straight Connector 69" o:spid="_x0000_s1026" style="position:absolute;flip:y;z-index:251564544;visibility:visible;mso-wrap-style:square;mso-width-percent:0;mso-height-percent:0;mso-wrap-distance-left:9pt;mso-wrap-distance-top:0;mso-wrap-distance-right:9pt;mso-wrap-distance-bottom:0;mso-position-horizontal:absolute;mso-position-horizontal-relative:text;mso-position-vertical:absolute;mso-position-vertical-relative:text;mso-width-percent:0;mso-height-percent:0;mso-width-relative:margin;mso-height-relative:margin" from="100.3pt,21.05pt" to="133.3pt,36.8pt" o:gfxdata="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" strokecolor="#bc4542 [3045]" strokeweight="2.25pt"/>
+                    <v:line w14:anchorId="0F562154" id="Straight Connector 69" o:spid="_x0000_s1026" style="position:absolute;flip:y;z-index:251564544;visibility:visible;mso-wrap-style:square;mso-width-percent:0;mso-height-percent:0;mso-wrap-distance-left:9pt;mso-wrap-distance-top:0;mso-wrap-distance-right:9pt;mso-wrap-distance-bottom:0;mso-position-horizontal:absolute;mso-position-horizontal-relative:text;mso-position-vertical:absolute;mso-position-vertical-relative:text;mso-width-percent:0;mso-height-percent:0;mso-width-relative:margin;mso-height-relative:margin" from="100.3pt,21.05pt" to="133.3pt,36.8pt" o:gfxdata="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" strokecolor="#bc4542 [3045]" strokeweight="2.25pt"/>
                   </w:pict>
                 </mc:Fallback>
               </mc:AlternateContent>
@@ -9832,7 +9810,7 @@
                 </mc:Choice>
                 <mc:Fallback>
                   <w:pict>
-                    <v:line w14:anchorId="74C564FE" id="Straight Connector 68" o:spid="_x0000_s1026" style="position:absolute;flip:x;z-index:251526656;visibility:visible;mso-wrap-style:square;mso-width-percent:0;mso-height-percent:0;mso-wrap-distance-left:9pt;mso-wrap-distance-top:0;mso-wrap-distance-right:9pt;mso-wrap-distance-bottom:0;mso-position-horizontal:absolute;mso-position-horizontal-relative:text;mso-position-vertical:absolute;mso-position-vertical-relative:text;mso-width-percent:0;mso-height-percent:0;mso-width-relative:margin;mso-height-relative:margin" from="30.85pt,98.65pt" to="49.8pt,124.55pt" o:gfxdata="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" strokecolor="#bc4542 [3045]" strokeweight="2.25pt"/>
+                    <v:line w14:anchorId="676435C3" id="Straight Connector 68" o:spid="_x0000_s1026" style="position:absolute;flip:x;z-index:251526656;visibility:visible;mso-wrap-style:square;mso-width-percent:0;mso-height-percent:0;mso-wrap-distance-left:9pt;mso-wrap-distance-top:0;mso-wrap-distance-right:9pt;mso-wrap-distance-bottom:0;mso-position-horizontal:absolute;mso-position-horizontal-relative:text;mso-position-vertical:absolute;mso-position-vertical-relative:text;mso-width-percent:0;mso-height-percent:0;mso-width-relative:margin;mso-height-relative:margin" from="30.85pt,98.65pt" to="49.8pt,124.55pt" o:gfxdata="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" strokecolor="#bc4542 [3045]" strokeweight="2.25pt"/>
                   </w:pict>
                 </mc:Fallback>
               </mc:AlternateContent>
@@ -9900,7 +9878,7 @@
                 </mc:Choice>
                 <mc:Fallback>
                   <w:pict>
-                    <v:line w14:anchorId="5B892BC8" id="Straight Connector 66" o:spid="_x0000_s1026" style="position:absolute;flip:x;z-index:251427328;visibility:visible;mso-wrap-style:square;mso-width-percent:0;mso-height-percent:0;mso-wrap-distance-left:9pt;mso-wrap-distance-top:0;mso-wrap-distance-right:9pt;mso-wrap-distance-bottom:0;mso-position-horizontal:absolute;mso-position-horizontal-relative:text;mso-position-vertical:absolute;mso-position-vertical-relative:text;mso-width-percent:0;mso-height-percent:0;mso-width-relative:margin;mso-height-relative:margin" from="69.45pt,58.9pt" to="76.45pt,73.3pt" o:gfxdata="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" strokecolor="#bc4542 [3045]" strokeweight="2.25pt"/>
+                    <v:line w14:anchorId="398A3978" id="Straight Connector 66" o:spid="_x0000_s1026" style="position:absolute;flip:x;z-index:251427328;visibility:visible;mso-wrap-style:square;mso-width-percent:0;mso-height-percent:0;mso-wrap-distance-left:9pt;mso-wrap-distance-top:0;mso-wrap-distance-right:9pt;mso-wrap-distance-bottom:0;mso-position-horizontal:absolute;mso-position-horizontal-relative:text;mso-position-vertical:absolute;mso-position-vertical-relative:text;mso-width-percent:0;mso-height-percent:0;mso-width-relative:margin;mso-height-relative:margin" from="69.45pt,58.9pt" to="76.45pt,73.3pt" o:gfxdata="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" strokecolor="#bc4542 [3045]" strokeweight="2.25pt"/>
                   </w:pict>
                 </mc:Fallback>
               </mc:AlternateContent>
@@ -9968,7 +9946,7 @@
                 </mc:Choice>
                 <mc:Fallback>
                   <w:pict>
-                    <v:line w14:anchorId="2331943B" id="Straight Connector 72" o:spid="_x0000_s1026" style="position:absolute;z-index:251670016;visibility:visible;mso-wrap-style:square;mso-width-percent:0;mso-height-percent:0;mso-wrap-distance-left:9pt;mso-wrap-distance-top:0;mso-wrap-distance-right:9pt;mso-wrap-distance-bottom:0;mso-position-horizontal:absolute;mso-position-horizontal-relative:text;mso-position-vertical:absolute;mso-position-vertical-relative:text;mso-width-percent:0;mso-height-percent:0;mso-width-relative:margin;mso-height-relative:margin" from="175.95pt,103.5pt" to="190.4pt,125.95pt" o:gfxdata="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" strokecolor="#bc4542 [3045]" strokeweight="2.25pt"/>
+                    <v:line w14:anchorId="76E300E0" id="Straight Connector 72" o:spid="_x0000_s1026" style="position:absolute;z-index:251670016;visibility:visible;mso-wrap-style:square;mso-width-percent:0;mso-height-percent:0;mso-wrap-distance-left:9pt;mso-wrap-distance-top:0;mso-wrap-distance-right:9pt;mso-wrap-distance-bottom:0;mso-position-horizontal:absolute;mso-position-horizontal-relative:text;mso-position-vertical:absolute;mso-position-vertical-relative:text;mso-width-percent:0;mso-height-percent:0;mso-width-relative:margin;mso-height-relative:margin" from="175.95pt,103.5pt" to="190.4pt,125.95pt" o:gfxdata="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" strokecolor="#bc4542 [3045]" strokeweight="2.25pt"/>
                   </w:pict>
                 </mc:Fallback>
               </mc:AlternateContent>
@@ -13128,7 +13106,7 @@
                           <wp:extent cx="200025" cy="200025"/>
                           <wp:effectExtent l="0" t="0" r="9525" b="9525"/>
                           <wp:docPr id="11" name="Picture 11" title="Software University Foundation">
-                            <a:hlinkClick xmlns:a="http://schemas.openxmlformats.org/drawingml/2006/main" r:id="rId22"/>
+                            <a:hlinkClick xmlns:a="http://schemas.openxmlformats.org/drawingml/2006/main" r:id="rId1"/>
                           </wp:docPr>
                           <wp:cNvGraphicFramePr/>
                           <a:graphic xmlns:a="http://schemas.openxmlformats.org/drawingml/2006/main">
@@ -13136,7 +13114,7 @@
                               <pic:pic xmlns:pic="http://schemas.openxmlformats.org/drawingml/2006/picture">
                                 <pic:nvPicPr>
                                   <pic:cNvPr id="94" name="Picture 4" title="Software University Foundation">
-                                    <a:hlinkClick r:id="rId22"/>
+                                    <a:hlinkClick r:id="rId1"/>
                                   </pic:cNvPr>
                                   <pic:cNvPicPr/>
                                 </pic:nvPicPr>
@@ -13645,7 +13623,7 @@
         </mc:Choice>
         <mc:Fallback>
           <w:pict>
-            <v:line w14:anchorId="0A627CDA" id="Straight Connector 1" o:spid="_x0000_s1026" style="position:absolute;flip:y;z-index:251662336;visibility:visible;mso-wrap-style:square;mso-width-percent:0;mso-height-percent:0;mso-wrap-distance-left:9pt;mso-wrap-distance-top:0;mso-wrap-distance-right:9pt;mso-wrap-distance-bottom:0;mso-position-horizontal:absolute;mso-position-horizontal-relative:text;mso-position-vertical:absolute;mso-position-vertical-relative:text;mso-width-percent:0;mso-height-percent:0;mso-width-relative:margin;mso-height-relative:margin" from="-.35pt,11.2pt" to="520.45pt,11.2pt" o:gfxdata="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" strokecolor="#f37123" strokeweight="1pt">
+            <v:line w14:anchorId="1154F4FC" id="Straight Connector 1" o:spid="_x0000_s1026" style="position:absolute;flip:y;z-index:251662336;visibility:visible;mso-wrap-style:square;mso-width-percent:0;mso-height-percent:0;mso-wrap-distance-left:9pt;mso-wrap-distance-top:0;mso-wrap-distance-right:9pt;mso-wrap-distance-bottom:0;mso-position-horizontal:absolute;mso-position-horizontal-relative:text;mso-position-vertical:absolute;mso-position-vertical-relative:text;mso-width-percent:0;mso-height-percent:0;mso-width-relative:margin;mso-height-relative:margin" from="-.35pt,11.2pt" to="520.45pt,11.2pt" o:gfxdata="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" strokecolor="#f37123" strokeweight="1pt">
               <v:stroke endcap="round"/>
             </v:line>
           </w:pict>
@@ -16922,6 +16900,7 @@
     <w:lsdException w:name="HTML Sample" w:semiHidden="1" w:unhideWhenUsed="1"/>
     <w:lsdException w:name="HTML Typewriter" w:semiHidden="1" w:unhideWhenUsed="1"/>
     <w:lsdException w:name="HTML Variable" w:semiHidden="1" w:unhideWhenUsed="1"/>
+    <w:lsdException w:name="Normal Table" w:semiHidden="1" w:unhideWhenUsed="1"/>
     <w:lsdException w:name="annotation subject" w:semiHidden="1" w:unhideWhenUsed="1"/>
     <w:lsdException w:name="No List" w:semiHidden="1" w:unhideWhenUsed="1"/>
     <w:lsdException w:name="Outline List 1" w:semiHidden="1" w:unhideWhenUsed="1"/>
@@ -16964,8 +16943,11 @@
     <w:lsdException w:name="Table Contemporary" w:semiHidden="1" w:unhideWhenUsed="1"/>
     <w:lsdException w:name="Table Elegant" w:semiHidden="1" w:unhideWhenUsed="1"/>
     <w:lsdException w:name="Table Professional" w:semiHidden="1" w:unhideWhenUsed="1"/>
+    <w:lsdException w:name="Table Subtle 1" w:semiHidden="1" w:unhideWhenUsed="1"/>
     <w:lsdException w:name="Table Subtle 2" w:semiHidden="1" w:unhideWhenUsed="1"/>
     <w:lsdException w:name="Table Web 1" w:semiHidden="1" w:unhideWhenUsed="1"/>
+    <w:lsdException w:name="Table Web 2" w:semiHidden="1" w:unhideWhenUsed="1"/>
+    <w:lsdException w:name="Table Web 3" w:semiHidden="1" w:unhideWhenUsed="1"/>
     <w:lsdException w:name="Balloon Text" w:semiHidden="1" w:unhideWhenUsed="1"/>
     <w:lsdException w:name="Table Grid" w:uiPriority="59"/>
     <w:lsdException w:name="Table Theme" w:semiHidden="1" w:unhideWhenUsed="1"/>
@@ -17974,7 +17956,7 @@
 </file>
 
 <file path=customXml/itemProps1.xml><?xml version="1.0" encoding="utf-8"?>
-<ds:datastoreItem xmlns:ds="http://schemas.openxmlformats.org/officeDocument/2006/customXml" ds:itemID="{E17D1587-316C-4A74-A94F-7AC3733E2DB6}">
+<ds:datastoreItem xmlns:ds="http://schemas.openxmlformats.org/officeDocument/2006/customXml" ds:itemID="{84D2F608-930E-4B67-8EE0-0FBED2F07537}">
   <ds:schemaRefs>
     <ds:schemaRef ds:uri="http://schemas.openxmlformats.org/officeDocument/2006/bibliography"/>
   </ds:schemaRefs>

--- a/03. TREE, BINARY TREE/02. TREE TRAVERSAL ALGORITHMS – BFS AND DFS/Exercises/5. Tree-and-Graph-Traversal-Algorithms-Homework.docx
+++ b/03. TREE, BINARY TREE/02. TREE TRAVERSAL ALGORITHMS – BFS AND DFS/Exercises/5. Tree-and-Graph-Traversal-Algorithms-Homework.docx
@@ -388,8 +388,6 @@
         </w:rPr>
         <w:t>Read the input data from the console.</w:t>
       </w:r>
-      <w:bookmarkStart w:id="0" w:name="_GoBack"/>
-      <w:bookmarkEnd w:id="0"/>
     </w:p>
     <w:p>
       <w:pPr>
@@ -2156,6 +2154,8 @@
                 <w:lang w:eastAsia="ja-JP"/>
               </w:rPr>
             </w:pPr>
+            <w:bookmarkStart w:id="0" w:name="OLE_LINK1"/>
+            <w:bookmarkStart w:id="1" w:name="OLE_LINK2"/>
             <w:r>
               <w:rPr>
                 <w:rFonts w:ascii="Consolas" w:hAnsi="Consolas" w:cs="Consolas"/>
@@ -2165,6 +2165,8 @@
               </w:rPr>
               <w:t>No root!</w:t>
             </w:r>
+            <w:bookmarkEnd w:id="0"/>
+            <w:bookmarkEnd w:id="1"/>
           </w:p>
         </w:tc>
         <w:tc>
@@ -2594,6 +2596,8 @@
                 <w:lang w:eastAsia="ja-JP"/>
               </w:rPr>
             </w:pPr>
+            <w:bookmarkStart w:id="2" w:name="OLE_LINK3"/>
+            <w:bookmarkStart w:id="3" w:name="OLE_LINK4"/>
             <w:r>
               <w:rPr>
                 <w:rFonts w:ascii="Consolas" w:hAnsi="Consolas" w:cs="Consolas"/>
@@ -2612,6 +2616,8 @@
               </w:rPr>
               <w:t>!</w:t>
             </w:r>
+            <w:bookmarkEnd w:id="2"/>
+            <w:bookmarkEnd w:id="3"/>
           </w:p>
         </w:tc>
         <w:tc>
@@ -3148,7 +3154,7 @@
         </w:rPr>
         <w:lastRenderedPageBreak/>
         <w:pict w14:anchorId="7CD43AF3">
-          <v:shape id="_x0000_i1026" type="#_x0000_t75" style="width:312.75pt;height:191.25pt">
+          <v:shape id="_x0000_i1026" type="#_x0000_t75" style="width:312.55pt;height:191.45pt">
             <v:imagedata r:id="rId14" o:title="Capture2"/>
           </v:shape>
         </w:pict>
@@ -7667,6 +7673,8 @@
                 <w:noProof/>
               </w:rPr>
             </w:pPr>
+            <w:bookmarkStart w:id="4" w:name="OLE_LINK5"/>
+            <w:bookmarkStart w:id="5" w:name="OLE_LINK6"/>
             <w:r>
               <w:rPr>
                 <w:rFonts w:ascii="Consolas" w:hAnsi="Consolas" w:cs="Consolas"/>
@@ -7934,6 +7942,8 @@
               </w:rPr>
               <w:t>8 4</w:t>
             </w:r>
+            <w:bookmarkEnd w:id="4"/>
+            <w:bookmarkEnd w:id="5"/>
           </w:p>
         </w:tc>
         <w:tc>
@@ -8317,7 +8327,7 @@
                 </mc:Choice>
                 <mc:Fallback>
                   <w:pict>
-                    <v:line w14:anchorId="06E33A07" id="Straight Connector 31" o:spid="_x0000_s1026" style="position:absolute;z-index:251588608;visibility:visible;mso-wrap-style:square;mso-width-percent:0;mso-height-percent:0;mso-wrap-distance-left:9pt;mso-wrap-distance-top:0;mso-wrap-distance-right:9pt;mso-wrap-distance-bottom:0;mso-position-horizontal:absolute;mso-position-horizontal-relative:text;mso-position-vertical:absolute;mso-position-vertical-relative:text;mso-width-percent:0;mso-height-percent:0;mso-width-relative:margin;mso-height-relative:margin" from="166.1pt,21.9pt" to="197.6pt,36.65pt" o:gfxdata="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" strokecolor="#be4b48" strokeweight="2.25pt"/>
+                    <v:line w14:anchorId="11282C88" id="Straight Connector 31" o:spid="_x0000_s1026" style="position:absolute;z-index:251588608;visibility:visible;mso-wrap-style:square;mso-width-percent:0;mso-height-percent:0;mso-wrap-distance-left:9pt;mso-wrap-distance-top:0;mso-wrap-distance-right:9pt;mso-wrap-distance-bottom:0;mso-position-horizontal:absolute;mso-position-horizontal-relative:text;mso-position-vertical:absolute;mso-position-vertical-relative:text;mso-width-percent:0;mso-height-percent:0;mso-width-relative:margin;mso-height-relative:margin" from="166.1pt,21.9pt" to="197.6pt,36.65pt" o:gfxdata="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" strokecolor="#be4b48" strokeweight="2.25pt"/>
                   </w:pict>
                 </mc:Fallback>
               </mc:AlternateContent>
@@ -8508,7 +8518,7 @@
                 </mc:Choice>
                 <mc:Fallback>
                   <w:pict>
-                    <v:line w14:anchorId="00C183DA" id="Straight Connector 67" o:spid="_x0000_s1026" style="position:absolute;flip:y;z-index:251590656;visibility:visible;mso-wrap-style:square;mso-width-percent:0;mso-height-percent:0;mso-wrap-distance-left:9pt;mso-wrap-distance-top:0;mso-wrap-distance-right:9pt;mso-wrap-distance-bottom:0;mso-position-horizontal:absolute;mso-position-horizontal-relative:text;mso-position-vertical:absolute;mso-position-vertical-relative:text;mso-width-percent:0;mso-height-percent:0;mso-width-relative:margin;mso-height-relative:margin" from="179.5pt,55.1pt" to="201.95pt,75.8pt" o:gfxdata="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" strokecolor="#bc4542 [3045]" strokeweight="2.25pt"/>
+                    <v:line w14:anchorId="055CF87B" id="Straight Connector 67" o:spid="_x0000_s1026" style="position:absolute;flip:y;z-index:251590656;visibility:visible;mso-wrap-style:square;mso-width-percent:0;mso-height-percent:0;mso-wrap-distance-left:9pt;mso-wrap-distance-top:0;mso-wrap-distance-right:9pt;mso-wrap-distance-bottom:0;mso-position-horizontal:absolute;mso-position-horizontal-relative:text;mso-position-vertical:absolute;mso-position-vertical-relative:text;mso-width-percent:0;mso-height-percent:0;mso-width-relative:margin;mso-height-relative:margin" from="179.5pt,55.1pt" to="201.95pt,75.8pt" o:gfxdata="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" strokecolor="#bc4542 [3045]" strokeweight="2.25pt"/>
                   </w:pict>
                 </mc:Fallback>
               </mc:AlternateContent>
@@ -8576,7 +8586,7 @@
                 </mc:Choice>
                 <mc:Fallback>
                   <w:pict>
-                    <v:line w14:anchorId="05227E34" id="Straight Connector 70" o:spid="_x0000_s1026" style="position:absolute;z-index:251597824;visibility:visible;mso-wrap-style:square;mso-width-percent:0;mso-height-percent:0;mso-wrap-distance-left:9pt;mso-wrap-distance-top:0;mso-wrap-distance-right:9pt;mso-wrap-distance-bottom:0;mso-position-horizontal:absolute;mso-position-horizontal-relative:text;mso-position-vertical:absolute;mso-position-vertical-relative:text;mso-width-percent:0;mso-height-percent:0;mso-width-relative:margin;mso-height-relative:margin" from="229pt,57.4pt" to="245.1pt,75.75pt" o:gfxdata="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" strokecolor="#bc4542 [3045]" strokeweight="2.25pt"/>
+                    <v:line w14:anchorId="20958994" id="Straight Connector 70" o:spid="_x0000_s1026" style="position:absolute;z-index:251597824;visibility:visible;mso-wrap-style:square;mso-width-percent:0;mso-height-percent:0;mso-wrap-distance-left:9pt;mso-wrap-distance-top:0;mso-wrap-distance-right:9pt;mso-wrap-distance-bottom:0;mso-position-horizontal:absolute;mso-position-horizontal-relative:text;mso-position-vertical:absolute;mso-position-vertical-relative:text;mso-width-percent:0;mso-height-percent:0;mso-width-relative:margin;mso-height-relative:margin" from="229pt,57.4pt" to="245.1pt,75.75pt" o:gfxdata="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" strokecolor="#bc4542 [3045]" strokeweight="2.25pt"/>
                   </w:pict>
                 </mc:Fallback>
               </mc:AlternateContent>
@@ -8644,7 +8654,7 @@
                 </mc:Choice>
                 <mc:Fallback>
                   <w:pict>
-                    <v:line w14:anchorId="5478CFCE" id="Straight Connector 73" o:spid="_x0000_s1026" style="position:absolute;z-index:251709440;visibility:visible;mso-wrap-style:square;mso-width-percent:0;mso-height-percent:0;mso-wrap-distance-left:9pt;mso-wrap-distance-top:0;mso-wrap-distance-right:9pt;mso-wrap-distance-bottom:0;mso-position-horizontal:absolute;mso-position-horizontal-relative:text;mso-position-vertical:absolute;mso-position-vertical-relative:text;mso-width-percent:0;mso-height-percent:0;mso-width-relative:margin;mso-height-relative:margin" from="76.95pt,99.5pt" to="99.95pt,126.55pt" o:gfxdata="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" strokecolor="#bc4542 [3045]" strokeweight="2.25pt"/>
+                    <v:line w14:anchorId="268E0506" id="Straight Connector 73" o:spid="_x0000_s1026" style="position:absolute;z-index:251709440;visibility:visible;mso-wrap-style:square;mso-width-percent:0;mso-height-percent:0;mso-wrap-distance-left:9pt;mso-wrap-distance-top:0;mso-wrap-distance-right:9pt;mso-wrap-distance-bottom:0;mso-position-horizontal:absolute;mso-position-horizontal-relative:text;mso-position-vertical:absolute;mso-position-vertical-relative:text;mso-width-percent:0;mso-height-percent:0;mso-width-relative:margin;mso-height-relative:margin" from="76.95pt,99.5pt" to="99.95pt,126.55pt" o:gfxdata="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" strokecolor="#bc4542 [3045]" strokeweight="2.25pt"/>
                   </w:pict>
                 </mc:Fallback>
               </mc:AlternateContent>
@@ -8712,7 +8722,7 @@
                 </mc:Choice>
                 <mc:Fallback>
                   <w:pict>
-                    <v:line w14:anchorId="47407CDE" id="Straight Connector 71" o:spid="_x0000_s1026" style="position:absolute;z-index:251635712;visibility:visible;mso-wrap-style:square;mso-width-percent:0;mso-height-percent:0;mso-wrap-distance-left:9pt;mso-wrap-distance-top:0;mso-wrap-distance-right:9pt;mso-wrap-distance-bottom:0;mso-position-horizontal:absolute;mso-position-horizontal-relative:text;mso-position-vertical:absolute;mso-position-vertical-relative:text;mso-width-percent:0;mso-height-percent:0;mso-width-relative:margin;mso-height-relative:margin" from="64.25pt,106.4pt" to="64.25pt,121.35pt" o:gfxdata="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" strokecolor="#bc4542 [3045]" strokeweight="2.25pt"/>
+                    <v:line w14:anchorId="6919062A" id="Straight Connector 71" o:spid="_x0000_s1026" style="position:absolute;z-index:251635712;visibility:visible;mso-wrap-style:square;mso-width-percent:0;mso-height-percent:0;mso-wrap-distance-left:9pt;mso-wrap-distance-top:0;mso-wrap-distance-right:9pt;mso-wrap-distance-bottom:0;mso-position-horizontal:absolute;mso-position-horizontal-relative:text;mso-position-vertical:absolute;mso-position-vertical-relative:text;mso-width-percent:0;mso-height-percent:0;mso-width-relative:margin;mso-height-relative:margin" from="64.25pt,106.4pt" to="64.25pt,121.35pt" o:gfxdata="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" strokecolor="#bc4542 [3045]" strokeweight="2.25pt"/>
                   </w:pict>
                 </mc:Fallback>
               </mc:AlternateContent>
@@ -9137,7 +9147,7 @@
                 </mc:Choice>
                 <mc:Fallback>
                   <w:pict>
-                    <v:line w14:anchorId="0F562154" id="Straight Connector 69" o:spid="_x0000_s1026" style="position:absolute;flip:y;z-index:251564544;visibility:visible;mso-wrap-style:square;mso-width-percent:0;mso-height-percent:0;mso-wrap-distance-left:9pt;mso-wrap-distance-top:0;mso-wrap-distance-right:9pt;mso-wrap-distance-bottom:0;mso-position-horizontal:absolute;mso-position-horizontal-relative:text;mso-position-vertical:absolute;mso-position-vertical-relative:text;mso-width-percent:0;mso-height-percent:0;mso-width-relative:margin;mso-height-relative:margin" from="100.3pt,21.05pt" to="133.3pt,36.8pt" o:gfxdata="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" strokecolor="#bc4542 [3045]" strokeweight="2.25pt"/>
+                    <v:line w14:anchorId="5DA207CE" id="Straight Connector 69" o:spid="_x0000_s1026" style="position:absolute;flip:y;z-index:251564544;visibility:visible;mso-wrap-style:square;mso-width-percent:0;mso-height-percent:0;mso-wrap-distance-left:9pt;mso-wrap-distance-top:0;mso-wrap-distance-right:9pt;mso-wrap-distance-bottom:0;mso-position-horizontal:absolute;mso-position-horizontal-relative:text;mso-position-vertical:absolute;mso-position-vertical-relative:text;mso-width-percent:0;mso-height-percent:0;mso-width-relative:margin;mso-height-relative:margin" from="100.3pt,21.05pt" to="133.3pt,36.8pt" o:gfxdata="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" strokecolor="#bc4542 [3045]" strokeweight="2.25pt"/>
                   </w:pict>
                 </mc:Fallback>
               </mc:AlternateContent>
@@ -9810,7 +9820,7 @@
                 </mc:Choice>
                 <mc:Fallback>
                   <w:pict>
-                    <v:line w14:anchorId="676435C3" id="Straight Connector 68" o:spid="_x0000_s1026" style="position:absolute;flip:x;z-index:251526656;visibility:visible;mso-wrap-style:square;mso-width-percent:0;mso-height-percent:0;mso-wrap-distance-left:9pt;mso-wrap-distance-top:0;mso-wrap-distance-right:9pt;mso-wrap-distance-bottom:0;mso-position-horizontal:absolute;mso-position-horizontal-relative:text;mso-position-vertical:absolute;mso-position-vertical-relative:text;mso-width-percent:0;mso-height-percent:0;mso-width-relative:margin;mso-height-relative:margin" from="30.85pt,98.65pt" to="49.8pt,124.55pt" o:gfxdata="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" strokecolor="#bc4542 [3045]" strokeweight="2.25pt"/>
+                    <v:line w14:anchorId="0156BEAD" id="Straight Connector 68" o:spid="_x0000_s1026" style="position:absolute;flip:x;z-index:251526656;visibility:visible;mso-wrap-style:square;mso-width-percent:0;mso-height-percent:0;mso-wrap-distance-left:9pt;mso-wrap-distance-top:0;mso-wrap-distance-right:9pt;mso-wrap-distance-bottom:0;mso-position-horizontal:absolute;mso-position-horizontal-relative:text;mso-position-vertical:absolute;mso-position-vertical-relative:text;mso-width-percent:0;mso-height-percent:0;mso-width-relative:margin;mso-height-relative:margin" from="30.85pt,98.65pt" to="49.8pt,124.55pt" o:gfxdata="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" strokecolor="#bc4542 [3045]" strokeweight="2.25pt"/>
                   </w:pict>
                 </mc:Fallback>
               </mc:AlternateContent>
@@ -9878,7 +9888,7 @@
                 </mc:Choice>
                 <mc:Fallback>
                   <w:pict>
-                    <v:line w14:anchorId="398A3978" id="Straight Connector 66" o:spid="_x0000_s1026" style="position:absolute;flip:x;z-index:251427328;visibility:visible;mso-wrap-style:square;mso-width-percent:0;mso-height-percent:0;mso-wrap-distance-left:9pt;mso-wrap-distance-top:0;mso-wrap-distance-right:9pt;mso-wrap-distance-bottom:0;mso-position-horizontal:absolute;mso-position-horizontal-relative:text;mso-position-vertical:absolute;mso-position-vertical-relative:text;mso-width-percent:0;mso-height-percent:0;mso-width-relative:margin;mso-height-relative:margin" from="69.45pt,58.9pt" to="76.45pt,73.3pt" o:gfxdata="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" strokecolor="#bc4542 [3045]" strokeweight="2.25pt"/>
+                    <v:line w14:anchorId="38B47C32" id="Straight Connector 66" o:spid="_x0000_s1026" style="position:absolute;flip:x;z-index:251427328;visibility:visible;mso-wrap-style:square;mso-width-percent:0;mso-height-percent:0;mso-wrap-distance-left:9pt;mso-wrap-distance-top:0;mso-wrap-distance-right:9pt;mso-wrap-distance-bottom:0;mso-position-horizontal:absolute;mso-position-horizontal-relative:text;mso-position-vertical:absolute;mso-position-vertical-relative:text;mso-width-percent:0;mso-height-percent:0;mso-width-relative:margin;mso-height-relative:margin" from="69.45pt,58.9pt" to="76.45pt,73.3pt" o:gfxdata="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" strokecolor="#bc4542 [3045]" strokeweight="2.25pt"/>
                   </w:pict>
                 </mc:Fallback>
               </mc:AlternateContent>
@@ -9946,7 +9956,7 @@
                 </mc:Choice>
                 <mc:Fallback>
                   <w:pict>
-                    <v:line w14:anchorId="76E300E0" id="Straight Connector 72" o:spid="_x0000_s1026" style="position:absolute;z-index:251670016;visibility:visible;mso-wrap-style:square;mso-width-percent:0;mso-height-percent:0;mso-wrap-distance-left:9pt;mso-wrap-distance-top:0;mso-wrap-distance-right:9pt;mso-wrap-distance-bottom:0;mso-position-horizontal:absolute;mso-position-horizontal-relative:text;mso-position-vertical:absolute;mso-position-vertical-relative:text;mso-width-percent:0;mso-height-percent:0;mso-width-relative:margin;mso-height-relative:margin" from="175.95pt,103.5pt" to="190.4pt,125.95pt" o:gfxdata="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" strokecolor="#bc4542 [3045]" strokeweight="2.25pt"/>
+                    <v:line w14:anchorId="688C0877" id="Straight Connector 72" o:spid="_x0000_s1026" style="position:absolute;z-index:251670016;visibility:visible;mso-wrap-style:square;mso-width-percent:0;mso-height-percent:0;mso-wrap-distance-left:9pt;mso-wrap-distance-top:0;mso-wrap-distance-right:9pt;mso-wrap-distance-bottom:0;mso-position-horizontal:absolute;mso-position-horizontal-relative:text;mso-position-vertical:absolute;mso-position-vertical-relative:text;mso-width-percent:0;mso-height-percent:0;mso-width-relative:margin;mso-height-relative:margin" from="175.95pt,103.5pt" to="190.4pt,125.95pt" o:gfxdata="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" strokecolor="#bc4542 [3045]" strokeweight="2.25pt"/>
                   </w:pict>
                 </mc:Fallback>
               </mc:AlternateContent>
@@ -10173,1718 +10183,12 @@
     </w:p>
     <w:p>
       <w:pPr>
-        <w:pStyle w:val="Heading2"/>
-        <w:rPr>
-          <w:lang w:val="en-GB"/>
-        </w:rPr>
-      </w:pPr>
-      <w:r>
-        <w:rPr>
-          <w:lang w:val="en-GB"/>
-        </w:rPr>
-        <w:t xml:space="preserve">* </w:t>
-      </w:r>
-      <w:r>
-        <w:rPr>
-          <w:lang w:val="en-GB"/>
-        </w:rPr>
-        <w:t>Sorting</w:t>
-      </w:r>
-    </w:p>
-    <w:p>
-      <w:pPr>
-        <w:rPr>
-          <w:lang w:val="en-GB"/>
-        </w:rPr>
-      </w:pPr>
-      <w:r>
-        <w:rPr>
-          <w:lang w:val="en-GB"/>
-        </w:rPr>
-        <w:t xml:space="preserve">You are given a list with numbers, </w:t>
-      </w:r>
-      <w:r>
-        <w:rPr>
-          <w:lang w:val="en-GB"/>
-        </w:rPr>
-        <w:t>holding</w:t>
-      </w:r>
-      <w:r>
-        <w:rPr>
-          <w:lang w:val="en-GB"/>
-        </w:rPr>
-        <w:t xml:space="preserve"> a random permutation of the integers from </w:t>
-      </w:r>
-      <w:r>
-        <w:rPr>
-          <w:b/>
-          <w:lang w:val="en-GB"/>
-        </w:rPr>
-        <w:t xml:space="preserve">1 </w:t>
-      </w:r>
-      <w:r>
-        <w:rPr>
-          <w:lang w:val="en-GB"/>
-        </w:rPr>
-        <w:t xml:space="preserve">to </w:t>
-      </w:r>
-      <w:r>
-        <w:rPr>
-          <w:b/>
-          <w:lang w:val="en-GB"/>
-        </w:rPr>
-        <w:t>N</w:t>
-      </w:r>
-      <w:r>
-        <w:rPr>
-          <w:lang w:val="en-GB"/>
-        </w:rPr>
-        <w:t>, inclusive.</w:t>
-      </w:r>
-    </w:p>
-    <w:p>
-      <w:pPr>
-        <w:rPr>
-          <w:lang w:val="en-GB"/>
-        </w:rPr>
-      </w:pPr>
-      <w:r>
-        <w:rPr>
-          <w:lang w:val="en-GB"/>
-        </w:rPr>
-        <w:t>At</w:t>
-      </w:r>
-      <w:r>
-        <w:rPr>
-          <w:lang w:val="en-GB"/>
-        </w:rPr>
-        <w:t xml:space="preserve"> each step</w:t>
-      </w:r>
-      <w:r>
-        <w:rPr>
-          <w:lang w:val="en-GB"/>
-        </w:rPr>
-        <w:t>, it</w:t>
-      </w:r>
-      <w:r>
-        <w:rPr>
-          <w:lang w:val="en-GB"/>
-        </w:rPr>
-        <w:t xml:space="preserve"> is </w:t>
-      </w:r>
-      <w:r>
-        <w:rPr>
-          <w:lang w:val="en-GB"/>
-        </w:rPr>
-        <w:t>allowed to make only one operation of the following type: take</w:t>
-      </w:r>
-      <w:r>
-        <w:rPr>
-          <w:b/>
-          <w:lang w:val="en-GB"/>
-        </w:rPr>
-        <w:t xml:space="preserve"> K</w:t>
-      </w:r>
-      <w:r>
-        <w:rPr>
-          <w:lang w:val="en-GB"/>
-        </w:rPr>
-        <w:t xml:space="preserve"> consecutive elements from the list and reverse their order (</w:t>
-      </w:r>
-      <w:r>
-        <w:rPr>
-          <w:lang w:val="en-GB"/>
-        </w:rPr>
-        <w:t>e.g.</w:t>
-      </w:r>
-      <w:r>
-        <w:rPr>
-          <w:lang w:val="en-GB"/>
-        </w:rPr>
-        <w:t xml:space="preserve"> if we have the numbers 1, 8, 3, 6, after their reverse they became in order 6, 3, 8, 1).</w:t>
-      </w:r>
-    </w:p>
-    <w:p>
-      <w:pPr>
-        <w:rPr>
-          <w:lang w:val="en-GB"/>
-        </w:rPr>
-      </w:pPr>
-      <w:r>
-        <w:rPr>
-          <w:lang w:val="en-GB"/>
-        </w:rPr>
-        <w:t xml:space="preserve">The list should </w:t>
-      </w:r>
-      <w:r>
-        <w:rPr>
-          <w:lang w:val="en-GB"/>
-        </w:rPr>
-        <w:t xml:space="preserve">be </w:t>
-      </w:r>
-      <w:r>
-        <w:rPr>
-          <w:lang w:val="en-GB"/>
-        </w:rPr>
-        <w:t>sort</w:t>
-      </w:r>
-      <w:r>
-        <w:rPr>
-          <w:lang w:val="en-GB"/>
-        </w:rPr>
-        <w:t>ed</w:t>
-      </w:r>
-      <w:r>
-        <w:rPr>
-          <w:lang w:val="en-GB"/>
-        </w:rPr>
-        <w:t xml:space="preserve"> in increasing order (1, 2, 3, …, </w:t>
-      </w:r>
-      <w:r>
-        <w:rPr>
-          <w:b/>
-          <w:lang w:val="en-GB"/>
-        </w:rPr>
-        <w:t>N</w:t>
-      </w:r>
-      <w:r>
-        <w:rPr>
-          <w:lang w:val="en-GB"/>
-        </w:rPr>
-        <w:t>).</w:t>
-      </w:r>
-    </w:p>
-    <w:p>
-      <w:pPr>
-        <w:rPr>
-          <w:lang w:val="en-GB"/>
-        </w:rPr>
-      </w:pPr>
-      <w:r>
-        <w:rPr>
-          <w:lang w:val="en-GB"/>
-        </w:rPr>
-        <w:t xml:space="preserve">By given N, K and a list of numbers, find the smallest number of steps (operations) needed to sort the numbers in ascending order. </w:t>
-      </w:r>
-      <w:r>
-        <w:rPr>
-          <w:lang w:val="en-GB"/>
-        </w:rPr>
-        <w:t xml:space="preserve">If this is impossible, print </w:t>
-      </w:r>
-      <w:r>
-        <w:rPr>
-          <w:b/>
-          <w:lang w:val="en-GB"/>
-        </w:rPr>
-        <w:t>-1</w:t>
-      </w:r>
-      <w:r>
-        <w:rPr>
-          <w:lang w:val="en-GB"/>
-        </w:rPr>
-        <w:t>.</w:t>
-      </w:r>
-    </w:p>
-    <w:p>
-      <w:pPr>
-        <w:rPr>
-          <w:b/>
-          <w:lang w:val="en-GB"/>
-        </w:rPr>
-      </w:pPr>
-      <w:r>
-        <w:rPr>
-          <w:b/>
-          <w:lang w:val="en-GB"/>
-        </w:rPr>
-        <w:t>Input</w:t>
-      </w:r>
-      <w:r>
-        <w:rPr>
-          <w:b/>
-          <w:lang w:val="en-GB"/>
-        </w:rPr>
-        <w:t>:</w:t>
-      </w:r>
-    </w:p>
-    <w:p>
-      <w:pPr>
-        <w:pStyle w:val="ListParagraph"/>
-        <w:numPr>
-          <w:ilvl w:val="0"/>
-          <w:numId w:val="25"/>
-        </w:numPr>
-        <w:rPr>
-          <w:lang w:val="en-GB"/>
-        </w:rPr>
-      </w:pPr>
-      <w:r>
-        <w:rPr>
-          <w:lang w:val="en-GB"/>
-        </w:rPr>
-        <w:t>The first line holds</w:t>
-      </w:r>
-      <w:r>
-        <w:rPr>
-          <w:lang w:val="en-GB"/>
-        </w:rPr>
-        <w:t xml:space="preserve"> the number </w:t>
-      </w:r>
-      <w:r>
-        <w:rPr>
-          <w:b/>
-          <w:lang w:val="en-GB"/>
-        </w:rPr>
-        <w:t>N</w:t>
-      </w:r>
-      <w:r>
-        <w:rPr>
-          <w:lang w:val="en-GB"/>
-        </w:rPr>
-        <w:t xml:space="preserve"> – count of the numbers.</w:t>
-      </w:r>
-    </w:p>
-    <w:p>
-      <w:pPr>
-        <w:pStyle w:val="ListParagraph"/>
-        <w:numPr>
-          <w:ilvl w:val="0"/>
-          <w:numId w:val="25"/>
-        </w:numPr>
-        <w:rPr>
-          <w:lang w:val="en-GB"/>
-        </w:rPr>
-      </w:pPr>
-      <w:r>
-        <w:rPr>
-          <w:lang w:val="en-GB"/>
-        </w:rPr>
-        <w:t>The second line holds</w:t>
-      </w:r>
-      <w:r>
-        <w:rPr>
-          <w:lang w:val="en-GB"/>
-        </w:rPr>
-        <w:t xml:space="preserve"> </w:t>
-      </w:r>
-      <w:r>
-        <w:rPr>
-          <w:lang w:val="en-GB"/>
-        </w:rPr>
-        <w:t>the shuffled numbers</w:t>
-      </w:r>
-      <w:r>
-        <w:rPr>
-          <w:lang w:val="en-GB"/>
-        </w:rPr>
-        <w:t xml:space="preserve"> (separated one from another by a space)</w:t>
-      </w:r>
-      <w:r>
-        <w:rPr>
-          <w:lang w:val="en-GB"/>
-        </w:rPr>
-        <w:t>.</w:t>
-      </w:r>
-    </w:p>
-    <w:p>
-      <w:pPr>
-        <w:pStyle w:val="ListParagraph"/>
-        <w:numPr>
-          <w:ilvl w:val="0"/>
-          <w:numId w:val="25"/>
-        </w:numPr>
-        <w:rPr>
-          <w:lang w:val="en-GB"/>
-        </w:rPr>
-      </w:pPr>
-      <w:r>
-        <w:rPr>
-          <w:lang w:val="en-GB"/>
-        </w:rPr>
-        <w:t xml:space="preserve">The third line holds </w:t>
-      </w:r>
-      <w:r>
-        <w:rPr>
-          <w:lang w:val="en-GB"/>
-        </w:rPr>
-        <w:t xml:space="preserve">the number </w:t>
-      </w:r>
-      <w:r>
-        <w:rPr>
-          <w:b/>
-          <w:lang w:val="en-GB"/>
-        </w:rPr>
-        <w:t xml:space="preserve">K </w:t>
-      </w:r>
-      <w:r>
-        <w:rPr>
-          <w:lang w:val="en-GB"/>
-        </w:rPr>
-        <w:t>–</w:t>
-      </w:r>
-      <w:r>
-        <w:rPr>
-          <w:b/>
-          <w:lang w:val="en-GB"/>
-        </w:rPr>
-        <w:t xml:space="preserve"> </w:t>
-      </w:r>
-      <w:r>
-        <w:rPr>
-          <w:lang w:val="en-GB"/>
-        </w:rPr>
-        <w:t>number of consecutive elements.</w:t>
-      </w:r>
-    </w:p>
-    <w:p>
-      <w:pPr>
-        <w:rPr>
-          <w:b/>
-          <w:lang w:val="en-GB"/>
-        </w:rPr>
-      </w:pPr>
-      <w:r>
-        <w:rPr>
-          <w:b/>
-          <w:lang w:val="en-GB"/>
-        </w:rPr>
-        <w:t>Output</w:t>
-      </w:r>
-    </w:p>
-    <w:p>
-      <w:pPr>
-        <w:pStyle w:val="ListParagraph"/>
-        <w:numPr>
-          <w:ilvl w:val="0"/>
-          <w:numId w:val="26"/>
-        </w:numPr>
-        <w:rPr>
-          <w:lang w:val="en-GB"/>
-        </w:rPr>
-      </w:pPr>
-      <w:r>
-        <w:rPr>
-          <w:lang w:val="en-GB"/>
-        </w:rPr>
-        <w:t xml:space="preserve">Print </w:t>
-      </w:r>
-      <w:r>
-        <w:rPr>
-          <w:lang w:val="en-GB"/>
-        </w:rPr>
-        <w:t xml:space="preserve">at </w:t>
-      </w:r>
-      <w:r>
-        <w:rPr>
-          <w:lang w:val="en-GB"/>
-        </w:rPr>
-        <w:t>the</w:t>
-      </w:r>
-      <w:r>
-        <w:rPr>
-          <w:lang w:val="en-GB"/>
-        </w:rPr>
-        <w:t xml:space="preserve"> console the smallest number of operations, needed to sort the numbers in increasing order.</w:t>
-      </w:r>
-    </w:p>
-    <w:p>
-      <w:pPr>
-        <w:rPr>
-          <w:b/>
-          <w:lang w:val="en-GB"/>
-        </w:rPr>
-      </w:pPr>
-      <w:r>
-        <w:rPr>
-          <w:b/>
-          <w:lang w:val="en-GB"/>
-        </w:rPr>
-        <w:t>Examples</w:t>
-      </w:r>
-    </w:p>
-    <w:tbl>
-      <w:tblPr>
-        <w:tblpPr w:leftFromText="181" w:rightFromText="181" w:vertAnchor="text" w:horzAnchor="margin" w:tblpX="100" w:tblpY="63"/>
-        <w:tblOverlap w:val="never"/>
-        <w:tblW w:w="0" w:type="auto"/>
-        <w:tblLayout w:type="fixed"/>
-        <w:tblLook w:val="0000" w:firstRow="0" w:lastRow="0" w:firstColumn="0" w:lastColumn="0" w:noHBand="0" w:noVBand="0"/>
-      </w:tblPr>
-      <w:tblGrid>
-        <w:gridCol w:w="1980"/>
-        <w:gridCol w:w="900"/>
-        <w:gridCol w:w="7380"/>
-      </w:tblGrid>
-      <w:tr>
-        <w:trPr>
-          <w:trHeight w:val="20"/>
-        </w:trPr>
-        <w:tc>
-          <w:tcPr>
-            <w:tcW w:w="1980" w:type="dxa"/>
-            <w:tcBorders>
-              <w:top w:val="single" w:sz="8" w:space="0" w:color="000000"/>
-              <w:left w:val="single" w:sz="8" w:space="0" w:color="000000"/>
-              <w:bottom w:val="single" w:sz="8" w:space="0" w:color="000000"/>
-              <w:right w:val="single" w:sz="8" w:space="0" w:color="000000"/>
-            </w:tcBorders>
-            <w:shd w:val="clear" w:color="auto" w:fill="D9D9D9" w:themeFill="background1" w:themeFillShade="D9"/>
-            <w:tcMar>
-              <w:top w:w="100" w:type="dxa"/>
-              <w:left w:w="100" w:type="dxa"/>
-              <w:bottom w:w="100" w:type="dxa"/>
-              <w:right w:w="100" w:type="dxa"/>
-            </w:tcMar>
-            <w:vAlign w:val="center"/>
-          </w:tcPr>
-          <w:p>
-            <w:pPr>
-              <w:spacing w:after="0"/>
-              <w:rPr>
-                <w:rStyle w:val="Strong"/>
-                <w:noProof/>
-              </w:rPr>
-            </w:pPr>
-            <w:r>
-              <w:rPr>
-                <w:rStyle w:val="Strong"/>
-                <w:noProof/>
-              </w:rPr>
-              <w:t>Input</w:t>
-            </w:r>
-          </w:p>
-        </w:tc>
-        <w:tc>
-          <w:tcPr>
-            <w:tcW w:w="900" w:type="dxa"/>
-            <w:tcBorders>
-              <w:top w:val="single" w:sz="8" w:space="0" w:color="000000"/>
-              <w:left w:val="single" w:sz="8" w:space="0" w:color="000000"/>
-              <w:bottom w:val="single" w:sz="8" w:space="0" w:color="000000"/>
-              <w:right w:val="single" w:sz="8" w:space="0" w:color="000000"/>
-            </w:tcBorders>
-            <w:shd w:val="clear" w:color="auto" w:fill="D9D9D9" w:themeFill="background1" w:themeFillShade="D9"/>
-            <w:tcMar>
-              <w:top w:w="100" w:type="dxa"/>
-              <w:left w:w="100" w:type="dxa"/>
-              <w:bottom w:w="100" w:type="dxa"/>
-              <w:right w:w="100" w:type="dxa"/>
-            </w:tcMar>
-            <w:vAlign w:val="center"/>
-          </w:tcPr>
-          <w:p>
-            <w:pPr>
-              <w:spacing w:after="0"/>
-              <w:rPr>
-                <w:rStyle w:val="Strong"/>
-                <w:noProof/>
-              </w:rPr>
-            </w:pPr>
-            <w:r>
-              <w:rPr>
-                <w:rStyle w:val="Strong"/>
-                <w:noProof/>
-              </w:rPr>
-              <w:t>Output</w:t>
-            </w:r>
-          </w:p>
-        </w:tc>
-        <w:tc>
-          <w:tcPr>
-            <w:tcW w:w="7380" w:type="dxa"/>
-            <w:tcBorders>
-              <w:top w:val="single" w:sz="8" w:space="0" w:color="000000"/>
-              <w:left w:val="single" w:sz="8" w:space="0" w:color="000000"/>
-              <w:bottom w:val="single" w:sz="8" w:space="0" w:color="000000"/>
-              <w:right w:val="single" w:sz="8" w:space="0" w:color="000000"/>
-            </w:tcBorders>
-            <w:shd w:val="clear" w:color="auto" w:fill="D9D9D9" w:themeFill="background1" w:themeFillShade="D9"/>
-          </w:tcPr>
-          <w:p>
-            <w:pPr>
-              <w:spacing w:after="0"/>
-              <w:rPr>
-                <w:rStyle w:val="Strong"/>
-                <w:noProof/>
-                <w:lang w:val="en-GB"/>
-              </w:rPr>
-            </w:pPr>
-            <w:r>
-              <w:rPr>
-                <w:rStyle w:val="Strong"/>
-                <w:noProof/>
-                <w:lang w:val="en-GB"/>
-              </w:rPr>
-              <w:t>Explanation</w:t>
-            </w:r>
-          </w:p>
-        </w:tc>
-      </w:tr>
-      <w:tr>
-        <w:trPr>
-          <w:trHeight w:val="20"/>
-        </w:trPr>
-        <w:tc>
-          <w:tcPr>
-            <w:tcW w:w="1980" w:type="dxa"/>
-            <w:tcBorders>
-              <w:top w:val="single" w:sz="8" w:space="0" w:color="000000"/>
-              <w:left w:val="single" w:sz="8" w:space="0" w:color="000000"/>
-              <w:bottom w:val="single" w:sz="8" w:space="0" w:color="000000"/>
-              <w:right w:val="single" w:sz="8" w:space="0" w:color="000000"/>
-            </w:tcBorders>
-            <w:tcMar>
-              <w:top w:w="100" w:type="dxa"/>
-              <w:left w:w="100" w:type="dxa"/>
-              <w:bottom w:w="100" w:type="dxa"/>
-              <w:right w:w="100" w:type="dxa"/>
-            </w:tcMar>
-          </w:tcPr>
-          <w:p>
-            <w:pPr>
-              <w:spacing w:after="0"/>
-              <w:rPr>
-                <w:rFonts w:ascii="Consolas" w:hAnsi="Consolas" w:cs="Consolas"/>
-                <w:bCs/>
-                <w:noProof/>
-                <w:lang w:val="bg-BG" w:eastAsia="ja-JP"/>
-              </w:rPr>
-            </w:pPr>
-            <w:r>
-              <w:rPr>
-                <w:rFonts w:ascii="Consolas" w:hAnsi="Consolas" w:cs="Consolas"/>
-                <w:bCs/>
-                <w:noProof/>
-                <w:lang w:val="bg-BG" w:eastAsia="ja-JP"/>
-              </w:rPr>
-              <w:t>3</w:t>
-            </w:r>
-          </w:p>
-          <w:p>
-            <w:pPr>
-              <w:spacing w:after="0"/>
-              <w:rPr>
-                <w:rFonts w:ascii="Consolas" w:hAnsi="Consolas" w:cs="Consolas"/>
-                <w:bCs/>
-                <w:noProof/>
-                <w:lang w:val="bg-BG" w:eastAsia="ja-JP"/>
-              </w:rPr>
-            </w:pPr>
-            <w:r>
-              <w:rPr>
-                <w:rFonts w:ascii="Consolas" w:hAnsi="Consolas" w:cs="Consolas"/>
-                <w:bCs/>
-                <w:noProof/>
-                <w:lang w:val="bg-BG" w:eastAsia="ja-JP"/>
-              </w:rPr>
-              <w:t>1 2 3</w:t>
-            </w:r>
-          </w:p>
-          <w:p>
-            <w:pPr>
-              <w:spacing w:after="0"/>
-              <w:rPr>
-                <w:rFonts w:ascii="Consolas" w:hAnsi="Consolas" w:cs="Consolas"/>
-                <w:bCs/>
-                <w:noProof/>
-                <w:lang w:val="bg-BG" w:eastAsia="ja-JP"/>
-              </w:rPr>
-            </w:pPr>
-            <w:r>
-              <w:rPr>
-                <w:rFonts w:ascii="Consolas" w:hAnsi="Consolas" w:cs="Consolas"/>
-                <w:bCs/>
-                <w:noProof/>
-                <w:lang w:val="bg-BG" w:eastAsia="ja-JP"/>
-              </w:rPr>
-              <w:lastRenderedPageBreak/>
-              <w:t>3</w:t>
-            </w:r>
-          </w:p>
-        </w:tc>
-        <w:tc>
-          <w:tcPr>
-            <w:tcW w:w="900" w:type="dxa"/>
-            <w:tcBorders>
-              <w:top w:val="single" w:sz="8" w:space="0" w:color="000000"/>
-              <w:left w:val="single" w:sz="8" w:space="0" w:color="000000"/>
-              <w:bottom w:val="single" w:sz="8" w:space="0" w:color="000000"/>
-              <w:right w:val="single" w:sz="8" w:space="0" w:color="000000"/>
-            </w:tcBorders>
-            <w:tcMar>
-              <w:top w:w="100" w:type="dxa"/>
-              <w:left w:w="100" w:type="dxa"/>
-              <w:bottom w:w="100" w:type="dxa"/>
-              <w:right w:w="100" w:type="dxa"/>
-            </w:tcMar>
-          </w:tcPr>
-          <w:p>
-            <w:pPr>
-              <w:spacing w:after="0"/>
-              <w:rPr>
-                <w:rFonts w:ascii="Consolas" w:hAnsi="Consolas" w:cs="Consolas"/>
-                <w:bCs/>
-                <w:noProof/>
-                <w:lang w:val="bg-BG" w:eastAsia="ja-JP"/>
-              </w:rPr>
-            </w:pPr>
-            <w:r>
-              <w:rPr>
-                <w:rFonts w:ascii="Consolas" w:hAnsi="Consolas" w:cs="Consolas"/>
-                <w:bCs/>
-                <w:noProof/>
-                <w:lang w:val="bg-BG" w:eastAsia="ja-JP"/>
-              </w:rPr>
-              <w:lastRenderedPageBreak/>
-              <w:t>0</w:t>
-            </w:r>
-          </w:p>
-        </w:tc>
-        <w:tc>
-          <w:tcPr>
-            <w:tcW w:w="7380" w:type="dxa"/>
-            <w:tcBorders>
-              <w:top w:val="single" w:sz="8" w:space="0" w:color="000000"/>
-              <w:left w:val="single" w:sz="8" w:space="0" w:color="000000"/>
-              <w:bottom w:val="single" w:sz="8" w:space="0" w:color="000000"/>
-              <w:right w:val="single" w:sz="8" w:space="0" w:color="000000"/>
-            </w:tcBorders>
-          </w:tcPr>
-          <w:p>
-            <w:pPr>
-              <w:rPr>
-                <w:lang w:val="bg-BG"/>
-              </w:rPr>
-            </w:pPr>
-            <w:r>
-              <w:rPr>
-                <w:lang w:val="en-GB"/>
-              </w:rPr>
-              <w:t xml:space="preserve">The list is </w:t>
-            </w:r>
-            <w:r>
-              <w:rPr>
-                <w:lang w:val="en-GB"/>
-              </w:rPr>
-              <w:t xml:space="preserve">already </w:t>
-            </w:r>
-            <w:r>
-              <w:rPr>
-                <w:lang w:val="en-GB"/>
-              </w:rPr>
-              <w:t xml:space="preserve">sorted. It is not necessary to perform </w:t>
-            </w:r>
-            <w:r>
-              <w:rPr>
-                <w:lang w:val="en-GB"/>
-              </w:rPr>
-              <w:t xml:space="preserve">any </w:t>
-            </w:r>
-            <w:r>
-              <w:rPr>
-                <w:lang w:val="en-GB"/>
-              </w:rPr>
-              <w:t>operations</w:t>
-            </w:r>
-            <w:r>
-              <w:rPr>
-                <w:lang w:val="bg-BG"/>
-              </w:rPr>
-              <w:t>.</w:t>
-            </w:r>
-          </w:p>
-        </w:tc>
-      </w:tr>
-      <w:tr>
-        <w:trPr>
-          <w:trHeight w:val="330"/>
-        </w:trPr>
-        <w:tc>
-          <w:tcPr>
-            <w:tcW w:w="1980" w:type="dxa"/>
-            <w:tcBorders>
-              <w:top w:val="single" w:sz="8" w:space="0" w:color="000000"/>
-              <w:left w:val="single" w:sz="8" w:space="0" w:color="000000"/>
-              <w:bottom w:val="single" w:sz="8" w:space="0" w:color="000000"/>
-              <w:right w:val="single" w:sz="8" w:space="0" w:color="000000"/>
-            </w:tcBorders>
-            <w:tcMar>
-              <w:top w:w="100" w:type="dxa"/>
-              <w:left w:w="100" w:type="dxa"/>
-              <w:bottom w:w="100" w:type="dxa"/>
-              <w:right w:w="100" w:type="dxa"/>
-            </w:tcMar>
-          </w:tcPr>
-          <w:p>
-            <w:pPr>
-              <w:spacing w:after="0"/>
-              <w:rPr>
-                <w:rFonts w:ascii="Consolas" w:hAnsi="Consolas" w:cs="Consolas"/>
-                <w:bCs/>
-                <w:noProof/>
-                <w:lang w:val="bg-BG" w:eastAsia="ja-JP"/>
-              </w:rPr>
-            </w:pPr>
-            <w:r>
-              <w:rPr>
-                <w:rFonts w:ascii="Consolas" w:hAnsi="Consolas" w:cs="Consolas"/>
-                <w:bCs/>
-                <w:noProof/>
-                <w:lang w:val="bg-BG" w:eastAsia="ja-JP"/>
-              </w:rPr>
-              <w:t>3</w:t>
-            </w:r>
-          </w:p>
-          <w:p>
-            <w:pPr>
-              <w:spacing w:after="0"/>
-              <w:rPr>
-                <w:rFonts w:ascii="Consolas" w:hAnsi="Consolas" w:cs="Consolas"/>
-                <w:bCs/>
-                <w:noProof/>
-                <w:lang w:val="bg-BG" w:eastAsia="ja-JP"/>
-              </w:rPr>
-            </w:pPr>
-            <w:r>
-              <w:rPr>
-                <w:rFonts w:ascii="Consolas" w:hAnsi="Consolas" w:cs="Consolas"/>
-                <w:bCs/>
-                <w:noProof/>
-                <w:lang w:val="bg-BG" w:eastAsia="ja-JP"/>
-              </w:rPr>
-              <w:t>3 2 1</w:t>
-            </w:r>
-          </w:p>
-          <w:p>
-            <w:pPr>
-              <w:spacing w:after="0"/>
-              <w:rPr>
-                <w:rFonts w:ascii="Consolas" w:hAnsi="Consolas" w:cs="Consolas"/>
-                <w:bCs/>
-                <w:noProof/>
-                <w:lang w:val="bg-BG" w:eastAsia="ja-JP"/>
-              </w:rPr>
-            </w:pPr>
-            <w:r>
-              <w:rPr>
-                <w:rFonts w:ascii="Consolas" w:hAnsi="Consolas" w:cs="Consolas"/>
-                <w:bCs/>
-                <w:noProof/>
-                <w:lang w:val="bg-BG" w:eastAsia="ja-JP"/>
-              </w:rPr>
-              <w:t>3</w:t>
-            </w:r>
-          </w:p>
-        </w:tc>
-        <w:tc>
-          <w:tcPr>
-            <w:tcW w:w="900" w:type="dxa"/>
-            <w:tcBorders>
-              <w:top w:val="single" w:sz="8" w:space="0" w:color="000000"/>
-              <w:left w:val="single" w:sz="8" w:space="0" w:color="000000"/>
-              <w:bottom w:val="single" w:sz="8" w:space="0" w:color="000000"/>
-              <w:right w:val="single" w:sz="8" w:space="0" w:color="000000"/>
-            </w:tcBorders>
-            <w:tcMar>
-              <w:top w:w="100" w:type="dxa"/>
-              <w:left w:w="100" w:type="dxa"/>
-              <w:bottom w:w="100" w:type="dxa"/>
-              <w:right w:w="100" w:type="dxa"/>
-            </w:tcMar>
-          </w:tcPr>
-          <w:p>
-            <w:pPr>
-              <w:spacing w:after="0"/>
-              <w:rPr>
-                <w:rFonts w:ascii="Consolas" w:hAnsi="Consolas" w:cs="Consolas"/>
-                <w:bCs/>
-                <w:noProof/>
-                <w:lang w:val="bg-BG" w:eastAsia="ja-JP"/>
-              </w:rPr>
-            </w:pPr>
-            <w:r>
-              <w:rPr>
-                <w:rFonts w:ascii="Consolas" w:hAnsi="Consolas" w:cs="Consolas"/>
-                <w:bCs/>
-                <w:noProof/>
-                <w:lang w:val="bg-BG" w:eastAsia="ja-JP"/>
-              </w:rPr>
-              <w:t>1</w:t>
-            </w:r>
-          </w:p>
-        </w:tc>
-        <w:tc>
-          <w:tcPr>
-            <w:tcW w:w="7380" w:type="dxa"/>
-            <w:tcBorders>
-              <w:top w:val="single" w:sz="8" w:space="0" w:color="000000"/>
-              <w:left w:val="single" w:sz="8" w:space="0" w:color="000000"/>
-              <w:bottom w:val="single" w:sz="8" w:space="0" w:color="000000"/>
-              <w:right w:val="single" w:sz="8" w:space="0" w:color="000000"/>
-            </w:tcBorders>
-          </w:tcPr>
-          <w:p>
-            <w:pPr>
-              <w:rPr>
-                <w:lang w:val="en-GB"/>
-              </w:rPr>
-            </w:pPr>
-            <w:r>
-              <w:rPr>
-                <w:lang w:val="en-GB"/>
-              </w:rPr>
-              <w:t>Just reverse the whole list.</w:t>
-            </w:r>
-          </w:p>
-        </w:tc>
-      </w:tr>
-      <w:tr>
-        <w:trPr>
-          <w:trHeight w:val="330"/>
-        </w:trPr>
-        <w:tc>
-          <w:tcPr>
-            <w:tcW w:w="1980" w:type="dxa"/>
-            <w:tcBorders>
-              <w:top w:val="single" w:sz="8" w:space="0" w:color="000000"/>
-              <w:left w:val="single" w:sz="8" w:space="0" w:color="000000"/>
-              <w:bottom w:val="single" w:sz="8" w:space="0" w:color="000000"/>
-              <w:right w:val="single" w:sz="8" w:space="0" w:color="000000"/>
-            </w:tcBorders>
-            <w:tcMar>
-              <w:top w:w="100" w:type="dxa"/>
-              <w:left w:w="100" w:type="dxa"/>
-              <w:bottom w:w="100" w:type="dxa"/>
-              <w:right w:w="100" w:type="dxa"/>
-            </w:tcMar>
-          </w:tcPr>
-          <w:p>
-            <w:pPr>
-              <w:spacing w:after="0"/>
-              <w:rPr>
-                <w:rFonts w:ascii="Consolas" w:hAnsi="Consolas" w:cs="Consolas"/>
-                <w:bCs/>
-                <w:noProof/>
-                <w:lang w:val="bg-BG" w:eastAsia="ja-JP"/>
-              </w:rPr>
-            </w:pPr>
-            <w:r>
-              <w:rPr>
-                <w:rFonts w:ascii="Consolas" w:hAnsi="Consolas" w:cs="Consolas"/>
-                <w:bCs/>
-                <w:noProof/>
-                <w:lang w:val="bg-BG" w:eastAsia="ja-JP"/>
-              </w:rPr>
-              <w:t>5</w:t>
-            </w:r>
-          </w:p>
-          <w:p>
-            <w:pPr>
-              <w:spacing w:after="0"/>
-              <w:rPr>
-                <w:rFonts w:ascii="Consolas" w:hAnsi="Consolas" w:cs="Consolas"/>
-                <w:bCs/>
-                <w:noProof/>
-                <w:lang w:val="bg-BG" w:eastAsia="ja-JP"/>
-              </w:rPr>
-            </w:pPr>
-            <w:r>
-              <w:rPr>
-                <w:rFonts w:ascii="Consolas" w:hAnsi="Consolas" w:cs="Consolas"/>
-                <w:bCs/>
-                <w:noProof/>
-                <w:lang w:val="bg-BG" w:eastAsia="ja-JP"/>
-              </w:rPr>
-              <w:t>5 4 3 2 1</w:t>
-            </w:r>
-          </w:p>
-          <w:p>
-            <w:pPr>
-              <w:spacing w:after="0"/>
-              <w:rPr>
-                <w:rFonts w:ascii="Consolas" w:hAnsi="Consolas" w:cs="Consolas"/>
-                <w:bCs/>
-                <w:noProof/>
-                <w:lang w:val="bg-BG" w:eastAsia="ja-JP"/>
-              </w:rPr>
-            </w:pPr>
-            <w:r>
-              <w:rPr>
-                <w:rFonts w:ascii="Consolas" w:hAnsi="Consolas" w:cs="Consolas"/>
-                <w:bCs/>
-                <w:noProof/>
-                <w:lang w:val="bg-BG" w:eastAsia="ja-JP"/>
-              </w:rPr>
-              <w:t>2</w:t>
-            </w:r>
-          </w:p>
-        </w:tc>
-        <w:tc>
-          <w:tcPr>
-            <w:tcW w:w="900" w:type="dxa"/>
-            <w:tcBorders>
-              <w:top w:val="single" w:sz="8" w:space="0" w:color="000000"/>
-              <w:left w:val="single" w:sz="8" w:space="0" w:color="000000"/>
-              <w:bottom w:val="single" w:sz="8" w:space="0" w:color="000000"/>
-              <w:right w:val="single" w:sz="8" w:space="0" w:color="000000"/>
-            </w:tcBorders>
-            <w:tcMar>
-              <w:top w:w="100" w:type="dxa"/>
-              <w:left w:w="100" w:type="dxa"/>
-              <w:bottom w:w="100" w:type="dxa"/>
-              <w:right w:w="100" w:type="dxa"/>
-            </w:tcMar>
-          </w:tcPr>
-          <w:p>
-            <w:pPr>
-              <w:spacing w:after="0"/>
-              <w:rPr>
-                <w:rFonts w:ascii="Consolas" w:hAnsi="Consolas" w:cs="Consolas"/>
-                <w:bCs/>
-                <w:noProof/>
-                <w:lang w:val="bg-BG" w:eastAsia="ja-JP"/>
-              </w:rPr>
-            </w:pPr>
-            <w:r>
-              <w:rPr>
-                <w:rFonts w:ascii="Consolas" w:hAnsi="Consolas" w:cs="Consolas"/>
-                <w:bCs/>
-                <w:noProof/>
-                <w:lang w:val="bg-BG" w:eastAsia="ja-JP"/>
-              </w:rPr>
-              <w:t>10</w:t>
-            </w:r>
-          </w:p>
-        </w:tc>
-        <w:tc>
-          <w:tcPr>
-            <w:tcW w:w="7380" w:type="dxa"/>
-            <w:tcBorders>
-              <w:top w:val="single" w:sz="8" w:space="0" w:color="000000"/>
-              <w:left w:val="single" w:sz="8" w:space="0" w:color="000000"/>
-              <w:bottom w:val="single" w:sz="8" w:space="0" w:color="000000"/>
-              <w:right w:val="single" w:sz="8" w:space="0" w:color="000000"/>
-            </w:tcBorders>
-          </w:tcPr>
-          <w:p>
-            <w:pPr>
-              <w:spacing w:after="0"/>
-              <w:rPr>
-                <w:lang w:val="bg-BG"/>
-              </w:rPr>
-            </w:pPr>
-            <w:r>
-              <w:rPr>
-                <w:lang w:val="bg-BG"/>
-              </w:rPr>
-              <w:t>4</w:t>
-            </w:r>
-            <w:r>
-              <w:rPr>
-                <w:lang w:val="bg-BG"/>
-              </w:rPr>
-              <w:t xml:space="preserve"> </w:t>
-            </w:r>
-            <w:r>
-              <w:rPr>
-                <w:lang w:val="en-GB"/>
-              </w:rPr>
-              <w:t>operations to push</w:t>
-            </w:r>
-            <w:r>
-              <w:rPr>
-                <w:lang w:val="bg-BG"/>
-              </w:rPr>
-              <w:t xml:space="preserve"> 1 </w:t>
-            </w:r>
-            <w:r>
-              <w:rPr>
-                <w:lang w:val="en-GB"/>
-              </w:rPr>
-              <w:t>at left</w:t>
-            </w:r>
-          </w:p>
-          <w:p>
-            <w:pPr>
-              <w:spacing w:after="0"/>
-              <w:rPr>
-                <w:lang w:val="bg-BG"/>
-              </w:rPr>
-            </w:pPr>
-            <w:r>
-              <w:rPr>
-                <w:lang w:val="bg-BG"/>
-              </w:rPr>
-              <w:t xml:space="preserve">     </w:t>
-            </w:r>
-            <w:r>
-              <w:rPr>
-                <w:b/>
-                <w:lang w:val="bg-BG"/>
-              </w:rPr>
-              <w:t>1</w:t>
-            </w:r>
-            <w:r>
-              <w:rPr>
-                <w:lang w:val="bg-BG"/>
-              </w:rPr>
-              <w:t xml:space="preserve"> 5 4 3 2</w:t>
-            </w:r>
-          </w:p>
-          <w:p>
-            <w:pPr>
-              <w:spacing w:after="0"/>
-              <w:rPr>
-                <w:lang w:val="en-GB"/>
-              </w:rPr>
-            </w:pPr>
-            <w:r>
-              <w:rPr>
-                <w:lang w:val="bg-BG"/>
-              </w:rPr>
-              <w:t xml:space="preserve">3 </w:t>
-            </w:r>
-            <w:r>
-              <w:rPr>
-                <w:lang w:val="bg-BG"/>
-              </w:rPr>
-              <w:t xml:space="preserve"> </w:t>
-            </w:r>
-            <w:r>
-              <w:rPr>
-                <w:lang w:val="en-GB"/>
-              </w:rPr>
-              <w:t>operations to push</w:t>
-            </w:r>
-            <w:r>
-              <w:rPr>
-                <w:lang w:val="bg-BG"/>
-              </w:rPr>
-              <w:t xml:space="preserve"> </w:t>
-            </w:r>
-            <w:r>
-              <w:rPr>
-                <w:lang w:val="bg-BG"/>
-              </w:rPr>
-              <w:t>2</w:t>
-            </w:r>
-            <w:r>
-              <w:rPr>
-                <w:lang w:val="bg-BG"/>
-              </w:rPr>
-              <w:t xml:space="preserve"> </w:t>
-            </w:r>
-            <w:r>
-              <w:rPr>
-                <w:lang w:val="en-GB"/>
-              </w:rPr>
-              <w:t>on second position</w:t>
-            </w:r>
-          </w:p>
-          <w:p>
-            <w:pPr>
-              <w:spacing w:after="0"/>
-              <w:rPr>
-                <w:lang w:val="bg-BG"/>
-              </w:rPr>
-            </w:pPr>
-            <w:r>
-              <w:rPr>
-                <w:lang w:val="bg-BG"/>
-              </w:rPr>
-              <w:t xml:space="preserve">     1 </w:t>
-            </w:r>
-            <w:r>
-              <w:rPr>
-                <w:b/>
-                <w:lang w:val="bg-BG"/>
-              </w:rPr>
-              <w:t>2</w:t>
-            </w:r>
-            <w:r>
-              <w:rPr>
-                <w:lang w:val="bg-BG"/>
-              </w:rPr>
-              <w:t xml:space="preserve"> 5 4 3</w:t>
-            </w:r>
-          </w:p>
-          <w:p>
-            <w:pPr>
-              <w:spacing w:after="0"/>
-              <w:rPr>
-                <w:lang w:val="en-GB"/>
-              </w:rPr>
-            </w:pPr>
-            <w:r>
-              <w:rPr>
-                <w:lang w:val="bg-BG"/>
-              </w:rPr>
-              <w:t xml:space="preserve">2 </w:t>
-            </w:r>
-            <w:r>
-              <w:rPr>
-                <w:lang w:val="bg-BG"/>
-              </w:rPr>
-              <w:t xml:space="preserve"> </w:t>
-            </w:r>
-            <w:r>
-              <w:rPr>
-                <w:lang w:val="en-GB"/>
-              </w:rPr>
-              <w:t>operations to push</w:t>
-            </w:r>
-            <w:r>
-              <w:rPr>
-                <w:lang w:val="bg-BG"/>
-              </w:rPr>
-              <w:t xml:space="preserve"> </w:t>
-            </w:r>
-            <w:r>
-              <w:rPr>
-                <w:lang w:val="bg-BG"/>
-              </w:rPr>
-              <w:t>3</w:t>
-            </w:r>
-            <w:r>
-              <w:rPr>
-                <w:lang w:val="bg-BG"/>
-              </w:rPr>
-              <w:t xml:space="preserve"> </w:t>
-            </w:r>
-            <w:r>
-              <w:rPr>
-                <w:lang w:val="en-GB"/>
-              </w:rPr>
-              <w:t>on third position</w:t>
-            </w:r>
-          </w:p>
-          <w:p>
-            <w:pPr>
-              <w:spacing w:after="0"/>
-              <w:rPr>
-                <w:lang w:val="bg-BG"/>
-              </w:rPr>
-            </w:pPr>
-            <w:r>
-              <w:rPr>
-                <w:lang w:val="bg-BG"/>
-              </w:rPr>
-              <w:t xml:space="preserve">     1 2 </w:t>
-            </w:r>
-            <w:r>
-              <w:rPr>
-                <w:b/>
-                <w:lang w:val="bg-BG"/>
-              </w:rPr>
-              <w:t>3</w:t>
-            </w:r>
-            <w:r>
-              <w:rPr>
-                <w:lang w:val="bg-BG"/>
-              </w:rPr>
-              <w:t xml:space="preserve"> 5 4</w:t>
-            </w:r>
-          </w:p>
-          <w:p>
-            <w:pPr>
-              <w:spacing w:after="0"/>
-              <w:rPr>
-                <w:lang w:val="bg-BG"/>
-              </w:rPr>
-            </w:pPr>
-            <w:r>
-              <w:rPr>
-                <w:lang w:val="bg-BG"/>
-              </w:rPr>
-              <w:t xml:space="preserve">1 </w:t>
-            </w:r>
-            <w:r>
-              <w:rPr>
-                <w:lang w:val="en-GB"/>
-              </w:rPr>
-              <w:t>operation to exchange</w:t>
-            </w:r>
-            <w:r>
-              <w:rPr>
-                <w:lang w:val="bg-BG"/>
-              </w:rPr>
-              <w:t xml:space="preserve"> 5 </w:t>
-            </w:r>
-            <w:r>
-              <w:rPr>
-                <w:lang w:val="bg-BG"/>
-              </w:rPr>
-              <w:t>и</w:t>
-            </w:r>
-            <w:r>
-              <w:rPr>
-                <w:lang w:val="bg-BG"/>
-              </w:rPr>
-              <w:t xml:space="preserve"> 4</w:t>
-            </w:r>
-          </w:p>
-        </w:tc>
-      </w:tr>
-      <w:tr>
-        <w:trPr>
-          <w:trHeight w:val="330"/>
-        </w:trPr>
-        <w:tc>
-          <w:tcPr>
-            <w:tcW w:w="1980" w:type="dxa"/>
-            <w:tcBorders>
-              <w:top w:val="single" w:sz="8" w:space="0" w:color="000000"/>
-              <w:left w:val="single" w:sz="8" w:space="0" w:color="000000"/>
-              <w:bottom w:val="single" w:sz="8" w:space="0" w:color="000000"/>
-              <w:right w:val="single" w:sz="8" w:space="0" w:color="000000"/>
-            </w:tcBorders>
-            <w:tcMar>
-              <w:top w:w="100" w:type="dxa"/>
-              <w:left w:w="100" w:type="dxa"/>
-              <w:bottom w:w="100" w:type="dxa"/>
-              <w:right w:w="100" w:type="dxa"/>
-            </w:tcMar>
-          </w:tcPr>
-          <w:p>
-            <w:pPr>
-              <w:spacing w:after="0"/>
-              <w:rPr>
-                <w:rFonts w:ascii="Consolas" w:hAnsi="Consolas" w:cs="Consolas"/>
-                <w:bCs/>
-                <w:noProof/>
-                <w:lang w:val="bg-BG" w:eastAsia="ja-JP"/>
-              </w:rPr>
-            </w:pPr>
-            <w:r>
-              <w:rPr>
-                <w:rFonts w:ascii="Consolas" w:hAnsi="Consolas" w:cs="Consolas"/>
-                <w:bCs/>
-                <w:noProof/>
-                <w:lang w:val="bg-BG" w:eastAsia="ja-JP"/>
-              </w:rPr>
-              <w:t>5</w:t>
-            </w:r>
-          </w:p>
-          <w:p>
-            <w:pPr>
-              <w:spacing w:after="0"/>
-              <w:rPr>
-                <w:rFonts w:ascii="Consolas" w:hAnsi="Consolas" w:cs="Consolas"/>
-                <w:bCs/>
-                <w:noProof/>
-                <w:lang w:val="bg-BG" w:eastAsia="ja-JP"/>
-              </w:rPr>
-            </w:pPr>
-            <w:r>
-              <w:rPr>
-                <w:rFonts w:ascii="Consolas" w:hAnsi="Consolas" w:cs="Consolas"/>
-                <w:bCs/>
-                <w:noProof/>
-                <w:lang w:val="bg-BG" w:eastAsia="ja-JP"/>
-              </w:rPr>
-              <w:t>3 2 4 1 5</w:t>
-            </w:r>
-          </w:p>
-          <w:p>
-            <w:pPr>
-              <w:spacing w:after="0"/>
-              <w:rPr>
-                <w:rFonts w:ascii="Consolas" w:hAnsi="Consolas" w:cs="Consolas"/>
-                <w:bCs/>
-                <w:noProof/>
-                <w:lang w:val="bg-BG" w:eastAsia="ja-JP"/>
-              </w:rPr>
-            </w:pPr>
-            <w:r>
-              <w:rPr>
-                <w:rFonts w:ascii="Consolas" w:hAnsi="Consolas" w:cs="Consolas"/>
-                <w:bCs/>
-                <w:noProof/>
-                <w:lang w:val="bg-BG" w:eastAsia="ja-JP"/>
-              </w:rPr>
-              <w:t>4</w:t>
-            </w:r>
-          </w:p>
-        </w:tc>
-        <w:tc>
-          <w:tcPr>
-            <w:tcW w:w="900" w:type="dxa"/>
-            <w:tcBorders>
-              <w:top w:val="single" w:sz="8" w:space="0" w:color="000000"/>
-              <w:left w:val="single" w:sz="8" w:space="0" w:color="000000"/>
-              <w:bottom w:val="single" w:sz="8" w:space="0" w:color="000000"/>
-              <w:right w:val="single" w:sz="8" w:space="0" w:color="000000"/>
-            </w:tcBorders>
-            <w:tcMar>
-              <w:top w:w="100" w:type="dxa"/>
-              <w:left w:w="100" w:type="dxa"/>
-              <w:bottom w:w="100" w:type="dxa"/>
-              <w:right w:w="100" w:type="dxa"/>
-            </w:tcMar>
-          </w:tcPr>
-          <w:p>
-            <w:pPr>
-              <w:spacing w:after="0"/>
-              <w:rPr>
-                <w:rFonts w:ascii="Consolas" w:hAnsi="Consolas" w:cs="Consolas"/>
-                <w:bCs/>
-                <w:noProof/>
-                <w:lang w:val="bg-BG" w:eastAsia="ja-JP"/>
-              </w:rPr>
-            </w:pPr>
-            <w:r>
-              <w:rPr>
-                <w:rFonts w:ascii="Consolas" w:hAnsi="Consolas" w:cs="Consolas"/>
-                <w:bCs/>
-                <w:noProof/>
-                <w:lang w:val="bg-BG" w:eastAsia="ja-JP"/>
-              </w:rPr>
-              <w:t>-1</w:t>
-            </w:r>
-          </w:p>
-        </w:tc>
-        <w:tc>
-          <w:tcPr>
-            <w:tcW w:w="7380" w:type="dxa"/>
-            <w:tcBorders>
-              <w:top w:val="single" w:sz="8" w:space="0" w:color="000000"/>
-              <w:left w:val="single" w:sz="8" w:space="0" w:color="000000"/>
-              <w:bottom w:val="single" w:sz="8" w:space="0" w:color="000000"/>
-              <w:right w:val="single" w:sz="8" w:space="0" w:color="000000"/>
-            </w:tcBorders>
-          </w:tcPr>
-          <w:p>
-            <w:pPr>
-              <w:spacing w:after="0"/>
-              <w:rPr>
-                <w:lang w:val="en-GB"/>
-              </w:rPr>
-            </w:pPr>
-            <w:r>
-              <w:rPr>
-                <w:lang w:val="en-GB"/>
-              </w:rPr>
-              <w:t>I</w:t>
-            </w:r>
-            <w:r>
-              <w:rPr>
-                <w:lang w:val="en-GB"/>
-              </w:rPr>
-              <w:t xml:space="preserve">t is impossible to sort the list </w:t>
-            </w:r>
-            <w:r>
-              <w:rPr>
-                <w:lang w:val="en-GB"/>
-              </w:rPr>
-              <w:t>by reversing</w:t>
-            </w:r>
-            <w:r>
-              <w:rPr>
-                <w:lang w:val="en-GB"/>
-              </w:rPr>
-              <w:t xml:space="preserve"> of 4 elements.</w:t>
-            </w:r>
-          </w:p>
-        </w:tc>
-      </w:tr>
-      <w:tr>
-        <w:trPr>
-          <w:trHeight w:val="330"/>
-        </w:trPr>
-        <w:tc>
-          <w:tcPr>
-            <w:tcW w:w="1980" w:type="dxa"/>
-            <w:tcBorders>
-              <w:top w:val="single" w:sz="8" w:space="0" w:color="000000"/>
-              <w:left w:val="single" w:sz="8" w:space="0" w:color="000000"/>
-              <w:bottom w:val="single" w:sz="8" w:space="0" w:color="000000"/>
-              <w:right w:val="single" w:sz="8" w:space="0" w:color="000000"/>
-            </w:tcBorders>
-            <w:tcMar>
-              <w:top w:w="100" w:type="dxa"/>
-              <w:left w:w="100" w:type="dxa"/>
-              <w:bottom w:w="100" w:type="dxa"/>
-              <w:right w:w="100" w:type="dxa"/>
-            </w:tcMar>
-          </w:tcPr>
-          <w:p>
-            <w:pPr>
-              <w:spacing w:after="0"/>
-              <w:rPr>
-                <w:rFonts w:ascii="Consolas" w:hAnsi="Consolas" w:cs="Consolas"/>
-                <w:bCs/>
-                <w:noProof/>
-                <w:lang w:val="bg-BG" w:eastAsia="ja-JP"/>
-              </w:rPr>
-            </w:pPr>
-            <w:r>
-              <w:rPr>
-                <w:rFonts w:ascii="Consolas" w:hAnsi="Consolas" w:cs="Consolas"/>
-                <w:bCs/>
-                <w:noProof/>
-                <w:lang w:val="bg-BG" w:eastAsia="ja-JP"/>
-              </w:rPr>
-              <w:t>8</w:t>
-            </w:r>
-          </w:p>
-          <w:p>
-            <w:pPr>
-              <w:spacing w:after="0"/>
-              <w:rPr>
-                <w:rFonts w:ascii="Consolas" w:hAnsi="Consolas" w:cs="Consolas"/>
-                <w:bCs/>
-                <w:noProof/>
-                <w:lang w:val="bg-BG" w:eastAsia="ja-JP"/>
-              </w:rPr>
-            </w:pPr>
-            <w:r>
-              <w:rPr>
-                <w:rFonts w:ascii="Consolas" w:hAnsi="Consolas" w:cs="Consolas"/>
-                <w:bCs/>
-                <w:noProof/>
-                <w:lang w:val="bg-BG" w:eastAsia="ja-JP"/>
-              </w:rPr>
-              <w:t>7 2 1 6 8 4 3 5</w:t>
-            </w:r>
-          </w:p>
-          <w:p>
-            <w:pPr>
-              <w:spacing w:after="0"/>
-              <w:rPr>
-                <w:rFonts w:ascii="Consolas" w:hAnsi="Consolas" w:cs="Consolas"/>
-                <w:bCs/>
-                <w:noProof/>
-                <w:lang w:val="bg-BG" w:eastAsia="ja-JP"/>
-              </w:rPr>
-            </w:pPr>
-            <w:r>
-              <w:rPr>
-                <w:rFonts w:ascii="Consolas" w:hAnsi="Consolas" w:cs="Consolas"/>
-                <w:bCs/>
-                <w:noProof/>
-                <w:lang w:val="bg-BG" w:eastAsia="ja-JP"/>
-              </w:rPr>
-              <w:t>4</w:t>
-            </w:r>
-          </w:p>
-        </w:tc>
-        <w:tc>
-          <w:tcPr>
-            <w:tcW w:w="900" w:type="dxa"/>
-            <w:tcBorders>
-              <w:top w:val="single" w:sz="8" w:space="0" w:color="000000"/>
-              <w:left w:val="single" w:sz="8" w:space="0" w:color="000000"/>
-              <w:bottom w:val="single" w:sz="8" w:space="0" w:color="000000"/>
-              <w:right w:val="single" w:sz="8" w:space="0" w:color="000000"/>
-            </w:tcBorders>
-            <w:tcMar>
-              <w:top w:w="100" w:type="dxa"/>
-              <w:left w:w="100" w:type="dxa"/>
-              <w:bottom w:w="100" w:type="dxa"/>
-              <w:right w:w="100" w:type="dxa"/>
-            </w:tcMar>
-          </w:tcPr>
-          <w:p>
-            <w:pPr>
-              <w:spacing w:after="0"/>
-              <w:rPr>
-                <w:rFonts w:ascii="Consolas" w:hAnsi="Consolas" w:cs="Consolas"/>
-                <w:bCs/>
-                <w:noProof/>
-                <w:lang w:val="bg-BG" w:eastAsia="ja-JP"/>
-              </w:rPr>
-            </w:pPr>
-            <w:r>
-              <w:rPr>
-                <w:rFonts w:ascii="Consolas" w:hAnsi="Consolas" w:cs="Consolas"/>
-                <w:bCs/>
-                <w:noProof/>
-                <w:lang w:val="bg-BG" w:eastAsia="ja-JP"/>
-              </w:rPr>
-              <w:t>7</w:t>
-            </w:r>
-          </w:p>
-        </w:tc>
-        <w:tc>
-          <w:tcPr>
-            <w:tcW w:w="7380" w:type="dxa"/>
-            <w:tcBorders>
-              <w:top w:val="single" w:sz="8" w:space="0" w:color="000000"/>
-              <w:left w:val="single" w:sz="8" w:space="0" w:color="000000"/>
-              <w:bottom w:val="single" w:sz="8" w:space="0" w:color="000000"/>
-              <w:right w:val="single" w:sz="8" w:space="0" w:color="000000"/>
-            </w:tcBorders>
-          </w:tcPr>
-          <w:p>
-            <w:pPr>
-              <w:spacing w:after="0"/>
-              <w:rPr>
-                <w:lang w:val="en-GB"/>
-              </w:rPr>
-            </w:pPr>
-            <w:r>
-              <w:rPr>
-                <w:lang w:val="en-GB"/>
-              </w:rPr>
-              <w:t>The list can be sorted of at least 8 operations of reversing the order of 4 numbers at once.</w:t>
-            </w:r>
-          </w:p>
-        </w:tc>
-      </w:tr>
-    </w:tbl>
-    <w:p>
-      <w:pPr>
-        <w:spacing w:before="120"/>
-        <w:rPr>
-          <w:lang w:val="en-GB"/>
-        </w:rPr>
-      </w:pPr>
-      <w:r>
-        <w:rPr>
-          <w:lang w:val="en-GB"/>
-        </w:rPr>
-        <w:t>Hin</w:t>
-      </w:r>
-      <w:r>
-        <w:rPr>
-          <w:lang w:val="en-GB"/>
-        </w:rPr>
-        <w:t>ts</w:t>
-      </w:r>
-      <w:r>
-        <w:rPr>
-          <w:lang w:val="en-GB"/>
-        </w:rPr>
-        <w:t>:</w:t>
-      </w:r>
-    </w:p>
-    <w:p>
-      <w:pPr>
-        <w:pStyle w:val="ListParagraph"/>
-        <w:numPr>
-          <w:ilvl w:val="0"/>
-          <w:numId w:val="26"/>
-        </w:numPr>
-        <w:spacing w:before="120"/>
-        <w:rPr>
-          <w:lang w:val="en-GB"/>
-        </w:rPr>
-      </w:pPr>
-      <w:r>
-        <w:rPr>
-          <w:lang w:val="en-GB"/>
-        </w:rPr>
-        <w:t>U</w:t>
-      </w:r>
-      <w:r>
-        <w:rPr>
-          <w:lang w:val="en-GB"/>
-        </w:rPr>
-        <w:t xml:space="preserve">se </w:t>
-      </w:r>
-      <w:r>
-        <w:rPr>
-          <w:b/>
-          <w:bCs/>
-          <w:lang w:val="en-GB"/>
-        </w:rPr>
-        <w:t>BFS</w:t>
-      </w:r>
-      <w:r>
-        <w:rPr>
-          <w:lang w:val="en-GB"/>
-        </w:rPr>
-        <w:t>. Start from the initial sequence of numbers. Then put in the queue all sequences reachable by single reverse operation. Then put in the queue all sequences reachable by two reverse operations</w:t>
-      </w:r>
-      <w:r>
-        <w:rPr>
-          <w:lang w:val="en-GB"/>
-        </w:rPr>
-        <w:t>, etc.</w:t>
-      </w:r>
-    </w:p>
-    <w:p>
-      <w:pPr>
-        <w:pStyle w:val="ListParagraph"/>
-        <w:numPr>
-          <w:ilvl w:val="0"/>
-          <w:numId w:val="26"/>
-        </w:numPr>
-        <w:spacing w:before="120"/>
-        <w:rPr>
-          <w:lang w:val="en-GB"/>
-        </w:rPr>
-      </w:pPr>
-      <w:r>
-        <w:rPr>
-          <w:lang w:val="en-GB"/>
-        </w:rPr>
-        <w:t>Don't repeat sequences (obtain only non-repeating, unique sequences)</w:t>
-      </w:r>
-      <w:r>
-        <w:rPr>
-          <w:lang w:val="en-GB"/>
-        </w:rPr>
-        <w:t>.</w:t>
-      </w:r>
-      <w:r>
-        <w:rPr>
-          <w:lang w:val="en-GB"/>
-        </w:rPr>
-        <w:t xml:space="preserve"> Think how to check efficiently whether a sequence is already obtained at some previous step.</w:t>
-      </w:r>
-    </w:p>
-    <w:p>
-      <w:pPr>
-        <w:pStyle w:val="ListParagraph"/>
-        <w:numPr>
-          <w:ilvl w:val="0"/>
-          <w:numId w:val="26"/>
-        </w:numPr>
-        <w:spacing w:before="120"/>
-        <w:rPr>
-          <w:lang w:val="en-GB"/>
-        </w:rPr>
-      </w:pPr>
-      <w:r>
-        <w:rPr>
-          <w:lang w:val="en-GB"/>
-        </w:rPr>
-        <w:t>Stop when no unique sequence can be obtained from the others in the queue.</w:t>
-      </w:r>
-    </w:p>
-    <w:p>
-      <w:pPr>
-        <w:pStyle w:val="ListParagraph"/>
-        <w:numPr>
-          <w:ilvl w:val="0"/>
-          <w:numId w:val="26"/>
-        </w:numPr>
-        <w:spacing w:before="120"/>
-        <w:rPr>
-          <w:lang w:val="en-GB"/>
-        </w:rPr>
-      </w:pPr>
-      <w:r>
-        <w:rPr>
-          <w:lang w:val="en-GB"/>
-        </w:rPr>
-        <w:t>Note: t</w:t>
-      </w:r>
-      <w:r>
-        <w:rPr>
-          <w:lang w:val="en-GB"/>
-        </w:rPr>
-        <w:t>his algorithm will not work for very big sequences of numbers due to exponential memory needed.</w:t>
-      </w:r>
-    </w:p>
-    <w:p>
-      <w:pPr>
-        <w:rPr>
-          <w:lang w:val="en-GB"/>
-        </w:rPr>
-      </w:pPr>
+        <w:rPr>
+          <w:lang w:val="en-GB"/>
+        </w:rPr>
+      </w:pPr>
+      <w:bookmarkStart w:id="6" w:name="_GoBack"/>
+      <w:bookmarkEnd w:id="6"/>
     </w:p>
     <w:sectPr>
       <w:headerReference w:type="default" r:id="rId20"/>
@@ -13623,7 +11927,7 @@
         </mc:Choice>
         <mc:Fallback>
           <w:pict>
-            <v:line w14:anchorId="1154F4FC" id="Straight Connector 1" o:spid="_x0000_s1026" style="position:absolute;flip:y;z-index:251662336;visibility:visible;mso-wrap-style:square;mso-width-percent:0;mso-height-percent:0;mso-wrap-distance-left:9pt;mso-wrap-distance-top:0;mso-wrap-distance-right:9pt;mso-wrap-distance-bottom:0;mso-position-horizontal:absolute;mso-position-horizontal-relative:text;mso-position-vertical:absolute;mso-position-vertical-relative:text;mso-width-percent:0;mso-height-percent:0;mso-width-relative:margin;mso-height-relative:margin" from="-.35pt,11.2pt" to="520.45pt,11.2pt" o:gfxdata="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" strokecolor="#f37123" strokeweight="1pt">
+            <v:line w14:anchorId="3BDA86EE" id="Straight Connector 1" o:spid="_x0000_s1026" style="position:absolute;flip:y;z-index:251662336;visibility:visible;mso-wrap-style:square;mso-width-percent:0;mso-height-percent:0;mso-wrap-distance-left:9pt;mso-wrap-distance-top:0;mso-wrap-distance-right:9pt;mso-wrap-distance-bottom:0;mso-position-horizontal:absolute;mso-position-horizontal-relative:text;mso-position-vertical:absolute;mso-position-vertical-relative:text;mso-width-percent:0;mso-height-percent:0;mso-width-relative:margin;mso-height-relative:margin" from="-.35pt,11.2pt" to="520.45pt,11.2pt" o:gfxdata="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" strokecolor="#f37123" strokeweight="1pt">
               <v:stroke endcap="round"/>
             </v:line>
           </w:pict>
@@ -17956,7 +16260,7 @@
 </file>
 
 <file path=customXml/itemProps1.xml><?xml version="1.0" encoding="utf-8"?>
-<ds:datastoreItem xmlns:ds="http://schemas.openxmlformats.org/officeDocument/2006/customXml" ds:itemID="{84D2F608-930E-4B67-8EE0-0FBED2F07537}">
+<ds:datastoreItem xmlns:ds="http://schemas.openxmlformats.org/officeDocument/2006/customXml" ds:itemID="{0E3D3A5F-7E48-4FCF-A397-E802AD946BE7}">
   <ds:schemaRefs>
     <ds:schemaRef ds:uri="http://schemas.openxmlformats.org/officeDocument/2006/bibliography"/>
   </ds:schemaRefs>
